--- a/Отчет о проделанной работе.docx
+++ b/Отчет о проделанной работе.docx
@@ -806,7 +806,100 @@
         <w:rPr>
           <w:sz w:val="24"/>
         </w:rPr>
-        <w:t>Продолжил изучать возможности локальной проверки на наличие лиц на картинке, ввел в курс дела практиканта Лауриса.</w:t>
+        <w:t xml:space="preserve">Продолжил изучать возможности локальной проверки на наличие лиц на картинке, ввел в курс дела практиканта </w:t>
+      </w:r>
+      <w:proofErr w:type="spellStart"/>
+      <w:r>
+        <w:rPr>
+          <w:sz w:val="24"/>
+        </w:rPr>
+        <w:t>Лауриса</w:t>
+      </w:r>
+      <w:proofErr w:type="spellEnd"/>
+      <w:r>
+        <w:rPr>
+          <w:sz w:val="24"/>
+        </w:rPr>
+        <w:t>.</w:t>
+      </w:r>
+    </w:p>
+    <w:p>
+      <w:pPr>
+        <w:jc w:val="both"/>
+        <w:rPr>
+          <w:sz w:val="24"/>
+          <w:lang w:val="lv-LV"/>
+        </w:rPr>
+      </w:pPr>
+      <w:r>
+        <w:rPr>
+          <w:b/>
+          <w:sz w:val="24"/>
+        </w:rPr>
+        <w:t xml:space="preserve">16.09.2020: </w:t>
+      </w:r>
+      <w:r>
+        <w:rPr>
+          <w:sz w:val="24"/>
+        </w:rPr>
+        <w:t xml:space="preserve">Вместе с </w:t>
+      </w:r>
+      <w:proofErr w:type="spellStart"/>
+      <w:r>
+        <w:rPr>
+          <w:sz w:val="24"/>
+        </w:rPr>
+        <w:t>Лаурисом</w:t>
+      </w:r>
+      <w:proofErr w:type="spellEnd"/>
+      <w:r>
+        <w:rPr>
+          <w:sz w:val="24"/>
+        </w:rPr>
+        <w:t xml:space="preserve"> составили примерный план работы и к ней приступили, я начал заниматься внедрением программы для разделения видео на кадры в </w:t>
+      </w:r>
+      <w:r>
+        <w:rPr>
+          <w:sz w:val="24"/>
+          <w:lang w:val="en-GB"/>
+        </w:rPr>
+        <w:t>C</w:t>
+      </w:r>
+      <w:r>
+        <w:rPr>
+          <w:sz w:val="24"/>
+          <w:lang w:val="lv-LV"/>
+        </w:rPr>
+        <w:t>#.</w:t>
+      </w:r>
+    </w:p>
+    <w:p>
+      <w:pPr>
+        <w:jc w:val="both"/>
+        <w:rPr>
+          <w:sz w:val="24"/>
+        </w:rPr>
+      </w:pPr>
+      <w:r>
+        <w:rPr>
+          <w:b/>
+          <w:sz w:val="24"/>
+        </w:rPr>
+        <w:t>21.09.2020:</w:t>
+      </w:r>
+      <w:r>
+        <w:rPr>
+          <w:b/>
+          <w:sz w:val="24"/>
+          <w:lang w:val="lv-LV"/>
+        </w:rPr>
+        <w:t xml:space="preserve"> </w:t>
+      </w:r>
+      <w:r>
+        <w:rPr>
+          <w:sz w:val="24"/>
+        </w:rPr>
+        <w:t>Работал над частью, которая должна локально проверить, есть ли на конкретной фотографии лицо человека.</w:t>
       </w:r>
       <w:bookmarkStart w:id="0" w:name="_GoBack"/>
       <w:bookmarkEnd w:id="0"/>

--- a/Отчет о проделанной работе.docx
+++ b/Отчет о проделанной работе.docx
@@ -806,10 +806,95 @@
         <w:rPr>
           <w:sz w:val="24"/>
         </w:rPr>
-        <w:t>Продолжил изучать возможности локальной проверки на наличие лиц на картинке, ввел в курс дела практиканта Лауриса.</w:t>
-      </w:r>
+        <w:t xml:space="preserve">Продолжил изучать возможности локальной проверки на наличие лиц на картинке, ввел в курс дела практиканта </w:t>
+      </w:r>
+      <w:proofErr w:type="spellStart"/>
+      <w:r>
+        <w:rPr>
+          <w:sz w:val="24"/>
+        </w:rPr>
+        <w:t>Лауриса</w:t>
+      </w:r>
+      <w:proofErr w:type="spellEnd"/>
+      <w:r>
+        <w:rPr>
+          <w:sz w:val="24"/>
+        </w:rPr>
+        <w:t>.</w:t>
+      </w:r>
+    </w:p>
+    <w:p>
+      <w:pPr>
+        <w:jc w:val="both"/>
+        <w:rPr>
+          <w:sz w:val="24"/>
+        </w:rPr>
+      </w:pPr>
+      <w:r>
+        <w:rPr>
+          <w:b/>
+          <w:sz w:val="24"/>
+        </w:rPr>
+        <w:t>21.09.2020:</w:t>
+      </w:r>
+      <w:r>
+        <w:rPr>
+          <w:b/>
+          <w:sz w:val="24"/>
+          <w:lang w:val="lv-LV"/>
+        </w:rPr>
+        <w:t xml:space="preserve"> </w:t>
+      </w:r>
+      <w:r>
+        <w:rPr>
+          <w:sz w:val="24"/>
+        </w:rPr>
+        <w:t>Работал над частью, которая должна локально проверить, есть ли на конкретной фотографии лицо человека.</w:t>
+      </w:r>
+    </w:p>
+    <w:p>
+      <w:pPr>
+        <w:jc w:val="both"/>
+        <w:rPr>
+          <w:sz w:val="24"/>
+        </w:rPr>
+      </w:pPr>
       <w:bookmarkStart w:id="0" w:name="_GoBack"/>
+      <w:r>
+        <w:rPr>
+          <w:b/>
+          <w:sz w:val="24"/>
+        </w:rPr>
+        <w:t>22.09.2020:</w:t>
+      </w:r>
       <w:bookmarkEnd w:id="0"/>
+      <w:r>
+        <w:rPr>
+          <w:sz w:val="24"/>
+        </w:rPr>
+        <w:t xml:space="preserve"> </w:t>
+      </w:r>
+      <w:r>
+        <w:rPr>
+          <w:sz w:val="24"/>
+        </w:rPr>
+        <w:t xml:space="preserve">Пытался найти возможности для улучшения качества проверки на наличие лиц в библиотеке </w:t>
+      </w:r>
+      <w:proofErr w:type="spellStart"/>
+      <w:r>
+        <w:rPr>
+          <w:sz w:val="24"/>
+          <w:lang w:val="en-GB"/>
+        </w:rPr>
+        <w:t>dlib</w:t>
+      </w:r>
+      <w:proofErr w:type="spellEnd"/>
+      <w:r>
+        <w:rPr>
+          <w:sz w:val="24"/>
+        </w:rPr>
+        <w:t>.</w:t>
+      </w:r>
     </w:p>
     <w:sectPr>
       <w:pgSz w:w="11906" w:h="16838"/>

--- a/Отчет о проделанной работе.docx
+++ b/Отчет о проделанной работе.docx
@@ -828,7 +828,6 @@
         <w:jc w:val="both"/>
         <w:rPr>
           <w:sz w:val="24"/>
-          <w:lang w:val="lv-LV"/>
         </w:rPr>
       </w:pPr>
       <w:r>
@@ -836,41 +835,21 @@
           <w:b/>
           <w:sz w:val="24"/>
         </w:rPr>
-        <w:t xml:space="preserve">16.09.2020: </w:t>
-      </w:r>
-      <w:r>
-        <w:rPr>
-          <w:sz w:val="24"/>
-        </w:rPr>
-        <w:t xml:space="preserve">Вместе с </w:t>
-      </w:r>
-      <w:proofErr w:type="spellStart"/>
-      <w:r>
-        <w:rPr>
-          <w:sz w:val="24"/>
-        </w:rPr>
-        <w:t>Лаурисом</w:t>
-      </w:r>
-      <w:proofErr w:type="spellEnd"/>
-      <w:r>
-        <w:rPr>
-          <w:sz w:val="24"/>
-        </w:rPr>
-        <w:t xml:space="preserve"> составили примерный план работы и к ней приступили, я начал заниматься внедрением программы для разделения видео на кадры в </w:t>
-      </w:r>
-      <w:r>
-        <w:rPr>
-          <w:sz w:val="24"/>
-          <w:lang w:val="en-GB"/>
-        </w:rPr>
-        <w:t>C</w:t>
-      </w:r>
-      <w:r>
-        <w:rPr>
-          <w:sz w:val="24"/>
-          <w:lang w:val="lv-LV"/>
-        </w:rPr>
-        <w:t>#.</w:t>
+        <w:t>21.09.2020:</w:t>
+      </w:r>
+      <w:r>
+        <w:rPr>
+          <w:b/>
+          <w:sz w:val="24"/>
+          <w:lang w:val="lv-LV"/>
+        </w:rPr>
+        <w:t xml:space="preserve"> </w:t>
+      </w:r>
+      <w:r>
+        <w:rPr>
+          <w:sz w:val="24"/>
+        </w:rPr>
+        <w:t>Работал над частью, которая должна локально проверить, есть ли на конкретной фотографии лицо человека.</w:t>
       </w:r>
     </w:p>
     <w:p>
@@ -880,18 +859,18 @@
           <w:sz w:val="24"/>
         </w:rPr>
       </w:pPr>
+      <w:bookmarkStart w:id="0" w:name="_GoBack"/>
       <w:r>
         <w:rPr>
           <w:b/>
           <w:sz w:val="24"/>
         </w:rPr>
-        <w:t>21.09.2020:</w:t>
-      </w:r>
-      <w:r>
-        <w:rPr>
-          <w:b/>
-          <w:sz w:val="24"/>
-          <w:lang w:val="lv-LV"/>
+        <w:t>22.09.2020:</w:t>
+      </w:r>
+      <w:bookmarkEnd w:id="0"/>
+      <w:r>
+        <w:rPr>
+          <w:sz w:val="24"/>
         </w:rPr>
         <w:t xml:space="preserve"> </w:t>
       </w:r>
@@ -899,10 +878,23 @@
         <w:rPr>
           <w:sz w:val="24"/>
         </w:rPr>
-        <w:t>Работал над частью, которая должна локально проверить, есть ли на конкретной фотографии лицо человека.</w:t>
-      </w:r>
-      <w:bookmarkStart w:id="0" w:name="_GoBack"/>
-      <w:bookmarkEnd w:id="0"/>
+        <w:t xml:space="preserve">Пытался найти возможности для улучшения качества проверки на наличие лиц в библиотеке </w:t>
+      </w:r>
+      <w:proofErr w:type="spellStart"/>
+      <w:r>
+        <w:rPr>
+          <w:sz w:val="24"/>
+          <w:lang w:val="en-GB"/>
+        </w:rPr>
+        <w:t>dlib</w:t>
+      </w:r>
+      <w:proofErr w:type="spellEnd"/>
+      <w:r>
+        <w:rPr>
+          <w:sz w:val="24"/>
+        </w:rPr>
+        <w:t>.</w:t>
+      </w:r>
     </w:p>
     <w:sectPr>
       <w:pgSz w:w="11906" w:h="16838"/>

--- a/Отчет о проделанной работе.docx
+++ b/Отчет о проделанной работе.docx
@@ -485,49 +485,7 @@
         <w:rPr>
           <w:sz w:val="24"/>
         </w:rPr>
-        <w:t xml:space="preserve">но не смог зарегистрировать аккаунт. Написал тикет в поддержку, они ответили и вместе проблему мы решили. Немножко </w:t>
-      </w:r>
-      <w:proofErr w:type="spellStart"/>
-      <w:r>
-        <w:rPr>
-          <w:sz w:val="24"/>
-        </w:rPr>
-        <w:t>поизучал</w:t>
-      </w:r>
-      <w:proofErr w:type="spellEnd"/>
-      <w:r>
-        <w:rPr>
-          <w:sz w:val="24"/>
-        </w:rPr>
-        <w:t xml:space="preserve"> </w:t>
-      </w:r>
-      <w:proofErr w:type="spellStart"/>
-      <w:r>
-        <w:rPr>
-          <w:sz w:val="24"/>
-        </w:rPr>
-        <w:t>гайд</w:t>
-      </w:r>
-      <w:proofErr w:type="spellEnd"/>
-      <w:r>
-        <w:rPr>
-          <w:sz w:val="24"/>
-        </w:rPr>
-        <w:t xml:space="preserve"> </w:t>
-      </w:r>
-      <w:proofErr w:type="gramStart"/>
-      <w:r>
-        <w:rPr>
-          <w:sz w:val="24"/>
-        </w:rPr>
-        <w:t>об</w:t>
-      </w:r>
-      <w:proofErr w:type="gramEnd"/>
-      <w:r>
-        <w:rPr>
-          <w:sz w:val="24"/>
-        </w:rPr>
-        <w:t xml:space="preserve"> начале работы с этим сервисом.</w:t>
+        <w:t>но не смог зарегистрировать аккаунт. Написал тикет в поддержку, они ответили и вместе проблему мы решили. Немножко поизучал гайд об начале работы с этим сервисом.</w:t>
       </w:r>
     </w:p>
     <w:p>
@@ -645,21 +603,7 @@
         <w:rPr>
           <w:sz w:val="24"/>
         </w:rPr>
-        <w:t xml:space="preserve">которое </w:t>
-      </w:r>
-      <w:proofErr w:type="gramStart"/>
-      <w:r>
-        <w:rPr>
-          <w:sz w:val="24"/>
-        </w:rPr>
-        <w:t>будет использовать распознавание лиц и</w:t>
-      </w:r>
-      <w:proofErr w:type="gramEnd"/>
-      <w:r>
-        <w:rPr>
-          <w:sz w:val="24"/>
-        </w:rPr>
-        <w:t xml:space="preserve"> будет иметь возможность распознавать клиентов.</w:t>
+        <w:t>которое будет использовать распознавание лиц и будет иметь возможность распознавать клиентов.</w:t>
       </w:r>
     </w:p>
     <w:p>
@@ -749,21 +693,7 @@
         <w:rPr>
           <w:sz w:val="24"/>
         </w:rPr>
-        <w:t xml:space="preserve"> закончил тестовый вариант, все работает, но пока что не </w:t>
-      </w:r>
-      <w:proofErr w:type="gramStart"/>
-      <w:r>
-        <w:rPr>
-          <w:sz w:val="24"/>
-        </w:rPr>
-        <w:t>придумал</w:t>
-      </w:r>
-      <w:proofErr w:type="gramEnd"/>
-      <w:r>
-        <w:rPr>
-          <w:sz w:val="24"/>
-        </w:rPr>
-        <w:t xml:space="preserve"> как его поменять под то, что необходимо.</w:t>
+        <w:t xml:space="preserve"> закончил тестовый вариант, все работает, но пока что не придумал как его поменять под то, что необходимо.</w:t>
       </w:r>
     </w:p>
     <w:p>
@@ -806,21 +736,7 @@
         <w:rPr>
           <w:sz w:val="24"/>
         </w:rPr>
-        <w:t xml:space="preserve">Продолжил изучать возможности локальной проверки на наличие лиц на картинке, ввел в курс дела практиканта </w:t>
-      </w:r>
-      <w:proofErr w:type="spellStart"/>
-      <w:r>
-        <w:rPr>
-          <w:sz w:val="24"/>
-        </w:rPr>
-        <w:t>Лауриса</w:t>
-      </w:r>
-      <w:proofErr w:type="spellEnd"/>
-      <w:r>
-        <w:rPr>
-          <w:sz w:val="24"/>
-        </w:rPr>
-        <w:t>.</w:t>
+        <w:t>Продолжил изучать возможности локальной проверки на наличие лиц на картинке, ввел в курс дела практиканта Лауриса.</w:t>
       </w:r>
     </w:p>
     <w:p>
@@ -828,6 +744,7 @@
         <w:jc w:val="both"/>
         <w:rPr>
           <w:sz w:val="24"/>
+          <w:lang w:val="lv-LV"/>
         </w:rPr>
       </w:pPr>
       <w:r>
@@ -835,21 +752,27 @@
           <w:b/>
           <w:sz w:val="24"/>
         </w:rPr>
-        <w:t>21.09.2020:</w:t>
-      </w:r>
-      <w:r>
-        <w:rPr>
-          <w:b/>
-          <w:sz w:val="24"/>
-          <w:lang w:val="lv-LV"/>
-        </w:rPr>
-        <w:t xml:space="preserve"> </w:t>
-      </w:r>
-      <w:r>
-        <w:rPr>
-          <w:sz w:val="24"/>
-        </w:rPr>
-        <w:t>Работал над частью, которая должна локально проверить, есть ли на конкретной фотографии лицо человека.</w:t>
+        <w:t xml:space="preserve">16.09.2020: </w:t>
+      </w:r>
+      <w:r>
+        <w:rPr>
+          <w:sz w:val="24"/>
+        </w:rPr>
+        <w:t xml:space="preserve">Вместе с Лаурисом составили примерный план работы и к ней приступили, я начал заниматься внедрением программы для разделения видео на кадры в </w:t>
+      </w:r>
+      <w:r>
+        <w:rPr>
+          <w:sz w:val="24"/>
+          <w:lang w:val="en-GB"/>
+        </w:rPr>
+        <w:t>C</w:t>
+      </w:r>
+      <w:r>
+        <w:rPr>
+          <w:sz w:val="24"/>
+          <w:lang w:val="lv-LV"/>
+        </w:rPr>
+        <w:t>#.</w:t>
       </w:r>
     </w:p>
     <w:p>
@@ -857,44 +780,75 @@
         <w:jc w:val="both"/>
         <w:rPr>
           <w:sz w:val="24"/>
+          <w:lang w:val="en-GB"/>
+        </w:rPr>
+      </w:pPr>
+      <w:r>
+        <w:rPr>
+          <w:b/>
+          <w:sz w:val="24"/>
+        </w:rPr>
+        <w:t>21.09.2020:</w:t>
+      </w:r>
+      <w:r>
+        <w:rPr>
+          <w:b/>
+          <w:sz w:val="24"/>
+          <w:lang w:val="lv-LV"/>
+        </w:rPr>
+        <w:t xml:space="preserve"> </w:t>
+      </w:r>
+      <w:r>
+        <w:rPr>
+          <w:sz w:val="24"/>
+        </w:rPr>
+        <w:t>Работал над частью, которая должна локально проверить, есть ли на конкретной фотографии лицо человека.</w:t>
+      </w:r>
+    </w:p>
+    <w:p>
+      <w:pPr>
+        <w:jc w:val="both"/>
+        <w:rPr>
+          <w:sz w:val="24"/>
+        </w:rPr>
+      </w:pPr>
+      <w:r>
+        <w:rPr>
+          <w:b/>
+          <w:sz w:val="24"/>
+        </w:rPr>
+        <w:t>22.09.2020:</w:t>
+      </w:r>
+      <w:r>
+        <w:rPr>
+          <w:sz w:val="24"/>
+        </w:rPr>
+        <w:t xml:space="preserve"> Пытался найти возможности для улучшения качества проверки на наличие лиц в библиотеке </w:t>
+      </w:r>
+      <w:r>
+        <w:rPr>
+          <w:sz w:val="24"/>
+          <w:lang w:val="en-GB"/>
+        </w:rPr>
+        <w:t>dlib</w:t>
+      </w:r>
+      <w:r>
+        <w:rPr>
+          <w:sz w:val="24"/>
+        </w:rPr>
+        <w:t>.</w:t>
+      </w:r>
+    </w:p>
+    <w:p>
+      <w:pPr>
+        <w:jc w:val="both"/>
+        <w:rPr>
+          <w:sz w:val="24"/>
+          <w:lang w:val="en-GB"/>
         </w:rPr>
       </w:pPr>
       <w:bookmarkStart w:id="0" w:name="_GoBack"/>
-      <w:r>
-        <w:rPr>
-          <w:b/>
-          <w:sz w:val="24"/>
-        </w:rPr>
-        <w:t>22.09.2020:</w:t>
-      </w:r>
       <w:bookmarkEnd w:id="0"/>
-      <w:r>
-        <w:rPr>
-          <w:sz w:val="24"/>
-        </w:rPr>
-        <w:t xml:space="preserve"> </w:t>
-      </w:r>
-      <w:r>
-        <w:rPr>
-          <w:sz w:val="24"/>
-        </w:rPr>
-        <w:t xml:space="preserve">Пытался найти возможности для улучшения качества проверки на наличие лиц в библиотеке </w:t>
-      </w:r>
-      <w:proofErr w:type="spellStart"/>
-      <w:r>
-        <w:rPr>
-          <w:sz w:val="24"/>
-          <w:lang w:val="en-GB"/>
-        </w:rPr>
-        <w:t>dlib</w:t>
-      </w:r>
-      <w:proofErr w:type="spellEnd"/>
-      <w:r>
-        <w:rPr>
-          <w:sz w:val="24"/>
-        </w:rPr>
-        <w:t>.</w:t>
-      </w:r>
     </w:p>
     <w:sectPr>
       <w:pgSz w:w="11906" w:h="16838"/>

--- a/Отчет о проделанной работе.docx
+++ b/Отчет о проделанной работе.docx
@@ -859,42 +859,77 @@
           <w:sz w:val="24"/>
         </w:rPr>
       </w:pPr>
+      <w:r>
+        <w:rPr>
+          <w:b/>
+          <w:sz w:val="24"/>
+        </w:rPr>
+        <w:t>22.09.2020:</w:t>
+      </w:r>
+      <w:r>
+        <w:rPr>
+          <w:sz w:val="24"/>
+        </w:rPr>
+        <w:t xml:space="preserve"> </w:t>
+      </w:r>
+      <w:r>
+        <w:rPr>
+          <w:sz w:val="24"/>
+        </w:rPr>
+        <w:t xml:space="preserve">Пытался найти возможности для улучшения качества проверки на наличие лиц в библиотеке </w:t>
+      </w:r>
+      <w:proofErr w:type="spellStart"/>
+      <w:r>
+        <w:rPr>
+          <w:sz w:val="24"/>
+          <w:lang w:val="en-GB"/>
+        </w:rPr>
+        <w:t>dlib</w:t>
+      </w:r>
+      <w:proofErr w:type="spellEnd"/>
+      <w:r>
+        <w:rPr>
+          <w:sz w:val="24"/>
+        </w:rPr>
+        <w:t>.</w:t>
+      </w:r>
+    </w:p>
+    <w:p>
+      <w:pPr>
+        <w:jc w:val="both"/>
+        <w:rPr>
+          <w:b/>
+          <w:sz w:val="24"/>
+        </w:rPr>
+      </w:pPr>
+      <w:r>
+        <w:rPr>
+          <w:b/>
+          <w:sz w:val="24"/>
+        </w:rPr>
+        <w:t xml:space="preserve">23.09.2020: </w:t>
+      </w:r>
+      <w:r>
+        <w:rPr>
+          <w:sz w:val="24"/>
+        </w:rPr>
+        <w:t xml:space="preserve">После локальной проверки лиц добавил проверку с помощью </w:t>
+      </w:r>
+      <w:r>
+        <w:rPr>
+          <w:sz w:val="24"/>
+          <w:lang w:val="en-GB"/>
+        </w:rPr>
+        <w:t xml:space="preserve">Azure </w:t>
+      </w:r>
+      <w:r>
+        <w:rPr>
+          <w:sz w:val="24"/>
+        </w:rPr>
+        <w:t>сервисов.</w:t>
+      </w:r>
       <w:bookmarkStart w:id="0" w:name="_GoBack"/>
-      <w:r>
-        <w:rPr>
-          <w:b/>
-          <w:sz w:val="24"/>
-        </w:rPr>
-        <w:t>22.09.2020:</w:t>
-      </w:r>
       <w:bookmarkEnd w:id="0"/>
-      <w:r>
-        <w:rPr>
-          <w:sz w:val="24"/>
-        </w:rPr>
-        <w:t xml:space="preserve"> </w:t>
-      </w:r>
-      <w:r>
-        <w:rPr>
-          <w:sz w:val="24"/>
-        </w:rPr>
-        <w:t xml:space="preserve">Пытался найти возможности для улучшения качества проверки на наличие лиц в библиотеке </w:t>
-      </w:r>
-      <w:proofErr w:type="spellStart"/>
-      <w:r>
-        <w:rPr>
-          <w:sz w:val="24"/>
-          <w:lang w:val="en-GB"/>
-        </w:rPr>
-        <w:t>dlib</w:t>
-      </w:r>
-      <w:proofErr w:type="spellEnd"/>
-      <w:r>
-        <w:rPr>
-          <w:sz w:val="24"/>
-        </w:rPr>
-        <w:t>.</w:t>
-      </w:r>
     </w:p>
     <w:sectPr>
       <w:pgSz w:w="11906" w:h="16838"/>

--- a/Отчет о проделанной работе.docx
+++ b/Отчет о проделанной работе.docx
@@ -1176,42 +1176,116 @@
           <w:b/>
           <w:sz w:val="24"/>
         </w:rPr>
-        <w:t>23.09.</w:t>
+        <w:t>23.09.2020:</w:t>
+      </w:r>
+      <w:r>
+        <w:rPr>
+          <w:b/>
+          <w:sz w:val="24"/>
+        </w:rPr>
+        <w:t xml:space="preserve"> </w:t>
+      </w:r>
+      <w:r>
+        <w:rPr>
+          <w:sz w:val="24"/>
+        </w:rPr>
+        <w:t xml:space="preserve">После локальной проверки лиц добавил проверку с помощью </w:t>
+      </w:r>
+      <w:r>
+        <w:rPr>
+          <w:sz w:val="24"/>
+          <w:lang w:val="en-GB"/>
+        </w:rPr>
+        <w:t>Azure</w:t>
+      </w:r>
+      <w:r>
+        <w:rPr>
+          <w:sz w:val="24"/>
+        </w:rPr>
+        <w:t xml:space="preserve"> </w:t>
+      </w:r>
+      <w:r>
+        <w:rPr>
+          <w:sz w:val="24"/>
+        </w:rPr>
+        <w:t>сервисов.</w:t>
+      </w:r>
+    </w:p>
+    <w:p>
+      <w:pPr>
+        <w:jc w:val="both"/>
+        <w:rPr>
+          <w:sz w:val="24"/>
+        </w:rPr>
+      </w:pPr>
+      <w:r>
+        <w:rPr>
+          <w:b/>
+          <w:sz w:val="24"/>
+        </w:rPr>
+        <w:t>24.09.2020:</w:t>
+      </w:r>
+      <w:r>
+        <w:rPr>
+          <w:sz w:val="24"/>
+        </w:rPr>
+        <w:t xml:space="preserve"> </w:t>
+      </w:r>
+      <w:r>
+        <w:rPr>
+          <w:sz w:val="24"/>
+        </w:rPr>
+        <w:t xml:space="preserve">Продумывал варианты по </w:t>
+      </w:r>
+      <w:proofErr w:type="gramStart"/>
+      <w:r>
+        <w:rPr>
+          <w:sz w:val="24"/>
+        </w:rPr>
+        <w:t>передаче</w:t>
+      </w:r>
+      <w:proofErr w:type="gramEnd"/>
+      <w:r>
+        <w:rPr>
+          <w:sz w:val="24"/>
+        </w:rPr>
+        <w:t xml:space="preserve"> полученной от сервисов </w:t>
+      </w:r>
+      <w:r>
+        <w:rPr>
+          <w:sz w:val="24"/>
+          <w:lang w:val="en-GB"/>
+        </w:rPr>
+        <w:t>Azure</w:t>
+      </w:r>
+      <w:r>
+        <w:rPr>
+          <w:sz w:val="24"/>
+        </w:rPr>
+        <w:t xml:space="preserve"> </w:t>
+      </w:r>
+      <w:r>
+        <w:rPr>
+          <w:sz w:val="24"/>
+        </w:rPr>
+        <w:t xml:space="preserve">информации пользователю, после этого занимался </w:t>
+      </w:r>
+      <w:proofErr w:type="spellStart"/>
+      <w:r>
+        <w:rPr>
+          <w:sz w:val="24"/>
+        </w:rPr>
+        <w:t>рефакторингом</w:t>
+      </w:r>
+      <w:proofErr w:type="spellEnd"/>
+      <w:r>
+        <w:rPr>
+          <w:sz w:val="24"/>
+        </w:rPr>
+        <w:t xml:space="preserve"> проекта.</w:t>
       </w:r>
       <w:bookmarkStart w:id="0" w:name="_GoBack"/>
       <w:bookmarkEnd w:id="0"/>
-      <w:r>
-        <w:rPr>
-          <w:b/>
-          <w:sz w:val="24"/>
-        </w:rPr>
-        <w:t>2020:</w:t>
-      </w:r>
-      <w:r>
-        <w:rPr>
-          <w:sz w:val="24"/>
-        </w:rPr>
-        <w:t xml:space="preserve"> </w:t>
-      </w:r>
-      <w:r>
-        <w:rPr>
-          <w:sz w:val="24"/>
-        </w:rPr>
-        <w:t xml:space="preserve">После локальной проверки лиц добавил проверку с помощью </w:t>
-      </w:r>
-      <w:r>
-        <w:rPr>
-          <w:sz w:val="24"/>
-          <w:lang w:val="en-GB"/>
-        </w:rPr>
-        <w:t xml:space="preserve">Azure </w:t>
-      </w:r>
-      <w:r>
-        <w:rPr>
-          <w:sz w:val="24"/>
-        </w:rPr>
-        <w:t>сервисов.</w:t>
-      </w:r>
     </w:p>
     <w:p>
       <w:pPr>

--- a/Отчет о проделанной работе.docx
+++ b/Отчет о проделанной работе.docx
@@ -1216,6 +1216,7 @@
         <w:jc w:val="both"/>
         <w:rPr>
           <w:sz w:val="24"/>
+          <w:lang w:val="lv-LV"/>
         </w:rPr>
       </w:pPr>
       <w:r>
@@ -1284,8 +1285,6 @@
         </w:rPr>
         <w:t xml:space="preserve"> проекта.</w:t>
       </w:r>
-      <w:bookmarkStart w:id="0" w:name="_GoBack"/>
-      <w:bookmarkEnd w:id="0"/>
     </w:p>
     <w:p>
       <w:pPr>
@@ -1294,6 +1293,52 @@
           <w:sz w:val="24"/>
         </w:rPr>
       </w:pPr>
+      <w:r>
+        <w:rPr>
+          <w:b/>
+          <w:sz w:val="24"/>
+          <w:lang w:val="lv-LV"/>
+        </w:rPr>
+        <w:t xml:space="preserve">25.09.2020: </w:t>
+      </w:r>
+      <w:r>
+        <w:rPr>
+          <w:b/>
+          <w:sz w:val="24"/>
+          <w:lang w:val="lv-LV"/>
+        </w:rPr>
+        <w:tab/>
+      </w:r>
+      <w:r>
+        <w:rPr>
+          <w:sz w:val="24"/>
+        </w:rPr>
+        <w:t xml:space="preserve">Продолжил заниматься </w:t>
+      </w:r>
+      <w:proofErr w:type="spellStart"/>
+      <w:r>
+        <w:rPr>
+          <w:sz w:val="24"/>
+        </w:rPr>
+        <w:t>рефакторингом</w:t>
+      </w:r>
+      <w:proofErr w:type="spellEnd"/>
+      <w:r>
+        <w:rPr>
+          <w:sz w:val="24"/>
+        </w:rPr>
+        <w:t>, но не смог использовать файл конфигурации, при попытке его использовать возвращались пустые значения.</w:t>
+      </w:r>
+    </w:p>
+    <w:p>
+      <w:pPr>
+        <w:jc w:val="both"/>
+        <w:rPr>
+          <w:sz w:val="24"/>
+        </w:rPr>
+      </w:pPr>
+      <w:bookmarkStart w:id="0" w:name="_GoBack"/>
+      <w:bookmarkEnd w:id="0"/>
     </w:p>
     <w:sectPr>
       <w:pgSz w:w="11906" w:h="16838"/>

--- a/Отчет о проделанной работе.docx
+++ b/Отчет о проделанной работе.docx
@@ -1224,7 +1224,14 @@
           <w:b/>
           <w:sz w:val="24"/>
         </w:rPr>
-        <w:t>24.09.2020:</w:t>
+        <w:t>28</w:t>
+      </w:r>
+      <w:r>
+        <w:rPr>
+          <w:b/>
+          <w:sz w:val="24"/>
+        </w:rPr>
+        <w:t>.09.2020:</w:t>
       </w:r>
       <w:r>
         <w:rPr>
@@ -1299,15 +1306,15 @@
           <w:sz w:val="24"/>
           <w:lang w:val="lv-LV"/>
         </w:rPr>
-        <w:t xml:space="preserve">25.09.2020: </w:t>
-      </w:r>
-      <w:r>
-        <w:rPr>
-          <w:b/>
-          <w:sz w:val="24"/>
-          <w:lang w:val="lv-LV"/>
-        </w:rPr>
-        <w:tab/>
+        <w:t>29</w:t>
+      </w:r>
+      <w:r>
+        <w:rPr>
+          <w:b/>
+          <w:sz w:val="24"/>
+          <w:lang w:val="lv-LV"/>
+        </w:rPr>
+        <w:t xml:space="preserve">.09.2020: </w:t>
       </w:r>
       <w:r>
         <w:rPr>
@@ -1328,6 +1335,57 @@
           <w:sz w:val="24"/>
         </w:rPr>
         <w:t>, но не смог использовать файл конфигурации, при попытке его использовать возвращались пустые значения.</w:t>
+      </w:r>
+    </w:p>
+    <w:p>
+      <w:pPr>
+        <w:jc w:val="both"/>
+        <w:rPr>
+          <w:sz w:val="24"/>
+        </w:rPr>
+      </w:pPr>
+      <w:r>
+        <w:rPr>
+          <w:b/>
+          <w:sz w:val="24"/>
+        </w:rPr>
+        <w:t xml:space="preserve">30.09.2020: </w:t>
+      </w:r>
+      <w:r>
+        <w:rPr>
+          <w:sz w:val="24"/>
+        </w:rPr>
+        <w:t xml:space="preserve">Попытался найти причину неработающего </w:t>
+      </w:r>
+      <w:proofErr w:type="spellStart"/>
+      <w:r>
+        <w:rPr>
+          <w:sz w:val="24"/>
+          <w:lang w:val="en-GB"/>
+        </w:rPr>
+        <w:t>config</w:t>
+      </w:r>
+      <w:proofErr w:type="spellEnd"/>
+      <w:r>
+        <w:rPr>
+          <w:sz w:val="24"/>
+        </w:rPr>
+        <w:t xml:space="preserve"> файла, но все еще не смог, после этого изучал способы получения данных из </w:t>
+      </w:r>
+      <w:proofErr w:type="spellStart"/>
+      <w:r>
+        <w:rPr>
+          <w:sz w:val="24"/>
+          <w:lang w:val="en-GB"/>
+        </w:rPr>
+        <w:t>json</w:t>
+      </w:r>
+      <w:proofErr w:type="spellEnd"/>
+      <w:r>
+        <w:rPr>
+          <w:sz w:val="24"/>
+        </w:rPr>
+        <w:t xml:space="preserve"> строки, попробовал несколько вариантов, но пока что успеха не достиг.</w:t>
       </w:r>
     </w:p>
     <w:p>

--- a/Отчет о проделанной работе.docx
+++ b/Отчет о проделанной работе.docx
@@ -1386,6 +1386,33 @@
           <w:sz w:val="24"/>
         </w:rPr>
         <w:t xml:space="preserve"> строки, попробовал несколько вариантов, но пока что успеха не достиг.</w:t>
+      </w:r>
+    </w:p>
+    <w:p>
+      <w:pPr>
+        <w:jc w:val="both"/>
+        <w:rPr>
+          <w:sz w:val="24"/>
+        </w:rPr>
+      </w:pPr>
+      <w:r>
+        <w:rPr>
+          <w:b/>
+          <w:sz w:val="24"/>
+        </w:rPr>
+        <w:t>05.10.2020</w:t>
+      </w:r>
+      <w:r>
+        <w:rPr>
+          <w:sz w:val="24"/>
+        </w:rPr>
+        <w:t xml:space="preserve">: </w:t>
+      </w:r>
+      <w:r>
+        <w:rPr>
+          <w:sz w:val="24"/>
+        </w:rPr>
+        <w:t>Продумывал и изучал возможности улучшения имеющегося функционала.</w:t>
       </w:r>
     </w:p>
     <w:p>

--- a/Отчет о проделанной работе.docx
+++ b/Отчет о проделанной работе.docx
@@ -1422,8 +1422,54 @@
           <w:sz w:val="24"/>
         </w:rPr>
       </w:pPr>
+      <w:r>
+        <w:rPr>
+          <w:b/>
+          <w:sz w:val="24"/>
+        </w:rPr>
+        <w:t>06.10.2020:</w:t>
+      </w:r>
+      <w:r>
+        <w:rPr>
+          <w:sz w:val="24"/>
+        </w:rPr>
+        <w:t xml:space="preserve"> </w:t>
+      </w:r>
+      <w:r>
+        <w:rPr>
+          <w:sz w:val="24"/>
+        </w:rPr>
+        <w:t xml:space="preserve">Продолжил поиск информации, необходимой для выполнения задания, столкнулся с проблемой того, что в </w:t>
+      </w:r>
+      <w:r>
+        <w:rPr>
+          <w:sz w:val="24"/>
+          <w:lang w:val="en-GB"/>
+        </w:rPr>
+        <w:t>Azure</w:t>
+      </w:r>
+      <w:r>
+        <w:rPr>
+          <w:sz w:val="24"/>
+        </w:rPr>
+        <w:t xml:space="preserve"> </w:t>
+      </w:r>
+      <w:r>
+        <w:rPr>
+          <w:sz w:val="24"/>
+        </w:rPr>
+        <w:t>сервисах закончился тестовый месячный аккаунт, и нужно оформлять постоянный, с оплатой.</w:t>
+      </w:r>
       <w:bookmarkStart w:id="0" w:name="_GoBack"/>
       <w:bookmarkEnd w:id="0"/>
+    </w:p>
+    <w:p>
+      <w:pPr>
+        <w:jc w:val="both"/>
+        <w:rPr>
+          <w:sz w:val="24"/>
+        </w:rPr>
+      </w:pPr>
     </w:p>
     <w:sectPr>
       <w:pgSz w:w="11906" w:h="16838"/>

--- a/Отчет о проделанной работе.docx
+++ b/Отчет о проделанной работе.docx
@@ -1460,16 +1460,43 @@
         </w:rPr>
         <w:t>сервисах закончился тестовый месячный аккаунт, и нужно оформлять постоянный, с оплатой.</w:t>
       </w:r>
+    </w:p>
+    <w:p>
+      <w:pPr>
+        <w:jc w:val="both"/>
+        <w:rPr>
+          <w:b/>
+          <w:sz w:val="24"/>
+        </w:rPr>
+      </w:pPr>
+      <w:r>
+        <w:rPr>
+          <w:b/>
+          <w:sz w:val="24"/>
+        </w:rPr>
+        <w:t xml:space="preserve">07.10.2020: </w:t>
+      </w:r>
+      <w:r>
+        <w:rPr>
+          <w:sz w:val="24"/>
+        </w:rPr>
+        <w:t xml:space="preserve">В связи с отсутствием сервиса </w:t>
+      </w:r>
+      <w:r>
+        <w:rPr>
+          <w:sz w:val="24"/>
+          <w:lang w:val="en-GB"/>
+        </w:rPr>
+        <w:t>Azure</w:t>
+      </w:r>
+      <w:r>
+        <w:rPr>
+          <w:sz w:val="24"/>
+        </w:rPr>
+        <w:t xml:space="preserve"> не мог улучшать работу, поэтому искал способы смены системы с 1 фотографии на сразу несколько, пока успеха не достиг.</w:t>
+      </w:r>
       <w:bookmarkStart w:id="0" w:name="_GoBack"/>
       <w:bookmarkEnd w:id="0"/>
-    </w:p>
-    <w:p>
-      <w:pPr>
-        <w:jc w:val="both"/>
-        <w:rPr>
-          <w:sz w:val="24"/>
-        </w:rPr>
-      </w:pPr>
     </w:p>
     <w:sectPr>
       <w:pgSz w:w="11906" w:h="16838"/>

--- a/Отчет о проделанной работе.docx
+++ b/Отчет о проделанной работе.docx
@@ -1465,7 +1465,6 @@
       <w:pPr>
         <w:jc w:val="both"/>
         <w:rPr>
-          <w:b/>
           <w:sz w:val="24"/>
         </w:rPr>
       </w:pPr>
@@ -1494,9 +1493,63 @@
           <w:sz w:val="24"/>
         </w:rPr>
         <w:t xml:space="preserve"> не мог улучшать работу, поэтому искал способы смены системы с 1 фотографии на сразу несколько, пока успеха не достиг.</w:t>
+      </w:r>
+    </w:p>
+    <w:p>
+      <w:pPr>
+        <w:jc w:val="both"/>
+        <w:rPr>
+          <w:b/>
+          <w:sz w:val="24"/>
+        </w:rPr>
+      </w:pPr>
+      <w:r>
+        <w:rPr>
+          <w:b/>
+          <w:sz w:val="24"/>
+        </w:rPr>
+        <w:lastRenderedPageBreak/>
+        <w:t>12.10.2020:</w:t>
+      </w:r>
+      <w:r>
+        <w:rPr>
+          <w:sz w:val="24"/>
+        </w:rPr>
+        <w:t xml:space="preserve"> </w:t>
+      </w:r>
+      <w:r>
+        <w:rPr>
+          <w:sz w:val="24"/>
+        </w:rPr>
+        <w:t>Оформил платн</w:t>
       </w:r>
       <w:bookmarkStart w:id="0" w:name="_GoBack"/>
       <w:bookmarkEnd w:id="0"/>
+      <w:r>
+        <w:rPr>
+          <w:sz w:val="24"/>
+        </w:rPr>
+        <w:t xml:space="preserve">ую подписку для сервисов </w:t>
+      </w:r>
+      <w:r>
+        <w:rPr>
+          <w:sz w:val="24"/>
+          <w:lang w:val="en-GB"/>
+        </w:rPr>
+        <w:t>Azure</w:t>
+      </w:r>
+      <w:r>
+        <w:rPr>
+          <w:sz w:val="24"/>
+        </w:rPr>
+        <w:t xml:space="preserve">, </w:t>
+      </w:r>
+      <w:r>
+        <w:rPr>
+          <w:sz w:val="24"/>
+        </w:rPr>
+        <w:t>после этого искал способы отправить в эти сервисы сразу несколько картинок. Такого способа не нашел, и решил отправлять их по одной через цикл.</w:t>
+      </w:r>
     </w:p>
     <w:sectPr>
       <w:pgSz w:w="11906" w:h="16838"/>

--- a/Отчет о проделанной работе.docx
+++ b/Отчет о проделанной работе.docx
@@ -1499,7 +1499,6 @@
       <w:pPr>
         <w:jc w:val="both"/>
         <w:rPr>
-          <w:b/>
           <w:sz w:val="24"/>
         </w:rPr>
       </w:pPr>
@@ -1521,7 +1520,132 @@
         <w:rPr>
           <w:sz w:val="24"/>
         </w:rPr>
-        <w:t>Оформил платн</w:t>
+        <w:t xml:space="preserve">Оформил платную подписку для сервисов </w:t>
+      </w:r>
+      <w:r>
+        <w:rPr>
+          <w:sz w:val="24"/>
+          <w:lang w:val="en-GB"/>
+        </w:rPr>
+        <w:t>Azure</w:t>
+      </w:r>
+      <w:r>
+        <w:rPr>
+          <w:sz w:val="24"/>
+        </w:rPr>
+        <w:t xml:space="preserve">, </w:t>
+      </w:r>
+      <w:r>
+        <w:rPr>
+          <w:sz w:val="24"/>
+        </w:rPr>
+        <w:t>после этого искал способы отправить в эти сервисы сразу несколько картинок. Такого способа не нашел, и решил отправлять их по одной через цикл.</w:t>
+      </w:r>
+    </w:p>
+    <w:p>
+      <w:pPr>
+        <w:jc w:val="both"/>
+        <w:rPr>
+          <w:b/>
+          <w:sz w:val="24"/>
+        </w:rPr>
+      </w:pPr>
+      <w:r>
+        <w:rPr>
+          <w:b/>
+          <w:sz w:val="24"/>
+        </w:rPr>
+        <w:t>13.10.2020:</w:t>
+      </w:r>
+      <w:r>
+        <w:rPr>
+          <w:sz w:val="24"/>
+        </w:rPr>
+        <w:t xml:space="preserve"> </w:t>
+      </w:r>
+      <w:r>
+        <w:rPr>
+          <w:sz w:val="24"/>
+        </w:rPr>
+        <w:t xml:space="preserve">Занимался </w:t>
+      </w:r>
+      <w:proofErr w:type="spellStart"/>
+      <w:r>
+        <w:rPr>
+          <w:sz w:val="24"/>
+        </w:rPr>
+        <w:t>рефакторингом</w:t>
+      </w:r>
+      <w:proofErr w:type="spellEnd"/>
+      <w:r>
+        <w:rPr>
+          <w:sz w:val="24"/>
+        </w:rPr>
+        <w:t xml:space="preserve">, подключил </w:t>
+      </w:r>
+      <w:proofErr w:type="spellStart"/>
+      <w:r>
+        <w:rPr>
+          <w:sz w:val="24"/>
+          <w:lang w:val="en-GB"/>
+        </w:rPr>
+        <w:t>appsettings</w:t>
+      </w:r>
+      <w:proofErr w:type="spellEnd"/>
+      <w:r>
+        <w:rPr>
+          <w:sz w:val="24"/>
+        </w:rPr>
+        <w:t>.</w:t>
+      </w:r>
+      <w:proofErr w:type="spellStart"/>
+      <w:r>
+        <w:rPr>
+          <w:sz w:val="24"/>
+          <w:lang w:val="en-GB"/>
+        </w:rPr>
+        <w:t>json</w:t>
+      </w:r>
+      <w:proofErr w:type="spellEnd"/>
+      <w:r>
+        <w:rPr>
+          <w:sz w:val="24"/>
+        </w:rPr>
+        <w:t xml:space="preserve"> </w:t>
+      </w:r>
+      <w:r>
+        <w:rPr>
+          <w:sz w:val="24"/>
+        </w:rPr>
+        <w:t xml:space="preserve">файл, удалил ненужные части кода, после этого нашел пример для вытягивания из </w:t>
+      </w:r>
+      <w:proofErr w:type="spellStart"/>
+      <w:r>
+        <w:rPr>
+          <w:sz w:val="24"/>
+          <w:lang w:val="en-GB"/>
+        </w:rPr>
+        <w:t>Json</w:t>
+      </w:r>
+      <w:proofErr w:type="spellEnd"/>
+      <w:r>
+        <w:rPr>
+          <w:sz w:val="24"/>
+        </w:rPr>
+        <w:t xml:space="preserve"> </w:t>
+      </w:r>
+      <w:r>
+        <w:rPr>
+          <w:sz w:val="24"/>
+        </w:rPr>
+        <w:t xml:space="preserve">данных для их сохранения, перенес в проект и пока что </w:t>
+      </w:r>
+      <w:proofErr w:type="spellStart"/>
+      <w:r>
+        <w:rPr>
+          <w:sz w:val="24"/>
+        </w:rPr>
+        <w:t>заком</w:t>
       </w:r>
       <w:bookmarkStart w:id="0" w:name="_GoBack"/>
       <w:bookmarkEnd w:id="0"/>
@@ -1529,26 +1653,14 @@
         <w:rPr>
           <w:sz w:val="24"/>
         </w:rPr>
-        <w:t xml:space="preserve">ую подписку для сервисов </w:t>
-      </w:r>
-      <w:r>
-        <w:rPr>
-          <w:sz w:val="24"/>
-          <w:lang w:val="en-GB"/>
-        </w:rPr>
-        <w:t>Azure</w:t>
-      </w:r>
-      <w:r>
-        <w:rPr>
-          <w:sz w:val="24"/>
-        </w:rPr>
-        <w:t xml:space="preserve">, </w:t>
-      </w:r>
-      <w:r>
-        <w:rPr>
-          <w:sz w:val="24"/>
-        </w:rPr>
-        <w:t>после этого искал способы отправить в эти сервисы сразу несколько картинок. Такого способа не нашел, и решил отправлять их по одной через цикл.</w:t>
+        <w:t>ентил</w:t>
+      </w:r>
+      <w:proofErr w:type="spellEnd"/>
+      <w:r>
+        <w:rPr>
+          <w:sz w:val="24"/>
+        </w:rPr>
+        <w:t>.</w:t>
       </w:r>
     </w:p>
     <w:sectPr>

--- a/Отчет о проделанной работе.docx
+++ b/Отчет о проделанной работе.docx
@@ -1546,7 +1546,6 @@
       <w:pPr>
         <w:jc w:val="both"/>
         <w:rPr>
-          <w:b/>
           <w:sz w:val="24"/>
         </w:rPr>
       </w:pPr>
@@ -1645,23 +1644,74 @@
         <w:rPr>
           <w:sz w:val="24"/>
         </w:rPr>
-        <w:t>заком</w:t>
+        <w:t>закоментил</w:t>
+      </w:r>
+      <w:proofErr w:type="spellEnd"/>
+      <w:r>
+        <w:rPr>
+          <w:sz w:val="24"/>
+        </w:rPr>
+        <w:t>.</w:t>
+      </w:r>
+    </w:p>
+    <w:p>
+      <w:pPr>
+        <w:jc w:val="both"/>
+        <w:rPr>
+          <w:b/>
+          <w:sz w:val="24"/>
+        </w:rPr>
+      </w:pPr>
+      <w:r>
+        <w:rPr>
+          <w:b/>
+          <w:sz w:val="24"/>
+        </w:rPr>
+        <w:t>14.10.2020:</w:t>
+      </w:r>
+      <w:r>
+        <w:rPr>
+          <w:sz w:val="24"/>
+        </w:rPr>
+        <w:t xml:space="preserve"> </w:t>
+      </w:r>
+      <w:r>
+        <w:rPr>
+          <w:sz w:val="24"/>
+        </w:rPr>
+        <w:t xml:space="preserve">Пытался переделать найденный пример с разбором </w:t>
+      </w:r>
+      <w:proofErr w:type="spellStart"/>
+      <w:r>
+        <w:rPr>
+          <w:sz w:val="24"/>
+          <w:lang w:val="en-GB"/>
+        </w:rPr>
+        <w:t>Json</w:t>
+      </w:r>
+      <w:proofErr w:type="spellEnd"/>
+      <w:r>
+        <w:rPr>
+          <w:sz w:val="24"/>
+        </w:rPr>
+        <w:t xml:space="preserve"> </w:t>
+      </w:r>
+      <w:proofErr w:type="spellStart"/>
+      <w:r>
+        <w:rPr>
+          <w:sz w:val="24"/>
+        </w:rPr>
+        <w:t>обьекта</w:t>
+      </w:r>
+      <w:proofErr w:type="spellEnd"/>
+      <w:r>
+        <w:rPr>
+          <w:sz w:val="24"/>
+        </w:rPr>
+        <w:t xml:space="preserve"> под себя, но пока что успеха не достиг.</w:t>
       </w:r>
       <w:bookmarkStart w:id="0" w:name="_GoBack"/>
       <w:bookmarkEnd w:id="0"/>
-      <w:r>
-        <w:rPr>
-          <w:sz w:val="24"/>
-        </w:rPr>
-        <w:t>ентил</w:t>
-      </w:r>
-      <w:proofErr w:type="spellEnd"/>
-      <w:r>
-        <w:rPr>
-          <w:sz w:val="24"/>
-        </w:rPr>
-        <w:t>.</w:t>
-      </w:r>
     </w:p>
     <w:sectPr>
       <w:pgSz w:w="11906" w:h="16838"/>

--- a/Отчет о проделанной работе.docx
+++ b/Отчет о проделанной работе.docx
@@ -1658,7 +1658,6 @@
       <w:pPr>
         <w:jc w:val="both"/>
         <w:rPr>
-          <w:b/>
           <w:sz w:val="24"/>
         </w:rPr>
       </w:pPr>
@@ -1709,9 +1708,64 @@
           <w:sz w:val="24"/>
         </w:rPr>
         <w:t xml:space="preserve"> под себя, но пока что успеха не достиг.</w:t>
+      </w:r>
+    </w:p>
+    <w:p>
+      <w:pPr>
+        <w:jc w:val="both"/>
+        <w:rPr>
+          <w:sz w:val="24"/>
+        </w:rPr>
+      </w:pPr>
+      <w:r>
+        <w:rPr>
+          <w:b/>
+          <w:sz w:val="24"/>
+        </w:rPr>
+        <w:t xml:space="preserve">19.10.2020: </w:t>
+      </w:r>
+      <w:r>
+        <w:rPr>
+          <w:sz w:val="24"/>
+        </w:rPr>
+        <w:t xml:space="preserve">Сначала занялся </w:t>
+      </w:r>
+      <w:proofErr w:type="spellStart"/>
+      <w:r>
+        <w:rPr>
+          <w:sz w:val="24"/>
+        </w:rPr>
+        <w:t>рефакторингом</w:t>
+      </w:r>
+      <w:proofErr w:type="spellEnd"/>
+      <w:r>
+        <w:rPr>
+          <w:sz w:val="24"/>
+        </w:rPr>
+        <w:t xml:space="preserve"> проекта и обновлением файлов в </w:t>
+      </w:r>
+      <w:proofErr w:type="spellStart"/>
+      <w:r>
+        <w:rPr>
+          <w:sz w:val="24"/>
+        </w:rPr>
+        <w:t>репозитории</w:t>
+      </w:r>
+      <w:proofErr w:type="spellEnd"/>
+      <w:r>
+        <w:rPr>
+          <w:sz w:val="24"/>
+        </w:rPr>
+        <w:t>, затем сделал так, чтобы при запуске проекта обрабатывались все файлы из папки, а не только 1. После этого попытался сделать так, чтобы брались файлы с любыми названиями, но пока успеха не достиг.</w:t>
       </w:r>
       <w:bookmarkStart w:id="0" w:name="_GoBack"/>
       <w:bookmarkEnd w:id="0"/>
+      <w:r>
+        <w:rPr>
+          <w:sz w:val="24"/>
+        </w:rPr>
+        <w:t xml:space="preserve"> </w:t>
+      </w:r>
     </w:p>
     <w:sectPr>
       <w:pgSz w:w="11906" w:h="16838"/>

--- a/Отчет о проделанной работе.docx
+++ b/Отчет о проделанной работе.docx
@@ -1715,6 +1715,7 @@
         <w:jc w:val="both"/>
         <w:rPr>
           <w:sz w:val="24"/>
+          <w:lang w:val="lv-LV"/>
         </w:rPr>
       </w:pPr>
       <w:r>
@@ -1756,16 +1757,143 @@
         <w:rPr>
           <w:sz w:val="24"/>
         </w:rPr>
-        <w:t>, затем сделал так, чтобы при запуске проекта обрабатывались все файлы из папки, а не только 1. После этого попытался сделать так, чтобы брались файлы с любыми названиями, но пока успеха не достиг.</w:t>
+        <w:t xml:space="preserve">, затем сделал так, чтобы при запуске проекта обрабатывались все файлы из папки, а не только 1. После этого попытался сделать так, чтобы брались файлы с любыми названиями, но пока успеха не достиг. </w:t>
+      </w:r>
+    </w:p>
+    <w:p>
+      <w:pPr>
+        <w:jc w:val="both"/>
+        <w:rPr>
+          <w:sz w:val="24"/>
+        </w:rPr>
+      </w:pPr>
+      <w:r>
+        <w:rPr>
+          <w:b/>
+          <w:sz w:val="24"/>
+          <w:lang w:val="lv-LV"/>
+        </w:rPr>
+        <w:t xml:space="preserve">20.10.2020: </w:t>
+      </w:r>
+      <w:r>
+        <w:rPr>
+          <w:sz w:val="24"/>
+        </w:rPr>
+        <w:t xml:space="preserve">Сделал, чтобы из папки брались все файлы с расширением </w:t>
+      </w:r>
+      <w:r>
+        <w:rPr>
+          <w:sz w:val="24"/>
+          <w:lang w:val="en-GB"/>
+        </w:rPr>
+        <w:t>jpg</w:t>
+      </w:r>
+      <w:r>
+        <w:rPr>
+          <w:sz w:val="24"/>
+        </w:rPr>
+        <w:t xml:space="preserve">, </w:t>
+      </w:r>
+      <w:r>
+        <w:rPr>
+          <w:sz w:val="24"/>
+        </w:rPr>
+        <w:t xml:space="preserve">с любыми названиями. Так же нашел </w:t>
+      </w:r>
+      <w:proofErr w:type="gramStart"/>
+      <w:r>
+        <w:rPr>
+          <w:sz w:val="24"/>
+        </w:rPr>
+        <w:t>информацию про использование</w:t>
+      </w:r>
+      <w:proofErr w:type="gramEnd"/>
+      <w:r>
+        <w:rPr>
+          <w:sz w:val="24"/>
+        </w:rPr>
+        <w:t xml:space="preserve"> </w:t>
+      </w:r>
+      <w:proofErr w:type="spellStart"/>
+      <w:r>
+        <w:rPr>
+          <w:sz w:val="24"/>
+        </w:rPr>
+        <w:t>postgresql</w:t>
+      </w:r>
+      <w:proofErr w:type="spellEnd"/>
+      <w:r>
+        <w:rPr>
+          <w:sz w:val="24"/>
+        </w:rPr>
+        <w:t>.</w:t>
+      </w:r>
+    </w:p>
+    <w:p>
+      <w:pPr>
+        <w:jc w:val="both"/>
+        <w:rPr>
+          <w:b/>
+          <w:sz w:val="24"/>
+        </w:rPr>
+      </w:pPr>
+      <w:r>
+        <w:rPr>
+          <w:b/>
+          <w:sz w:val="24"/>
+        </w:rPr>
+        <w:t>21.10.2020</w:t>
+      </w:r>
+      <w:r>
+        <w:rPr>
+          <w:b/>
+          <w:sz w:val="24"/>
+        </w:rPr>
+        <w:t>:</w:t>
+      </w:r>
+      <w:r>
+        <w:rPr>
+          <w:b/>
+          <w:sz w:val="24"/>
+        </w:rPr>
+        <w:t xml:space="preserve"> </w:t>
+      </w:r>
+      <w:r>
+        <w:rPr>
+          <w:sz w:val="24"/>
+        </w:rPr>
+        <w:t xml:space="preserve">Установил </w:t>
+      </w:r>
+      <w:proofErr w:type="spellStart"/>
+      <w:r>
+        <w:rPr>
+          <w:sz w:val="24"/>
+        </w:rPr>
+        <w:t>postgresql</w:t>
+      </w:r>
+      <w:proofErr w:type="spellEnd"/>
+      <w:r>
+        <w:rPr>
+          <w:sz w:val="24"/>
+        </w:rPr>
+        <w:t xml:space="preserve"> и подключил его к проекту, добавил тестовую запись, все прошло успешно, теперь продумываю в каких форматах буду сохранять в базе данных </w:t>
+      </w:r>
+      <w:proofErr w:type="gramStart"/>
+      <w:r>
+        <w:rPr>
+          <w:sz w:val="24"/>
+        </w:rPr>
+        <w:t>информацию про картинки</w:t>
+      </w:r>
+      <w:proofErr w:type="gramEnd"/>
+      <w:r>
+        <w:rPr>
+          <w:sz w:val="24"/>
+        </w:rPr>
+        <w:t>.</w:t>
       </w:r>
       <w:bookmarkStart w:id="0" w:name="_GoBack"/>
       <w:bookmarkEnd w:id="0"/>
-      <w:r>
-        <w:rPr>
-          <w:sz w:val="24"/>
-        </w:rPr>
-        <w:t xml:space="preserve"> </w:t>
-      </w:r>
     </w:p>
     <w:sectPr>
       <w:pgSz w:w="11906" w:h="16838"/>

--- a/Отчет о проделанной работе.docx
+++ b/Отчет о проделанной работе.docx
@@ -1833,7 +1833,6 @@
       <w:pPr>
         <w:jc w:val="both"/>
         <w:rPr>
-          <w:b/>
           <w:sz w:val="24"/>
         </w:rPr>
       </w:pPr>
@@ -1891,6 +1890,34 @@
           <w:sz w:val="24"/>
         </w:rPr>
         <w:t>.</w:t>
+      </w:r>
+    </w:p>
+    <w:p>
+      <w:pPr>
+        <w:jc w:val="both"/>
+        <w:rPr>
+          <w:b/>
+          <w:sz w:val="24"/>
+        </w:rPr>
+      </w:pPr>
+      <w:r>
+        <w:rPr>
+          <w:b/>
+          <w:sz w:val="24"/>
+        </w:rPr>
+        <w:t>26.10.2020:</w:t>
+      </w:r>
+      <w:r>
+        <w:rPr>
+          <w:sz w:val="24"/>
+        </w:rPr>
+        <w:t xml:space="preserve"> </w:t>
+      </w:r>
+      <w:r>
+        <w:rPr>
+          <w:sz w:val="24"/>
+        </w:rPr>
+        <w:t>Заготовил структуру данных, которые будут сохраняться в базе и затем передаваться клиенту. Начал работать с кодом, который должен опознавать лица по картинкам и, соотнеся картинку со списком лиц конкретного предприятия, выдать постоянный номер этого человека. Так как в данный момент в базе данных сохраняется лишь временный номер лица, который нельзя связать с конкретными людьми.</w:t>
       </w:r>
       <w:bookmarkStart w:id="0" w:name="_GoBack"/>
       <w:bookmarkEnd w:id="0"/>

--- a/Отчет о проделанной работе.docx
+++ b/Отчет о проделанной работе.docx
@@ -1896,7 +1896,6 @@
       <w:pPr>
         <w:jc w:val="both"/>
         <w:rPr>
-          <w:b/>
           <w:sz w:val="24"/>
         </w:rPr>
       </w:pPr>
@@ -1918,9 +1917,43 @@
           <w:sz w:val="24"/>
         </w:rPr>
         <w:t>Заготовил структуру данных, которые будут сохраняться в базе и затем передаваться клиенту. Начал работать с кодом, который должен опознавать лица по картинкам и, соотнеся картинку со списком лиц конкретного предприятия, выдать постоянный номер этого человека. Так как в данный момент в базе данных сохраняется лишь временный номер лица, который нельзя связать с конкретными людьми.</w:t>
+      </w:r>
+    </w:p>
+    <w:p>
+      <w:pPr>
+        <w:jc w:val="both"/>
+        <w:rPr>
+          <w:b/>
+          <w:sz w:val="24"/>
+        </w:rPr>
+      </w:pPr>
+      <w:r>
+        <w:rPr>
+          <w:b/>
+          <w:sz w:val="24"/>
+        </w:rPr>
+        <w:t>27.10.2020:</w:t>
+      </w:r>
+      <w:r>
+        <w:rPr>
+          <w:sz w:val="24"/>
+        </w:rPr>
+        <w:t xml:space="preserve"> </w:t>
+      </w:r>
+      <w:r>
+        <w:rPr>
+          <w:sz w:val="24"/>
+        </w:rPr>
+        <w:t xml:space="preserve">Занимался кодом, который должен будет использоваться, чтобы опознавать по </w:t>
       </w:r>
       <w:bookmarkStart w:id="0" w:name="_GoBack"/>
       <w:bookmarkEnd w:id="0"/>
+      <w:r>
+        <w:rPr>
+          <w:sz w:val="24"/>
+        </w:rPr>
+        <w:t>фотографиям персон из общего списка, но пока успеха не достиг.</w:t>
+      </w:r>
     </w:p>
     <w:sectPr>
       <w:pgSz w:w="11906" w:h="16838"/>

--- a/Отчет о проделанной работе.docx
+++ b/Отчет о проделанной работе.docx
@@ -1923,7 +1923,6 @@
       <w:pPr>
         <w:jc w:val="both"/>
         <w:rPr>
-          <w:b/>
           <w:sz w:val="24"/>
         </w:rPr>
       </w:pPr>
@@ -1944,16 +1943,32 @@
         <w:rPr>
           <w:sz w:val="24"/>
         </w:rPr>
-        <w:t xml:space="preserve">Занимался кодом, который должен будет использоваться, чтобы опознавать по </w:t>
+        <w:t>Занимался кодом, который должен будет использоваться, чтобы опознавать по фотографиям персон из общего списка, но пока успеха не достиг.</w:t>
+      </w:r>
+    </w:p>
+    <w:p>
+      <w:pPr>
+        <w:jc w:val="both"/>
+        <w:rPr>
+          <w:b/>
+          <w:sz w:val="24"/>
+        </w:rPr>
+      </w:pPr>
+      <w:r>
+        <w:rPr>
+          <w:b/>
+          <w:sz w:val="24"/>
+        </w:rPr>
+        <w:t xml:space="preserve">28.10.2020: </w:t>
+      </w:r>
+      <w:r>
+        <w:rPr>
+          <w:sz w:val="24"/>
+        </w:rPr>
+        <w:t>Продолжил работать с кодом для использования списка людей при опознавании каждой фотографии.</w:t>
       </w:r>
       <w:bookmarkStart w:id="0" w:name="_GoBack"/>
       <w:bookmarkEnd w:id="0"/>
-      <w:r>
-        <w:rPr>
-          <w:sz w:val="24"/>
-        </w:rPr>
-        <w:t>фотографиям персон из общего списка, но пока успеха не достиг.</w:t>
-      </w:r>
     </w:p>
     <w:sectPr>
       <w:pgSz w:w="11906" w:h="16838"/>

--- a/Отчет о проделанной работе.docx
+++ b/Отчет о проделанной работе.docx
@@ -1950,8 +1950,8 @@
       <w:pPr>
         <w:jc w:val="both"/>
         <w:rPr>
-          <w:b/>
-          <w:sz w:val="24"/>
+          <w:sz w:val="24"/>
+          <w:lang w:val="lv-LV"/>
         </w:rPr>
       </w:pPr>
       <w:r>
@@ -1966,6 +1966,77 @@
           <w:sz w:val="24"/>
         </w:rPr>
         <w:t>Продолжил работать с кодом для использования списка людей при опознавании каждой фотографии.</w:t>
+      </w:r>
+    </w:p>
+    <w:p>
+      <w:pPr>
+        <w:jc w:val="both"/>
+        <w:rPr>
+          <w:sz w:val="24"/>
+        </w:rPr>
+      </w:pPr>
+      <w:r>
+        <w:rPr>
+          <w:b/>
+          <w:sz w:val="24"/>
+          <w:lang w:val="lv-LV"/>
+        </w:rPr>
+        <w:t xml:space="preserve">02.11.2020: </w:t>
+      </w:r>
+      <w:r>
+        <w:rPr>
+          <w:sz w:val="24"/>
+        </w:rPr>
+        <w:t xml:space="preserve">Пытался понять причину не работы кода при смене папки для фотографий, пробовал как локально, так и с помощью </w:t>
+      </w:r>
+      <w:proofErr w:type="spellStart"/>
+      <w:r>
+        <w:rPr>
+          <w:sz w:val="24"/>
+        </w:rPr>
+        <w:t>гугл</w:t>
+      </w:r>
+      <w:proofErr w:type="spellEnd"/>
+      <w:r>
+        <w:rPr>
+          <w:sz w:val="24"/>
+        </w:rPr>
+        <w:t xml:space="preserve"> драйва, </w:t>
+      </w:r>
+      <w:proofErr w:type="spellStart"/>
+      <w:r>
+        <w:rPr>
+          <w:sz w:val="24"/>
+          <w:lang w:val="en-GB"/>
+        </w:rPr>
+        <w:t>onedriv</w:t>
+      </w:r>
+      <w:proofErr w:type="spellEnd"/>
+      <w:r>
+        <w:rPr>
+          <w:sz w:val="24"/>
+        </w:rPr>
+        <w:t>-</w:t>
+      </w:r>
+      <w:r>
+        <w:rPr>
+          <w:sz w:val="24"/>
+        </w:rPr>
+        <w:t xml:space="preserve">а и </w:t>
+      </w:r>
+      <w:proofErr w:type="spellStart"/>
+      <w:r>
+        <w:rPr>
+          <w:sz w:val="24"/>
+        </w:rPr>
+        <w:t>тд</w:t>
+      </w:r>
+      <w:proofErr w:type="spellEnd"/>
+      <w:r>
+        <w:rPr>
+          <w:sz w:val="24"/>
+        </w:rPr>
+        <w:t>., успеха не достиг.</w:t>
       </w:r>
       <w:bookmarkStart w:id="0" w:name="_GoBack"/>
       <w:bookmarkEnd w:id="0"/>

--- a/Отчет о проделанной работе.docx
+++ b/Отчет о проделанной работе.docx
@@ -2038,6 +2038,49 @@
         </w:rPr>
         <w:t>., успеха не достиг.</w:t>
       </w:r>
+    </w:p>
+    <w:p>
+      <w:pPr>
+        <w:jc w:val="both"/>
+        <w:rPr>
+          <w:sz w:val="24"/>
+        </w:rPr>
+      </w:pPr>
+      <w:r>
+        <w:rPr>
+          <w:b/>
+          <w:sz w:val="24"/>
+        </w:rPr>
+        <w:t xml:space="preserve">03.11.2020: </w:t>
+      </w:r>
+      <w:r>
+        <w:rPr>
+          <w:sz w:val="24"/>
+        </w:rPr>
+        <w:t xml:space="preserve">Еще раз попробовал с разными площадками для хранения файлов, после этого искал способы добавить человеку лицо без помощи используемых ранее методов, вроде бы нашел </w:t>
+      </w:r>
+      <w:proofErr w:type="gramStart"/>
+      <w:r>
+        <w:rPr>
+          <w:sz w:val="24"/>
+        </w:rPr>
+        <w:t>кое что</w:t>
+      </w:r>
+      <w:proofErr w:type="gramEnd"/>
+      <w:r>
+        <w:rPr>
+          <w:sz w:val="24"/>
+        </w:rPr>
+        <w:t>, завтра буду проверять.</w:t>
+      </w:r>
+    </w:p>
+    <w:p>
+      <w:pPr>
+        <w:jc w:val="both"/>
+        <w:rPr>
+          <w:sz w:val="24"/>
+        </w:rPr>
+      </w:pPr>
       <w:bookmarkStart w:id="0" w:name="_GoBack"/>
       <w:bookmarkEnd w:id="0"/>
     </w:p>

--- a/Отчет о проделанной работе.docx
+++ b/Отчет о проделанной работе.docx
@@ -2081,6 +2081,25 @@
           <w:sz w:val="24"/>
         </w:rPr>
       </w:pPr>
+      <w:r>
+        <w:rPr>
+          <w:b/>
+          <w:sz w:val="24"/>
+        </w:rPr>
+        <w:t>04.11.2020:</w:t>
+      </w:r>
+      <w:r>
+        <w:rPr>
+          <w:sz w:val="24"/>
+        </w:rPr>
+        <w:t xml:space="preserve"> </w:t>
+      </w:r>
+      <w:r>
+        <w:rPr>
+          <w:sz w:val="24"/>
+        </w:rPr>
+        <w:t>Справился с ошибкой, но уже ближе к концу кода получил еще одну, ее пока не исправил.</w:t>
+      </w:r>
       <w:bookmarkStart w:id="0" w:name="_GoBack"/>
       <w:bookmarkEnd w:id="0"/>
     </w:p>

--- a/Отчет о проделанной работе.docx
+++ b/Отчет о проделанной работе.docx
@@ -2079,6 +2079,7 @@
         <w:jc w:val="both"/>
         <w:rPr>
           <w:sz w:val="24"/>
+          <w:lang w:val="lv-LV"/>
         </w:rPr>
       </w:pPr>
       <w:r>
@@ -2102,6 +2103,57 @@
       </w:r>
       <w:bookmarkStart w:id="0" w:name="_GoBack"/>
       <w:bookmarkEnd w:id="0"/>
+    </w:p>
+    <w:p>
+      <w:pPr>
+        <w:jc w:val="both"/>
+        <w:rPr>
+          <w:sz w:val="24"/>
+        </w:rPr>
+      </w:pPr>
+      <w:r>
+        <w:rPr>
+          <w:b/>
+          <w:sz w:val="24"/>
+          <w:lang w:val="lv-LV"/>
+        </w:rPr>
+        <w:lastRenderedPageBreak/>
+        <w:t>09.11.2020:</w:t>
+      </w:r>
+      <w:r>
+        <w:rPr>
+          <w:sz w:val="24"/>
+          <w:lang w:val="lv-LV"/>
+        </w:rPr>
+        <w:t xml:space="preserve"> </w:t>
+      </w:r>
+      <w:r>
+        <w:rPr>
+          <w:sz w:val="24"/>
+        </w:rPr>
+        <w:t xml:space="preserve">Продолжил разбираться с методом </w:t>
+      </w:r>
+      <w:proofErr w:type="spellStart"/>
+      <w:r>
+        <w:rPr>
+          <w:sz w:val="24"/>
+          <w:lang w:val="en-GB"/>
+        </w:rPr>
+        <w:t>IdentifyAsync</w:t>
+      </w:r>
+      <w:proofErr w:type="spellEnd"/>
+      <w:r>
+        <w:rPr>
+          <w:sz w:val="24"/>
+        </w:rPr>
+        <w:t xml:space="preserve">, </w:t>
+      </w:r>
+      <w:r>
+        <w:rPr>
+          <w:sz w:val="24"/>
+        </w:rPr>
+        <w:t>не удается понять, в чем сложность, так как передавая похожие данные в тестовом проекте все работает хорошо. Продолжаю искать причину.</w:t>
+      </w:r>
     </w:p>
     <w:sectPr>
       <w:pgSz w:w="11906" w:h="16838"/>

--- a/Отчет о проделанной работе.docx
+++ b/Отчет о проделанной работе.docx
@@ -2101,58 +2101,94 @@
         </w:rPr>
         <w:t>Справился с ошибкой, но уже ближе к концу кода получил еще одну, ее пока не исправил.</w:t>
       </w:r>
+    </w:p>
+    <w:p>
+      <w:pPr>
+        <w:jc w:val="both"/>
+        <w:rPr>
+          <w:sz w:val="24"/>
+          <w:lang w:val="lv-LV"/>
+        </w:rPr>
+      </w:pPr>
+      <w:r>
+        <w:rPr>
+          <w:b/>
+          <w:sz w:val="24"/>
+          <w:lang w:val="lv-LV"/>
+        </w:rPr>
+        <w:lastRenderedPageBreak/>
+        <w:t>09.11.2020:</w:t>
+      </w:r>
+      <w:r>
+        <w:rPr>
+          <w:sz w:val="24"/>
+          <w:lang w:val="lv-LV"/>
+        </w:rPr>
+        <w:t xml:space="preserve"> </w:t>
+      </w:r>
+      <w:r>
+        <w:rPr>
+          <w:sz w:val="24"/>
+        </w:rPr>
+        <w:t xml:space="preserve">Продолжил разбираться с методом </w:t>
+      </w:r>
+      <w:proofErr w:type="spellStart"/>
+      <w:r>
+        <w:rPr>
+          <w:sz w:val="24"/>
+          <w:lang w:val="en-GB"/>
+        </w:rPr>
+        <w:t>IdentifyAsync</w:t>
+      </w:r>
+      <w:proofErr w:type="spellEnd"/>
+      <w:r>
+        <w:rPr>
+          <w:sz w:val="24"/>
+        </w:rPr>
+        <w:t xml:space="preserve">, </w:t>
+      </w:r>
+      <w:r>
+        <w:rPr>
+          <w:sz w:val="24"/>
+        </w:rPr>
+        <w:t>не удается понять, в чем сложность, так как передавая похожие данные в тестовом проекте все работает хорошо. Продолжаю искать причину.</w:t>
+      </w:r>
+    </w:p>
+    <w:p>
+      <w:pPr>
+        <w:jc w:val="both"/>
+        <w:rPr>
+          <w:sz w:val="24"/>
+        </w:rPr>
+      </w:pPr>
+      <w:r>
+        <w:rPr>
+          <w:b/>
+          <w:sz w:val="24"/>
+          <w:lang w:val="lv-LV"/>
+        </w:rPr>
+        <w:t>10.11.2020:</w:t>
+      </w:r>
+      <w:r>
+        <w:rPr>
+          <w:sz w:val="24"/>
+          <w:lang w:val="lv-LV"/>
+        </w:rPr>
+        <w:t xml:space="preserve"> </w:t>
+      </w:r>
+      <w:r>
+        <w:rPr>
+          <w:sz w:val="24"/>
+        </w:rPr>
+        <w:t>Все еще не нашел вариант, как можно обойти ошибку, везде код такой же, как у меня, но поче</w:t>
+      </w:r>
       <w:bookmarkStart w:id="0" w:name="_GoBack"/>
       <w:bookmarkEnd w:id="0"/>
-    </w:p>
-    <w:p>
-      <w:pPr>
-        <w:jc w:val="both"/>
-        <w:rPr>
-          <w:sz w:val="24"/>
-        </w:rPr>
-      </w:pPr>
-      <w:r>
-        <w:rPr>
-          <w:b/>
-          <w:sz w:val="24"/>
-          <w:lang w:val="lv-LV"/>
-        </w:rPr>
-        <w:lastRenderedPageBreak/>
-        <w:t>09.11.2020:</w:t>
-      </w:r>
-      <w:r>
-        <w:rPr>
-          <w:sz w:val="24"/>
-          <w:lang w:val="lv-LV"/>
-        </w:rPr>
-        <w:t xml:space="preserve"> </w:t>
-      </w:r>
-      <w:r>
-        <w:rPr>
-          <w:sz w:val="24"/>
-        </w:rPr>
-        <w:t xml:space="preserve">Продолжил разбираться с методом </w:t>
-      </w:r>
-      <w:proofErr w:type="spellStart"/>
-      <w:r>
-        <w:rPr>
-          <w:sz w:val="24"/>
-          <w:lang w:val="en-GB"/>
-        </w:rPr>
-        <w:t>IdentifyAsync</w:t>
-      </w:r>
-      <w:proofErr w:type="spellEnd"/>
-      <w:r>
-        <w:rPr>
-          <w:sz w:val="24"/>
-        </w:rPr>
-        <w:t xml:space="preserve">, </w:t>
-      </w:r>
-      <w:r>
-        <w:rPr>
-          <w:sz w:val="24"/>
-        </w:rPr>
-        <w:t>не удается понять, в чем сложность, так как передавая похожие данные в тестовом проекте все работает хорошо. Продолжаю искать причину.</w:t>
+      <w:r>
+        <w:rPr>
+          <w:sz w:val="24"/>
+        </w:rPr>
+        <w:t>му то не работает.</w:t>
       </w:r>
     </w:p>
     <w:sectPr>

--- a/Отчет о проделанной работе.docx
+++ b/Отчет о проделанной работе.docx
@@ -2159,6 +2159,7 @@
         <w:jc w:val="both"/>
         <w:rPr>
           <w:sz w:val="24"/>
+          <w:lang w:val="lv-LV"/>
         </w:rPr>
       </w:pPr>
       <w:r>
@@ -2180,7 +2181,52 @@
         <w:rPr>
           <w:sz w:val="24"/>
         </w:rPr>
-        <w:t>Все еще не нашел вариант, как можно обойти ошибку, везде код такой же, как у меня, но поче</w:t>
+        <w:t>Все еще не нашел вариант, как можно обойти ошибку, везде код такой же, как у меня, но почему то не работает.</w:t>
+      </w:r>
+    </w:p>
+    <w:p>
+      <w:pPr>
+        <w:jc w:val="both"/>
+        <w:rPr>
+          <w:b/>
+          <w:sz w:val="24"/>
+        </w:rPr>
+      </w:pPr>
+      <w:r>
+        <w:rPr>
+          <w:b/>
+          <w:sz w:val="24"/>
+          <w:lang w:val="lv-LV"/>
+        </w:rPr>
+        <w:t>11.11.2020:</w:t>
+      </w:r>
+      <w:r>
+        <w:rPr>
+          <w:b/>
+          <w:sz w:val="24"/>
+          <w:lang w:val="lv-LV"/>
+        </w:rPr>
+        <w:t xml:space="preserve"> </w:t>
+      </w:r>
+      <w:r>
+        <w:rPr>
+          <w:sz w:val="24"/>
+        </w:rPr>
+        <w:t xml:space="preserve">Продолжил пытаться обойти ошибку в методе идентификации, на этот раз решил использовать исходный </w:t>
+      </w:r>
+      <w:proofErr w:type="spellStart"/>
+      <w:r>
+        <w:rPr>
+          <w:sz w:val="24"/>
+        </w:rPr>
+        <w:t>апи</w:t>
+      </w:r>
+      <w:proofErr w:type="spellEnd"/>
+      <w:r>
+        <w:rPr>
+          <w:sz w:val="24"/>
+        </w:rPr>
+        <w:t xml:space="preserve">, возможно нашел вариант, с помощью которого можно будет реализовать </w:t>
       </w:r>
       <w:bookmarkStart w:id="0" w:name="_GoBack"/>
       <w:bookmarkEnd w:id="0"/>
@@ -2188,7 +2234,7 @@
         <w:rPr>
           <w:sz w:val="24"/>
         </w:rPr>
-        <w:t>му то не работает.</w:t>
+        <w:t>все необходимое, но не успел его попробовать.</w:t>
       </w:r>
     </w:p>
     <w:sectPr>

--- a/Отчет о проделанной работе.docx
+++ b/Отчет о проделанной работе.docx
@@ -2188,7 +2188,6 @@
       <w:pPr>
         <w:jc w:val="both"/>
         <w:rPr>
-          <w:b/>
           <w:sz w:val="24"/>
         </w:rPr>
       </w:pPr>
@@ -2226,7 +2225,35 @@
         <w:rPr>
           <w:sz w:val="24"/>
         </w:rPr>
-        <w:t xml:space="preserve">, возможно нашел вариант, с помощью которого можно будет реализовать </w:t>
+        <w:t>, возможно нашел вариант, с помощью которого можно будет реализовать все необходимое, но не успел его попробовать.</w:t>
+      </w:r>
+    </w:p>
+    <w:p>
+      <w:pPr>
+        <w:jc w:val="both"/>
+        <w:rPr>
+          <w:b/>
+          <w:sz w:val="24"/>
+        </w:rPr>
+      </w:pPr>
+      <w:r>
+        <w:rPr>
+          <w:b/>
+          <w:sz w:val="24"/>
+        </w:rPr>
+        <w:t>16.11.2020:</w:t>
+      </w:r>
+      <w:r>
+        <w:rPr>
+          <w:sz w:val="24"/>
+        </w:rPr>
+        <w:t xml:space="preserve"> </w:t>
+      </w:r>
+      <w:r>
+        <w:rPr>
+          <w:sz w:val="24"/>
+        </w:rPr>
+        <w:t>Наконец исправил ошибку в методе идентификации и теперь все работает хорошо, занялся интеграцией э</w:t>
       </w:r>
       <w:bookmarkStart w:id="0" w:name="_GoBack"/>
       <w:bookmarkEnd w:id="0"/>
@@ -2234,7 +2261,21 @@
         <w:rPr>
           <w:sz w:val="24"/>
         </w:rPr>
-        <w:t>все необходимое, но не успел его попробовать.</w:t>
+        <w:t xml:space="preserve">той функции </w:t>
+      </w:r>
+      <w:proofErr w:type="gramStart"/>
+      <w:r>
+        <w:rPr>
+          <w:sz w:val="24"/>
+        </w:rPr>
+        <w:t>в</w:t>
+      </w:r>
+      <w:proofErr w:type="gramEnd"/>
+      <w:r>
+        <w:rPr>
+          <w:sz w:val="24"/>
+        </w:rPr>
+        <w:t xml:space="preserve"> основную.</w:t>
       </w:r>
     </w:p>
     <w:sectPr>

--- a/Отчет о проделанной работе.docx
+++ b/Отчет о проделанной работе.docx
@@ -2232,8 +2232,8 @@
       <w:pPr>
         <w:jc w:val="both"/>
         <w:rPr>
-          <w:b/>
-          <w:sz w:val="24"/>
+          <w:sz w:val="24"/>
+          <w:lang w:val="lv-LV"/>
         </w:rPr>
       </w:pPr>
       <w:r>
@@ -2253,7 +2253,49 @@
         <w:rPr>
           <w:sz w:val="24"/>
         </w:rPr>
-        <w:t>Наконец исправил ошибку в методе идентификации и теперь все работает хорошо, занялся интеграцией э</w:t>
+        <w:t xml:space="preserve">Наконец исправил ошибку в методе идентификации и теперь все работает хорошо, занялся интеграцией этой функции </w:t>
+      </w:r>
+      <w:proofErr w:type="gramStart"/>
+      <w:r>
+        <w:rPr>
+          <w:sz w:val="24"/>
+        </w:rPr>
+        <w:t>в</w:t>
+      </w:r>
+      <w:proofErr w:type="gramEnd"/>
+      <w:r>
+        <w:rPr>
+          <w:sz w:val="24"/>
+        </w:rPr>
+        <w:t xml:space="preserve"> основную.</w:t>
+      </w:r>
+    </w:p>
+    <w:p>
+      <w:pPr>
+        <w:jc w:val="both"/>
+        <w:rPr>
+          <w:b/>
+          <w:sz w:val="24"/>
+        </w:rPr>
+      </w:pPr>
+      <w:r>
+        <w:rPr>
+          <w:b/>
+          <w:sz w:val="24"/>
+        </w:rPr>
+        <w:t>17.11.2020:</w:t>
+      </w:r>
+      <w:r>
+        <w:rPr>
+          <w:sz w:val="24"/>
+        </w:rPr>
+        <w:t xml:space="preserve"> </w:t>
+      </w:r>
+      <w:r>
+        <w:rPr>
+          <w:sz w:val="24"/>
+        </w:rPr>
+        <w:t>Продолжил работать над интеграцией идентификации людей в основной метод распознавания, много в</w:t>
       </w:r>
       <w:bookmarkStart w:id="0" w:name="_GoBack"/>
       <w:bookmarkEnd w:id="0"/>
@@ -2261,21 +2303,7 @@
         <w:rPr>
           <w:sz w:val="24"/>
         </w:rPr>
-        <w:t xml:space="preserve">той функции </w:t>
-      </w:r>
-      <w:proofErr w:type="gramStart"/>
-      <w:r>
-        <w:rPr>
-          <w:sz w:val="24"/>
-        </w:rPr>
-        <w:t>в</w:t>
-      </w:r>
-      <w:proofErr w:type="gramEnd"/>
-      <w:r>
-        <w:rPr>
-          <w:sz w:val="24"/>
-        </w:rPr>
-        <w:t xml:space="preserve"> основную.</w:t>
+        <w:t>ремени отняло обновление операционной системы.</w:t>
       </w:r>
     </w:p>
     <w:sectPr>

--- a/Отчет о проделанной работе.docx
+++ b/Отчет о проделанной работе.docx
@@ -2274,7 +2274,6 @@
       <w:pPr>
         <w:jc w:val="both"/>
         <w:rPr>
-          <w:b/>
           <w:sz w:val="24"/>
         </w:rPr>
       </w:pPr>
@@ -2295,16 +2294,51 @@
         <w:rPr>
           <w:sz w:val="24"/>
         </w:rPr>
-        <w:t>Продолжил работать над интеграцией идентификации людей в основной метод распознавания, много в</w:t>
+        <w:t>Продолжил работать над интеграцией идентификации людей в основной метод распознавания, много времени отняло обновление операционной системы.</w:t>
+      </w:r>
+    </w:p>
+    <w:p>
+      <w:pPr>
+        <w:jc w:val="both"/>
+        <w:rPr>
+          <w:sz w:val="24"/>
+        </w:rPr>
+      </w:pPr>
+      <w:r>
+        <w:rPr>
+          <w:b/>
+          <w:sz w:val="24"/>
+        </w:rPr>
+        <w:t xml:space="preserve">23.11.2020: </w:t>
+      </w:r>
+      <w:r>
+        <w:rPr>
+          <w:sz w:val="24"/>
+        </w:rPr>
+        <w:t xml:space="preserve">Собрал все компоненты в 1, </w:t>
+      </w:r>
+      <w:proofErr w:type="gramStart"/>
+      <w:r>
+        <w:rPr>
+          <w:sz w:val="24"/>
+        </w:rPr>
+        <w:t>который</w:t>
+      </w:r>
+      <w:proofErr w:type="gramEnd"/>
+      <w:r>
+        <w:rPr>
+          <w:sz w:val="24"/>
+        </w:rPr>
+        <w:t xml:space="preserve"> совершает все необходимые операции по нахождению лица на картинке, созданию и тренировке группы лиц и по идентификации </w:t>
+      </w:r>
+      <w:r>
+        <w:rPr>
+          <w:sz w:val="24"/>
+        </w:rPr>
+        <w:t>лица и внесению записи о нем в базу данных.</w:t>
       </w:r>
       <w:bookmarkStart w:id="0" w:name="_GoBack"/>
       <w:bookmarkEnd w:id="0"/>
-      <w:r>
-        <w:rPr>
-          <w:sz w:val="24"/>
-        </w:rPr>
-        <w:t>ремени отняло обновление операционной системы.</w:t>
-      </w:r>
     </w:p>
     <w:sectPr>
       <w:pgSz w:w="11906" w:h="16838"/>

--- a/Отчет о проделанной работе.docx
+++ b/Отчет о проделанной работе.docx
@@ -2336,6 +2336,41 @@
           <w:sz w:val="24"/>
         </w:rPr>
         <w:t>лица и внесению записи о нем в базу данных.</w:t>
+      </w:r>
+    </w:p>
+    <w:p>
+      <w:pPr>
+        <w:jc w:val="both"/>
+        <w:rPr>
+          <w:sz w:val="24"/>
+        </w:rPr>
+      </w:pPr>
+      <w:r>
+        <w:rPr>
+          <w:b/>
+          <w:sz w:val="24"/>
+        </w:rPr>
+        <w:t xml:space="preserve">24.11.2020: </w:t>
+      </w:r>
+      <w:r>
+        <w:rPr>
+          <w:sz w:val="24"/>
+        </w:rPr>
+        <w:t xml:space="preserve">Занимался </w:t>
+      </w:r>
+      <w:proofErr w:type="spellStart"/>
+      <w:r>
+        <w:rPr>
+          <w:sz w:val="24"/>
+        </w:rPr>
+        <w:t>рефакторингом</w:t>
+      </w:r>
+      <w:proofErr w:type="spellEnd"/>
+      <w:r>
+        <w:rPr>
+          <w:sz w:val="24"/>
+        </w:rPr>
+        <w:t xml:space="preserve"> проекта, в основном поправил названия и пути к файлам.</w:t>
       </w:r>
       <w:bookmarkStart w:id="0" w:name="_GoBack"/>
       <w:bookmarkEnd w:id="0"/>

--- a/Отчет о проделанной работе.docx
+++ b/Отчет о проделанной работе.docx
@@ -2372,7 +2372,40 @@
         </w:rPr>
         <w:t xml:space="preserve"> проекта, в основном поправил названия и пути к файлам.</w:t>
       </w:r>
+    </w:p>
+    <w:p>
+      <w:pPr>
+        <w:jc w:val="both"/>
+        <w:rPr>
+          <w:sz w:val="24"/>
+        </w:rPr>
+      </w:pPr>
+      <w:r>
+        <w:rPr>
+          <w:b/>
+          <w:sz w:val="24"/>
+        </w:rPr>
+        <w:t>25.11.2020:</w:t>
+      </w:r>
+      <w:r>
+        <w:rPr>
+          <w:sz w:val="24"/>
+        </w:rPr>
+        <w:t xml:space="preserve"> </w:t>
+      </w:r>
+      <w:r>
+        <w:rPr>
+          <w:sz w:val="24"/>
+        </w:rPr>
+        <w:t>В основном занимался тестированием различных комбинаций фотографий и отлавливанием ошибок</w:t>
+      </w:r>
       <w:bookmarkStart w:id="0" w:name="_GoBack"/>
+      <w:r>
+        <w:rPr>
+          <w:sz w:val="24"/>
+        </w:rPr>
+        <w:t>.</w:t>
+      </w:r>
       <w:bookmarkEnd w:id="0"/>
     </w:p>
     <w:sectPr>

--- a/Отчет о проделанной работе.docx
+++ b/Отчет о проделанной работе.docx
@@ -2378,6 +2378,7 @@
         <w:jc w:val="both"/>
         <w:rPr>
           <w:sz w:val="24"/>
+          <w:lang w:val="lv-LV"/>
         </w:rPr>
       </w:pPr>
       <w:r>
@@ -2397,16 +2398,45 @@
         <w:rPr>
           <w:sz w:val="24"/>
         </w:rPr>
-        <w:t>В основном занимался тестированием различных комбинаций фотографий и отлавливанием ошибок</w:t>
+        <w:t>В основном занимался тестированием различных комбинаций фотографий и отлавливанием ошибок.</w:t>
+      </w:r>
+    </w:p>
+    <w:p>
+      <w:pPr>
+        <w:jc w:val="both"/>
+        <w:rPr>
+          <w:sz w:val="24"/>
+        </w:rPr>
+      </w:pPr>
+      <w:r>
+        <w:rPr>
+          <w:b/>
+          <w:sz w:val="24"/>
+          <w:lang w:val="lv-LV"/>
+        </w:rPr>
+        <w:t>30.11.2020:</w:t>
+      </w:r>
+      <w:r>
+        <w:rPr>
+          <w:sz w:val="24"/>
+          <w:lang w:val="lv-LV"/>
+        </w:rPr>
+        <w:t xml:space="preserve"> </w:t>
+      </w:r>
+      <w:r>
+        <w:rPr>
+          <w:sz w:val="24"/>
+        </w:rPr>
+        <w:t>Проверил некоторые специфические случаи для входных данных, почитал немного про то, че</w:t>
       </w:r>
       <w:bookmarkStart w:id="0" w:name="_GoBack"/>
-      <w:r>
-        <w:rPr>
-          <w:sz w:val="24"/>
-        </w:rPr>
-        <w:t>.</w:t>
-      </w:r>
       <w:bookmarkEnd w:id="0"/>
+      <w:r>
+        <w:rPr>
+          <w:sz w:val="24"/>
+        </w:rPr>
+        <w:t>м потенциально нужно будет заняться дальше.</w:t>
+      </w:r>
     </w:p>
     <w:sectPr>
       <w:pgSz w:w="11906" w:h="16838"/>

--- a/Отчет о проделанной работе.docx
+++ b/Отчет о проделанной работе.docx
@@ -2427,16 +2427,64 @@
         <w:rPr>
           <w:sz w:val="24"/>
         </w:rPr>
-        <w:t>Проверил некоторые специфические случаи для входных данных, почитал немного про то, че</w:t>
+        <w:t>Проверил некоторые специфические случаи для входных данных, почитал немного про то, чем потенциально нужно будет заняться дальше.</w:t>
+      </w:r>
+    </w:p>
+    <w:p>
+      <w:pPr>
+        <w:jc w:val="both"/>
+        <w:rPr>
+          <w:sz w:val="24"/>
+        </w:rPr>
+      </w:pPr>
+      <w:r>
+        <w:rPr>
+          <w:b/>
+          <w:sz w:val="24"/>
+        </w:rPr>
+        <w:t>01.12.2020:</w:t>
+      </w:r>
+      <w:r>
+        <w:rPr>
+          <w:sz w:val="24"/>
+        </w:rPr>
+        <w:t xml:space="preserve"> </w:t>
+      </w:r>
+      <w:r>
+        <w:rPr>
+          <w:sz w:val="24"/>
+        </w:rPr>
+        <w:t>Закончил тесты сервисной части, затем познакомился с практикантами и помог установить все необходимое.</w:t>
+      </w:r>
+    </w:p>
+    <w:p>
+      <w:pPr>
+        <w:jc w:val="both"/>
+        <w:rPr>
+          <w:sz w:val="24"/>
+        </w:rPr>
+      </w:pPr>
+      <w:r>
+        <w:rPr>
+          <w:b/>
+          <w:sz w:val="24"/>
+        </w:rPr>
+        <w:t>02.12.2020:</w:t>
+      </w:r>
+      <w:r>
+        <w:rPr>
+          <w:sz w:val="24"/>
+        </w:rPr>
+        <w:t xml:space="preserve"> </w:t>
+      </w:r>
+      <w:r>
+        <w:rPr>
+          <w:sz w:val="24"/>
+        </w:rPr>
+        <w:t>Работал с практикантами и пытался разобраться в коде локальной программы.</w:t>
       </w:r>
       <w:bookmarkStart w:id="0" w:name="_GoBack"/>
       <w:bookmarkEnd w:id="0"/>
-      <w:r>
-        <w:rPr>
-          <w:sz w:val="24"/>
-        </w:rPr>
-        <w:t>м потенциально нужно будет заняться дальше.</w:t>
-      </w:r>
     </w:p>
     <w:sectPr>
       <w:pgSz w:w="11906" w:h="16838"/>

--- a/Отчет о проделанной работе.docx
+++ b/Отчет о проделанной работе.docx
@@ -2462,6 +2462,7 @@
         <w:jc w:val="both"/>
         <w:rPr>
           <w:sz w:val="24"/>
+          <w:lang w:val="lv-LV"/>
         </w:rPr>
       </w:pPr>
       <w:r>
@@ -2482,9 +2483,57 @@
           <w:sz w:val="24"/>
         </w:rPr>
         <w:t>Работал с практикантами и пытался разобраться в коде локальной программы.</w:t>
+      </w:r>
+    </w:p>
+    <w:p>
+      <w:pPr>
+        <w:jc w:val="both"/>
+        <w:rPr>
+          <w:sz w:val="24"/>
+        </w:rPr>
+      </w:pPr>
+      <w:r>
+        <w:rPr>
+          <w:b/>
+          <w:sz w:val="24"/>
+          <w:lang w:val="lv-LV"/>
+        </w:rPr>
+        <w:t>07.12.2020:</w:t>
+      </w:r>
+      <w:r>
+        <w:rPr>
+          <w:sz w:val="24"/>
+          <w:lang w:val="lv-LV"/>
+        </w:rPr>
+        <w:t xml:space="preserve"> </w:t>
+      </w:r>
+      <w:r>
+        <w:rPr>
+          <w:sz w:val="24"/>
+        </w:rPr>
+        <w:t xml:space="preserve">Начал работать над локальной программой для компьютера с камерами, пока что отредактировал все, что было до этого, в том числе связанное с базой данных и с </w:t>
+      </w:r>
+      <w:r>
+        <w:rPr>
+          <w:sz w:val="24"/>
+          <w:lang w:val="en-GB"/>
+        </w:rPr>
+        <w:t>xml</w:t>
+      </w:r>
+      <w:r>
+        <w:rPr>
+          <w:sz w:val="24"/>
+        </w:rPr>
+        <w:t xml:space="preserve"> файлами, часть убрал, и с</w:t>
       </w:r>
       <w:bookmarkStart w:id="0" w:name="_GoBack"/>
       <w:bookmarkEnd w:id="0"/>
+      <w:r>
+        <w:rPr>
+          <w:sz w:val="24"/>
+        </w:rPr>
+        <w:t>делал начальный вариант разбития видео на кадры.</w:t>
+      </w:r>
     </w:p>
     <w:sectPr>
       <w:pgSz w:w="11906" w:h="16838"/>

--- a/Отчет о проделанной работе.docx
+++ b/Отчет о проделанной работе.docx
@@ -2524,16 +2524,37 @@
         <w:rPr>
           <w:sz w:val="24"/>
         </w:rPr>
-        <w:t xml:space="preserve"> файлами, часть убрал, и с</w:t>
+        <w:t xml:space="preserve"> файлами, часть убрал, и сделал начальный вариант разбития видео на кадры.</w:t>
+      </w:r>
+    </w:p>
+    <w:p>
+      <w:pPr>
+        <w:jc w:val="both"/>
+        <w:rPr>
+          <w:sz w:val="24"/>
+        </w:rPr>
+      </w:pPr>
+      <w:r>
+        <w:rPr>
+          <w:b/>
+          <w:sz w:val="24"/>
+        </w:rPr>
+        <w:t>08.12.2020:</w:t>
+      </w:r>
+      <w:r>
+        <w:rPr>
+          <w:sz w:val="24"/>
+        </w:rPr>
+        <w:t xml:space="preserve"> </w:t>
+      </w:r>
+      <w:r>
+        <w:rPr>
+          <w:sz w:val="24"/>
+        </w:rPr>
+        <w:t>Улучшил разделение видео на кадры, теперь пользователь сам выбирает директорию с видео и выставляет необходимую частоту кадров, поправил формы, пообщался с практикантами.</w:t>
       </w:r>
       <w:bookmarkStart w:id="0" w:name="_GoBack"/>
       <w:bookmarkEnd w:id="0"/>
-      <w:r>
-        <w:rPr>
-          <w:sz w:val="24"/>
-        </w:rPr>
-        <w:t>делал начальный вариант разбития видео на кадры.</w:t>
-      </w:r>
     </w:p>
     <w:sectPr>
       <w:pgSz w:w="11906" w:h="16838"/>

--- a/Отчет о проделанной работе.docx
+++ b/Отчет о проделанной работе.docx
@@ -2532,6 +2532,7 @@
         <w:jc w:val="both"/>
         <w:rPr>
           <w:sz w:val="24"/>
+          <w:lang w:val="lv-LV"/>
         </w:rPr>
       </w:pPr>
       <w:r>
@@ -2552,6 +2553,77 @@
           <w:sz w:val="24"/>
         </w:rPr>
         <w:t>Улучшил разделение видео на кадры, теперь пользователь сам выбирает директорию с видео и выставляет необходимую частоту кадров, поправил формы, пообщался с практикантами.</w:t>
+      </w:r>
+    </w:p>
+    <w:p>
+      <w:pPr>
+        <w:jc w:val="both"/>
+        <w:rPr>
+          <w:sz w:val="24"/>
+          <w:lang w:val="lv-LV"/>
+        </w:rPr>
+      </w:pPr>
+      <w:r>
+        <w:rPr>
+          <w:b/>
+          <w:sz w:val="24"/>
+          <w:lang w:val="lv-LV"/>
+        </w:rPr>
+        <w:lastRenderedPageBreak/>
+        <w:t>09.12.2020:</w:t>
+      </w:r>
+      <w:r>
+        <w:rPr>
+          <w:sz w:val="24"/>
+          <w:lang w:val="lv-LV"/>
+        </w:rPr>
+        <w:t xml:space="preserve"> </w:t>
+      </w:r>
+      <w:r>
+        <w:rPr>
+          <w:sz w:val="24"/>
+        </w:rPr>
+        <w:t xml:space="preserve">Занимался изучением базы данных </w:t>
+      </w:r>
+      <w:r>
+        <w:rPr>
+          <w:sz w:val="24"/>
+          <w:lang w:val="en-GB"/>
+        </w:rPr>
+        <w:t>SQLite</w:t>
+      </w:r>
+      <w:r>
+        <w:rPr>
+          <w:sz w:val="24"/>
+        </w:rPr>
+        <w:t xml:space="preserve">, </w:t>
+      </w:r>
+      <w:r>
+        <w:rPr>
+          <w:sz w:val="24"/>
+        </w:rPr>
+        <w:t xml:space="preserve">нашел необходимые для работы методы, скачал </w:t>
+      </w:r>
+      <w:proofErr w:type="spellStart"/>
+      <w:r>
+        <w:rPr>
+          <w:sz w:val="24"/>
+          <w:lang w:val="en-GB"/>
+        </w:rPr>
+        <w:t>SQLiteStudio</w:t>
+      </w:r>
+      <w:proofErr w:type="spellEnd"/>
+      <w:r>
+        <w:rPr>
+          <w:sz w:val="24"/>
+        </w:rPr>
+        <w:t xml:space="preserve">, </w:t>
+      </w:r>
+      <w:r>
+        <w:rPr>
+          <w:sz w:val="24"/>
+        </w:rPr>
+        <w:t>чтобы было бы легче проверять работоспособность кода.</w:t>
       </w:r>
       <w:bookmarkStart w:id="0" w:name="_GoBack"/>
       <w:bookmarkEnd w:id="0"/>

--- a/Отчет о проделанной работе.docx
+++ b/Отчет о проделанной работе.docx
@@ -2560,7 +2560,6 @@
         <w:jc w:val="both"/>
         <w:rPr>
           <w:sz w:val="24"/>
-          <w:lang w:val="lv-LV"/>
         </w:rPr>
       </w:pPr>
       <w:r>
@@ -2604,7 +2603,6 @@
         </w:rPr>
         <w:t xml:space="preserve">нашел необходимые для работы методы, скачал </w:t>
       </w:r>
-      <w:proofErr w:type="spellStart"/>
       <w:r>
         <w:rPr>
           <w:sz w:val="24"/>
@@ -2612,7 +2610,6 @@
         </w:rPr>
         <w:t>SQLiteStudio</w:t>
       </w:r>
-      <w:proofErr w:type="spellEnd"/>
       <w:r>
         <w:rPr>
           <w:sz w:val="24"/>
@@ -2624,6 +2621,33 @@
           <w:sz w:val="24"/>
         </w:rPr>
         <w:t>чтобы было бы легче проверять работоспособность кода.</w:t>
+      </w:r>
+    </w:p>
+    <w:p>
+      <w:pPr>
+        <w:jc w:val="both"/>
+        <w:rPr>
+          <w:sz w:val="24"/>
+        </w:rPr>
+      </w:pPr>
+      <w:r>
+        <w:rPr>
+          <w:b/>
+          <w:sz w:val="24"/>
+        </w:rPr>
+        <w:t>10.12.2020:</w:t>
+      </w:r>
+      <w:r>
+        <w:rPr>
+          <w:sz w:val="24"/>
+        </w:rPr>
+        <w:t xml:space="preserve"> </w:t>
+      </w:r>
+      <w:r>
+        <w:rPr>
+          <w:sz w:val="24"/>
+        </w:rPr>
+        <w:t>Работал с базой данных, искал информацию про системы видеонаблюдения в целом, добавил на форму с настройками вывод таблицы с камерами.</w:t>
       </w:r>
       <w:bookmarkStart w:id="0" w:name="_GoBack"/>
       <w:bookmarkEnd w:id="0"/>

--- a/Отчет о проделанной работе.docx
+++ b/Отчет о проделанной работе.docx
@@ -2582,75 +2582,136 @@
         <w:rPr>
           <w:sz w:val="24"/>
         </w:rPr>
-        <w:t xml:space="preserve">Занимался изучением базы данных </w:t>
-      </w:r>
-      <w:r>
-        <w:rPr>
-          <w:sz w:val="24"/>
-          <w:lang w:val="en-GB"/>
-        </w:rPr>
-        <w:t>SQLite</w:t>
-      </w:r>
-      <w:r>
-        <w:rPr>
-          <w:sz w:val="24"/>
-        </w:rPr>
-        <w:t xml:space="preserve">, </w:t>
-      </w:r>
-      <w:r>
-        <w:rPr>
-          <w:sz w:val="24"/>
-        </w:rPr>
-        <w:t xml:space="preserve">нашел необходимые для работы методы, скачал </w:t>
-      </w:r>
-      <w:r>
-        <w:rPr>
-          <w:sz w:val="24"/>
-          <w:lang w:val="en-GB"/>
-        </w:rPr>
-        <w:t>SQLiteStudio</w:t>
-      </w:r>
-      <w:r>
-        <w:rPr>
-          <w:sz w:val="24"/>
-        </w:rPr>
-        <w:t xml:space="preserve">, </w:t>
-      </w:r>
-      <w:r>
-        <w:rPr>
-          <w:sz w:val="24"/>
-        </w:rPr>
-        <w:t>чтобы было бы легче проверять работоспособность кода.</w:t>
-      </w:r>
-    </w:p>
-    <w:p>
-      <w:pPr>
-        <w:jc w:val="both"/>
-        <w:rPr>
-          <w:sz w:val="24"/>
-        </w:rPr>
-      </w:pPr>
-      <w:r>
-        <w:rPr>
-          <w:b/>
-          <w:sz w:val="24"/>
-        </w:rPr>
-        <w:t>10.12.2020:</w:t>
-      </w:r>
-      <w:r>
-        <w:rPr>
-          <w:sz w:val="24"/>
-        </w:rPr>
-        <w:t xml:space="preserve"> </w:t>
-      </w:r>
-      <w:r>
-        <w:rPr>
-          <w:sz w:val="24"/>
-        </w:rPr>
-        <w:t>Работал с базой данных, искал информацию про системы видеонаблюдения в целом, добавил на форму с настройками вывод таблицы с камерами.</w:t>
+        <w:t>Занимался изучением базы</w:t>
       </w:r>
       <w:bookmarkStart w:id="0" w:name="_GoBack"/>
       <w:bookmarkEnd w:id="0"/>
+      <w:r>
+        <w:rPr>
+          <w:sz w:val="24"/>
+        </w:rPr>
+        <w:t xml:space="preserve"> данных </w:t>
+      </w:r>
+      <w:r>
+        <w:rPr>
+          <w:sz w:val="24"/>
+          <w:lang w:val="en-GB"/>
+        </w:rPr>
+        <w:t>SQLite</w:t>
+      </w:r>
+      <w:r>
+        <w:rPr>
+          <w:sz w:val="24"/>
+        </w:rPr>
+        <w:t xml:space="preserve">, </w:t>
+      </w:r>
+      <w:r>
+        <w:rPr>
+          <w:sz w:val="24"/>
+        </w:rPr>
+        <w:t xml:space="preserve">нашел необходимые для работы методы, скачал </w:t>
+      </w:r>
+      <w:r>
+        <w:rPr>
+          <w:sz w:val="24"/>
+          <w:lang w:val="en-GB"/>
+        </w:rPr>
+        <w:t>SQLiteStudio</w:t>
+      </w:r>
+      <w:r>
+        <w:rPr>
+          <w:sz w:val="24"/>
+        </w:rPr>
+        <w:t xml:space="preserve">, </w:t>
+      </w:r>
+      <w:r>
+        <w:rPr>
+          <w:sz w:val="24"/>
+        </w:rPr>
+        <w:t>чтобы было бы легче проверять работоспособность кода.</w:t>
+      </w:r>
+    </w:p>
+    <w:p>
+      <w:pPr>
+        <w:jc w:val="both"/>
+        <w:rPr>
+          <w:sz w:val="24"/>
+        </w:rPr>
+      </w:pPr>
+      <w:r>
+        <w:rPr>
+          <w:b/>
+          <w:sz w:val="24"/>
+        </w:rPr>
+        <w:t>1</w:t>
+      </w:r>
+      <w:r>
+        <w:rPr>
+          <w:b/>
+          <w:sz w:val="24"/>
+        </w:rPr>
+        <w:t>4</w:t>
+      </w:r>
+      <w:r>
+        <w:rPr>
+          <w:b/>
+          <w:sz w:val="24"/>
+        </w:rPr>
+        <w:t>.12.2020:</w:t>
+      </w:r>
+      <w:r>
+        <w:rPr>
+          <w:sz w:val="24"/>
+        </w:rPr>
+        <w:t xml:space="preserve"> </w:t>
+      </w:r>
+      <w:r>
+        <w:rPr>
+          <w:sz w:val="24"/>
+        </w:rPr>
+        <w:t xml:space="preserve">Работал с базой данных, искал </w:t>
+      </w:r>
+      <w:proofErr w:type="gramStart"/>
+      <w:r>
+        <w:rPr>
+          <w:sz w:val="24"/>
+        </w:rPr>
+        <w:t>информацию про системы</w:t>
+      </w:r>
+      <w:proofErr w:type="gramEnd"/>
+      <w:r>
+        <w:rPr>
+          <w:sz w:val="24"/>
+        </w:rPr>
+        <w:t xml:space="preserve"> видеонаблюдения в целом, добавил на форму с настройками вывод таблицы с камерами.</w:t>
+      </w:r>
+    </w:p>
+    <w:p>
+      <w:pPr>
+        <w:jc w:val="both"/>
+        <w:rPr>
+          <w:sz w:val="24"/>
+        </w:rPr>
+      </w:pPr>
+      <w:r>
+        <w:rPr>
+          <w:b/>
+          <w:sz w:val="24"/>
+        </w:rPr>
+        <w:t>15.12.2020:</w:t>
+      </w:r>
+      <w:r>
+        <w:rPr>
+          <w:sz w:val="24"/>
+        </w:rPr>
+        <w:t xml:space="preserve"> </w:t>
+      </w:r>
+      <w:r>
+        <w:rPr>
+          <w:sz w:val="24"/>
+        </w:rPr>
+        <w:t>Реализовал все функции, связанные с базой данных камер, начал чистить лишний код и продумывать, как будет работать автоматическое преобразование видео с камер в картинки.</w:t>
+      </w:r>
     </w:p>
     <w:sectPr>
       <w:pgSz w:w="11906" w:h="16838"/>

--- a/Отчет о проделанной работе.docx
+++ b/Отчет о проделанной работе.docx
@@ -2582,136 +2582,160 @@
         <w:rPr>
           <w:sz w:val="24"/>
         </w:rPr>
-        <w:t>Занимался изучением базы</w:t>
+        <w:t xml:space="preserve">Занимался изучением базы данных </w:t>
+      </w:r>
+      <w:r>
+        <w:rPr>
+          <w:sz w:val="24"/>
+          <w:lang w:val="en-GB"/>
+        </w:rPr>
+        <w:t>SQLite</w:t>
+      </w:r>
+      <w:r>
+        <w:rPr>
+          <w:sz w:val="24"/>
+        </w:rPr>
+        <w:t xml:space="preserve">, </w:t>
+      </w:r>
+      <w:r>
+        <w:rPr>
+          <w:sz w:val="24"/>
+        </w:rPr>
+        <w:t xml:space="preserve">нашел необходимые для работы методы, скачал </w:t>
+      </w:r>
+      <w:r>
+        <w:rPr>
+          <w:sz w:val="24"/>
+          <w:lang w:val="en-GB"/>
+        </w:rPr>
+        <w:t>SQLiteStudio</w:t>
+      </w:r>
+      <w:r>
+        <w:rPr>
+          <w:sz w:val="24"/>
+        </w:rPr>
+        <w:t xml:space="preserve">, </w:t>
+      </w:r>
+      <w:r>
+        <w:rPr>
+          <w:sz w:val="24"/>
+        </w:rPr>
+        <w:t>чтобы было бы легче проверять работоспособность кода.</w:t>
+      </w:r>
+    </w:p>
+    <w:p>
+      <w:pPr>
+        <w:jc w:val="both"/>
+        <w:rPr>
+          <w:sz w:val="24"/>
+        </w:rPr>
+      </w:pPr>
+      <w:r>
+        <w:rPr>
+          <w:b/>
+          <w:sz w:val="24"/>
+        </w:rPr>
+        <w:t>1</w:t>
+      </w:r>
+      <w:r>
+        <w:rPr>
+          <w:b/>
+          <w:sz w:val="24"/>
+        </w:rPr>
+        <w:t>4</w:t>
+      </w:r>
+      <w:r>
+        <w:rPr>
+          <w:b/>
+          <w:sz w:val="24"/>
+        </w:rPr>
+        <w:t>.12.2020:</w:t>
+      </w:r>
+      <w:r>
+        <w:rPr>
+          <w:sz w:val="24"/>
+        </w:rPr>
+        <w:t xml:space="preserve"> </w:t>
+      </w:r>
+      <w:r>
+        <w:rPr>
+          <w:sz w:val="24"/>
+        </w:rPr>
+        <w:t xml:space="preserve">Работал с базой данных, искал </w:t>
+      </w:r>
+      <w:proofErr w:type="gramStart"/>
+      <w:r>
+        <w:rPr>
+          <w:sz w:val="24"/>
+        </w:rPr>
+        <w:t>информацию про системы</w:t>
+      </w:r>
+      <w:proofErr w:type="gramEnd"/>
+      <w:r>
+        <w:rPr>
+          <w:sz w:val="24"/>
+        </w:rPr>
+        <w:t xml:space="preserve"> видеонаблюдения в целом, добавил на форму с настройками вывод таблицы с камерами.</w:t>
+      </w:r>
+    </w:p>
+    <w:p>
+      <w:pPr>
+        <w:jc w:val="both"/>
+        <w:rPr>
+          <w:sz w:val="24"/>
+          <w:lang w:val="lv-LV"/>
+        </w:rPr>
+      </w:pPr>
+      <w:r>
+        <w:rPr>
+          <w:b/>
+          <w:sz w:val="24"/>
+        </w:rPr>
+        <w:t>15.12.2020:</w:t>
+      </w:r>
+      <w:r>
+        <w:rPr>
+          <w:sz w:val="24"/>
+        </w:rPr>
+        <w:t xml:space="preserve"> </w:t>
+      </w:r>
+      <w:r>
+        <w:rPr>
+          <w:sz w:val="24"/>
+        </w:rPr>
+        <w:t>Реализовал все функции, связанные с базой данных камер, начал чистить лишний код и продумывать, как будет работать автоматическое преобразование видео с камер в картинки.</w:t>
+      </w:r>
+    </w:p>
+    <w:p>
+      <w:pPr>
+        <w:jc w:val="both"/>
+        <w:rPr>
+          <w:sz w:val="24"/>
+        </w:rPr>
+      </w:pPr>
+      <w:r>
+        <w:rPr>
+          <w:b/>
+          <w:sz w:val="24"/>
+          <w:lang w:val="lv-LV"/>
+        </w:rPr>
+        <w:t>16.12.2020:</w:t>
+      </w:r>
+      <w:r>
+        <w:rPr>
+          <w:sz w:val="24"/>
+          <w:lang w:val="lv-LV"/>
+        </w:rPr>
+        <w:t xml:space="preserve"> </w:t>
+      </w:r>
+      <w:r>
+        <w:rPr>
+          <w:sz w:val="24"/>
+        </w:rPr>
+        <w:t>Поработал над интерфейсом немного, добавил проверки к полям, чтобы не получать критических ошибок в случае их не заполнения. Нашел несколько вроде бы неплохих вариантов автоматической работы с разными папками, но пока не успел опробовать.</w:t>
       </w:r>
       <w:bookmarkStart w:id="0" w:name="_GoBack"/>
       <w:bookmarkEnd w:id="0"/>
-      <w:r>
-        <w:rPr>
-          <w:sz w:val="24"/>
-        </w:rPr>
-        <w:t xml:space="preserve"> данных </w:t>
-      </w:r>
-      <w:r>
-        <w:rPr>
-          <w:sz w:val="24"/>
-          <w:lang w:val="en-GB"/>
-        </w:rPr>
-        <w:t>SQLite</w:t>
-      </w:r>
-      <w:r>
-        <w:rPr>
-          <w:sz w:val="24"/>
-        </w:rPr>
-        <w:t xml:space="preserve">, </w:t>
-      </w:r>
-      <w:r>
-        <w:rPr>
-          <w:sz w:val="24"/>
-        </w:rPr>
-        <w:t xml:space="preserve">нашел необходимые для работы методы, скачал </w:t>
-      </w:r>
-      <w:r>
-        <w:rPr>
-          <w:sz w:val="24"/>
-          <w:lang w:val="en-GB"/>
-        </w:rPr>
-        <w:t>SQLiteStudio</w:t>
-      </w:r>
-      <w:r>
-        <w:rPr>
-          <w:sz w:val="24"/>
-        </w:rPr>
-        <w:t xml:space="preserve">, </w:t>
-      </w:r>
-      <w:r>
-        <w:rPr>
-          <w:sz w:val="24"/>
-        </w:rPr>
-        <w:t>чтобы было бы легче проверять работоспособность кода.</w:t>
-      </w:r>
-    </w:p>
-    <w:p>
-      <w:pPr>
-        <w:jc w:val="both"/>
-        <w:rPr>
-          <w:sz w:val="24"/>
-        </w:rPr>
-      </w:pPr>
-      <w:r>
-        <w:rPr>
-          <w:b/>
-          <w:sz w:val="24"/>
-        </w:rPr>
-        <w:t>1</w:t>
-      </w:r>
-      <w:r>
-        <w:rPr>
-          <w:b/>
-          <w:sz w:val="24"/>
-        </w:rPr>
-        <w:t>4</w:t>
-      </w:r>
-      <w:r>
-        <w:rPr>
-          <w:b/>
-          <w:sz w:val="24"/>
-        </w:rPr>
-        <w:t>.12.2020:</w:t>
-      </w:r>
-      <w:r>
-        <w:rPr>
-          <w:sz w:val="24"/>
-        </w:rPr>
-        <w:t xml:space="preserve"> </w:t>
-      </w:r>
-      <w:r>
-        <w:rPr>
-          <w:sz w:val="24"/>
-        </w:rPr>
-        <w:t xml:space="preserve">Работал с базой данных, искал </w:t>
-      </w:r>
-      <w:proofErr w:type="gramStart"/>
-      <w:r>
-        <w:rPr>
-          <w:sz w:val="24"/>
-        </w:rPr>
-        <w:t>информацию про системы</w:t>
-      </w:r>
-      <w:proofErr w:type="gramEnd"/>
-      <w:r>
-        <w:rPr>
-          <w:sz w:val="24"/>
-        </w:rPr>
-        <w:t xml:space="preserve"> видеонаблюдения в целом, добавил на форму с настройками вывод таблицы с камерами.</w:t>
-      </w:r>
-    </w:p>
-    <w:p>
-      <w:pPr>
-        <w:jc w:val="both"/>
-        <w:rPr>
-          <w:sz w:val="24"/>
-        </w:rPr>
-      </w:pPr>
-      <w:r>
-        <w:rPr>
-          <w:b/>
-          <w:sz w:val="24"/>
-        </w:rPr>
-        <w:t>15.12.2020:</w:t>
-      </w:r>
-      <w:r>
-        <w:rPr>
-          <w:sz w:val="24"/>
-        </w:rPr>
-        <w:t xml:space="preserve"> </w:t>
-      </w:r>
-      <w:r>
-        <w:rPr>
-          <w:sz w:val="24"/>
-        </w:rPr>
-        <w:t>Реализовал все функции, связанные с базой данных камер, начал чистить лишний код и продумывать, как будет работать автоматическое преобразование видео с камер в картинки.</w:t>
-      </w:r>
     </w:p>
     <w:sectPr>
       <w:pgSz w:w="11906" w:h="16838"/>

--- a/Отчет о проделанной работе.docx
+++ b/Отчет о проделанной работе.docx
@@ -2734,8 +2734,41 @@
         </w:rPr>
         <w:t>Поработал над интерфейсом немного, добавил проверки к полям, чтобы не получать критических ошибок в случае их не заполнения. Нашел несколько вроде бы неплохих вариантов автоматической работы с разными папками, но пока не успел опробовать.</w:t>
       </w:r>
+    </w:p>
+    <w:p>
+      <w:pPr>
+        <w:jc w:val="both"/>
+        <w:rPr>
+          <w:sz w:val="24"/>
+        </w:rPr>
+      </w:pPr>
+      <w:r>
+        <w:rPr>
+          <w:b/>
+          <w:sz w:val="24"/>
+        </w:rPr>
+        <w:t>21.12.2020:</w:t>
+      </w:r>
+      <w:r>
+        <w:rPr>
+          <w:sz w:val="24"/>
+        </w:rPr>
+        <w:t xml:space="preserve"> </w:t>
+      </w:r>
+      <w:r>
+        <w:rPr>
+          <w:sz w:val="24"/>
+        </w:rPr>
+        <w:t>Сделал так, что при запуске разделения на картинки берутся все пути камер из базы данных и для каждой все их видео делятся и складируются в папке с результатами. То есть полностью правильно отрабатывает 1 итерация цикла, осталось сделать ее повторяющейся. Уже начал над этим работать, но ре</w:t>
+      </w:r>
       <w:bookmarkStart w:id="0" w:name="_GoBack"/>
       <w:bookmarkEnd w:id="0"/>
+      <w:r>
+        <w:rPr>
+          <w:sz w:val="24"/>
+        </w:rPr>
+        <w:t>зультата пока нет.</w:t>
+      </w:r>
     </w:p>
     <w:sectPr>
       <w:pgSz w:w="11906" w:h="16838"/>

--- a/Отчет о проделанной работе.docx
+++ b/Отчет о проделанной работе.docx
@@ -2759,7 +2759,34 @@
         <w:rPr>
           <w:sz w:val="24"/>
         </w:rPr>
-        <w:t>Сделал так, что при запуске разделения на картинки берутся все пути камер из базы данных и для каждой все их видео делятся и складируются в папке с результатами. То есть полностью правильно отрабатывает 1 итерация цикла, осталось сделать ее повторяющейся. Уже начал над этим работать, но ре</w:t>
+        <w:t>Сделал так, что при запуске разделения на картинки берутся все пути камер из базы данных и для каждой все их видео делятся и складируются в папке с результатами. То есть полностью правильно отрабатывает 1 итерация цикла, осталось сделать ее повторяющейся. Уже начал над этим работать, но результата пока нет.</w:t>
+      </w:r>
+    </w:p>
+    <w:p>
+      <w:pPr>
+        <w:jc w:val="both"/>
+        <w:rPr>
+          <w:sz w:val="24"/>
+        </w:rPr>
+      </w:pPr>
+      <w:r>
+        <w:rPr>
+          <w:b/>
+          <w:sz w:val="24"/>
+        </w:rPr>
+        <w:t>28.12.2020</w:t>
+      </w:r>
+      <w:r>
+        <w:rPr>
+          <w:sz w:val="24"/>
+        </w:rPr>
+        <w:t xml:space="preserve">: </w:t>
+      </w:r>
+      <w:r>
+        <w:rPr>
+          <w:sz w:val="24"/>
+        </w:rPr>
+        <w:t>Работал над автоматическим перезапуском цикла каждую минуту. Смог этого добиться, но пока что есть проблема с тем, что не знаю, как его лучше прекращать, так как основная форм</w:t>
       </w:r>
       <w:bookmarkStart w:id="0" w:name="_GoBack"/>
       <w:bookmarkEnd w:id="0"/>
@@ -2767,7 +2794,7 @@
         <w:rPr>
           <w:sz w:val="24"/>
         </w:rPr>
-        <w:t>зультата пока нет.</w:t>
+        <w:t>а на момент работы цикла недоступна.</w:t>
       </w:r>
     </w:p>
     <w:sectPr>

--- a/Отчет о проделанной работе.docx
+++ b/Отчет о проделанной работе.docx
@@ -2786,16 +2786,51 @@
         <w:rPr>
           <w:sz w:val="24"/>
         </w:rPr>
-        <w:t>Работал над автоматическим перезапуском цикла каждую минуту. Смог этого добиться, но пока что есть проблема с тем, что не знаю, как его лучше прекращать, так как основная форм</w:t>
+        <w:t>Работал над автоматическим перезапуском цикла каждую минуту. Смог этого добиться, но пока что есть проблема с тем, что не знаю, как его лучше прекращать, так как основная форма на момент работы цикла недоступна.</w:t>
+      </w:r>
+    </w:p>
+    <w:p>
+      <w:pPr>
+        <w:jc w:val="both"/>
+        <w:rPr>
+          <w:sz w:val="24"/>
+        </w:rPr>
+      </w:pPr>
+      <w:r>
+        <w:rPr>
+          <w:b/>
+          <w:sz w:val="24"/>
+        </w:rPr>
+        <w:t>06.01.2021:</w:t>
+      </w:r>
+      <w:r>
+        <w:rPr>
+          <w:sz w:val="24"/>
+        </w:rPr>
+        <w:t xml:space="preserve"> </w:t>
+      </w:r>
+      <w:r>
+        <w:rPr>
+          <w:sz w:val="24"/>
+        </w:rPr>
+        <w:t xml:space="preserve">Продолжил работу над автоматикой, решил вынести всю работу по делению видео в отдельный поток после того, как администратор запустит процесс, теперь есть возможность работать с главной формой и так же закрывать приложение. Правда все еще нет возможности остановить приложение и затем продолжить его работу без полного выключения и включения, пока что думаю на этот счет, </w:t>
+      </w:r>
+      <w:proofErr w:type="gramStart"/>
+      <w:r>
+        <w:rPr>
+          <w:sz w:val="24"/>
+        </w:rPr>
+        <w:t>вероятно</w:t>
+      </w:r>
+      <w:proofErr w:type="gramEnd"/>
+      <w:r>
+        <w:rPr>
+          <w:sz w:val="24"/>
+        </w:rPr>
+        <w:t xml:space="preserve"> буду переписывать часть, отвечающую за деление видео.</w:t>
       </w:r>
       <w:bookmarkStart w:id="0" w:name="_GoBack"/>
       <w:bookmarkEnd w:id="0"/>
-      <w:r>
-        <w:rPr>
-          <w:sz w:val="24"/>
-        </w:rPr>
-        <w:t>а на момент работы цикла недоступна.</w:t>
-      </w:r>
     </w:p>
     <w:sectPr>
       <w:pgSz w:w="11906" w:h="16838"/>

--- a/Отчет о проделанной работе.docx
+++ b/Отчет о проделанной работе.docx
@@ -2794,6 +2794,7 @@
         <w:jc w:val="both"/>
         <w:rPr>
           <w:sz w:val="24"/>
+          <w:lang w:val="en-GB"/>
         </w:rPr>
       </w:pPr>
       <w:r>
@@ -2828,9 +2829,50 @@
           <w:sz w:val="24"/>
         </w:rPr>
         <w:t xml:space="preserve"> буду переписывать часть, отвечающую за деление видео.</w:t>
+      </w:r>
+    </w:p>
+    <w:p>
+      <w:pPr>
+        <w:jc w:val="both"/>
+        <w:rPr>
+          <w:b/>
+          <w:sz w:val="24"/>
+        </w:rPr>
+      </w:pPr>
+      <w:r>
+        <w:rPr>
+          <w:b/>
+          <w:sz w:val="24"/>
+        </w:rPr>
+        <w:t xml:space="preserve">11.01.2021: </w:t>
+      </w:r>
+      <w:r>
+        <w:rPr>
+          <w:sz w:val="24"/>
+        </w:rPr>
+        <w:t xml:space="preserve">Убрал ту часть, которая до этого отвечала за повторение цикла обработки видео и создал отдельный сервис </w:t>
+      </w:r>
+      <w:r>
+        <w:rPr>
+          <w:sz w:val="24"/>
+          <w:lang w:val="en-GB"/>
+        </w:rPr>
+        <w:t>windows</w:t>
+      </w:r>
+      <w:r>
+        <w:rPr>
+          <w:sz w:val="24"/>
+        </w:rPr>
+        <w:t>, который будет заниматься тем же самым, пока что удалось его установить и проверить работу включения/выключения, после этого начал добавлять в сервис код обработки виде</w:t>
       </w:r>
       <w:bookmarkStart w:id="0" w:name="_GoBack"/>
       <w:bookmarkEnd w:id="0"/>
+      <w:r>
+        <w:rPr>
+          <w:sz w:val="24"/>
+        </w:rPr>
+        <w:t>о, но пока что не закончил.</w:t>
+      </w:r>
     </w:p>
     <w:sectPr>
       <w:pgSz w:w="11906" w:h="16838"/>

--- a/Отчет о проделанной работе.docx
+++ b/Отчет о проделанной работе.docx
@@ -2794,85 +2794,119 @@
         <w:jc w:val="both"/>
         <w:rPr>
           <w:sz w:val="24"/>
+        </w:rPr>
+      </w:pPr>
+      <w:r>
+        <w:rPr>
+          <w:b/>
+          <w:sz w:val="24"/>
+        </w:rPr>
+        <w:t>06.01.2021:</w:t>
+      </w:r>
+      <w:r>
+        <w:rPr>
+          <w:sz w:val="24"/>
+        </w:rPr>
+        <w:t xml:space="preserve"> </w:t>
+      </w:r>
+      <w:r>
+        <w:rPr>
+          <w:sz w:val="24"/>
+        </w:rPr>
+        <w:t xml:space="preserve">Продолжил работу над автоматикой, решил вынести всю работу по делению видео в отдельный поток после того, как администратор запустит процесс, теперь есть возможность работать с главной формой и так же закрывать приложение. Правда все еще нет возможности остановить приложение и затем продолжить его работу без полного выключения и включения, пока что думаю на этот счет, </w:t>
+      </w:r>
+      <w:proofErr w:type="gramStart"/>
+      <w:r>
+        <w:rPr>
+          <w:sz w:val="24"/>
+        </w:rPr>
+        <w:t>вероятно</w:t>
+      </w:r>
+      <w:proofErr w:type="gramEnd"/>
+      <w:r>
+        <w:rPr>
+          <w:sz w:val="24"/>
+        </w:rPr>
+        <w:t xml:space="preserve"> буду переписывать часть, отвечающую за деление видео.</w:t>
+      </w:r>
+    </w:p>
+    <w:p>
+      <w:pPr>
+        <w:jc w:val="both"/>
+        <w:rPr>
+          <w:sz w:val="24"/>
+        </w:rPr>
+      </w:pPr>
+      <w:r>
+        <w:rPr>
+          <w:b/>
+          <w:sz w:val="24"/>
+        </w:rPr>
+        <w:t xml:space="preserve">11.01.2021: </w:t>
+      </w:r>
+      <w:r>
+        <w:rPr>
+          <w:sz w:val="24"/>
+        </w:rPr>
+        <w:t xml:space="preserve">Убрал ту часть, которая до этого </w:t>
+      </w:r>
+      <w:proofErr w:type="gramStart"/>
+      <w:r>
+        <w:rPr>
+          <w:sz w:val="24"/>
+        </w:rPr>
+        <w:t>отвечала за повторение цикла обработки видео и создал</w:t>
+      </w:r>
+      <w:proofErr w:type="gramEnd"/>
+      <w:r>
+        <w:rPr>
+          <w:sz w:val="24"/>
+        </w:rPr>
+        <w:t xml:space="preserve"> отдельный сервис </w:t>
+      </w:r>
+      <w:r>
+        <w:rPr>
+          <w:sz w:val="24"/>
           <w:lang w:val="en-GB"/>
         </w:rPr>
-      </w:pPr>
-      <w:r>
-        <w:rPr>
-          <w:b/>
-          <w:sz w:val="24"/>
-        </w:rPr>
-        <w:t>06.01.2021:</w:t>
-      </w:r>
-      <w:r>
-        <w:rPr>
-          <w:sz w:val="24"/>
-        </w:rPr>
-        <w:t xml:space="preserve"> </w:t>
-      </w:r>
-      <w:r>
-        <w:rPr>
-          <w:sz w:val="24"/>
-        </w:rPr>
-        <w:t xml:space="preserve">Продолжил работу над автоматикой, решил вынести всю работу по делению видео в отдельный поток после того, как администратор запустит процесс, теперь есть возможность работать с главной формой и так же закрывать приложение. Правда все еще нет возможности остановить приложение и затем продолжить его работу без полного выключения и включения, пока что думаю на этот счет, </w:t>
-      </w:r>
-      <w:proofErr w:type="gramStart"/>
-      <w:r>
-        <w:rPr>
-          <w:sz w:val="24"/>
-        </w:rPr>
-        <w:t>вероятно</w:t>
-      </w:r>
-      <w:proofErr w:type="gramEnd"/>
-      <w:r>
-        <w:rPr>
-          <w:sz w:val="24"/>
-        </w:rPr>
-        <w:t xml:space="preserve"> буду переписывать часть, отвечающую за деление видео.</w:t>
-      </w:r>
-    </w:p>
-    <w:p>
-      <w:pPr>
-        <w:jc w:val="both"/>
-        <w:rPr>
-          <w:b/>
-          <w:sz w:val="24"/>
-        </w:rPr>
-      </w:pPr>
-      <w:r>
-        <w:rPr>
-          <w:b/>
-          <w:sz w:val="24"/>
-        </w:rPr>
-        <w:t xml:space="preserve">11.01.2021: </w:t>
-      </w:r>
-      <w:r>
-        <w:rPr>
-          <w:sz w:val="24"/>
-        </w:rPr>
-        <w:t xml:space="preserve">Убрал ту часть, которая до этого отвечала за повторение цикла обработки видео и создал отдельный сервис </w:t>
-      </w:r>
-      <w:r>
-        <w:rPr>
-          <w:sz w:val="24"/>
-          <w:lang w:val="en-GB"/>
-        </w:rPr>
         <w:t>windows</w:t>
       </w:r>
       <w:r>
         <w:rPr>
           <w:sz w:val="24"/>
         </w:rPr>
-        <w:t>, который будет заниматься тем же самым, пока что удалось его установить и проверить работу включения/выключения, после этого начал добавлять в сервис код обработки виде</w:t>
+        <w:t>, который будет заниматься тем же самым, пока что удалось его установить и проверить работу включения/выключения, после этого начал добавлять в сервис код обработки видео, но пока что не закончил.</w:t>
+      </w:r>
+    </w:p>
+    <w:p>
+      <w:pPr>
+        <w:jc w:val="both"/>
+        <w:rPr>
+          <w:b/>
+          <w:sz w:val="24"/>
+        </w:rPr>
+      </w:pPr>
+      <w:r>
+        <w:rPr>
+          <w:b/>
+          <w:sz w:val="24"/>
+        </w:rPr>
+        <w:t xml:space="preserve">12.01.2021: </w:t>
+      </w:r>
+      <w:r>
+        <w:rPr>
+          <w:sz w:val="24"/>
+        </w:rPr>
+        <w:t>Сделал сервис полностью рабочим, он выключается и включается без проблем, так же меняются настройки</w:t>
+      </w:r>
+      <w:r>
+        <w:rPr>
+          <w:sz w:val="24"/>
+        </w:rPr>
+        <w:t>, добавил проверки, которые не позволяют пользователю создать критическую ошибку и выводят сообщения о состоянии сервиса, для облегчения работы с ним. Единственное, что пока не получилось, это проверка на то, чтобы новый цикл обработки не начинался, пока после начала предыдущего не пройдет минута. Раньше этот код работал, а в сервисе уже нет.</w:t>
       </w:r>
       <w:bookmarkStart w:id="0" w:name="_GoBack"/>
       <w:bookmarkEnd w:id="0"/>
-      <w:r>
-        <w:rPr>
-          <w:sz w:val="24"/>
-        </w:rPr>
-        <w:t>о, но пока что не закончил.</w:t>
-      </w:r>
     </w:p>
     <w:sectPr>
       <w:pgSz w:w="11906" w:h="16838"/>

--- a/Отчет о проделанной работе.docx
+++ b/Отчет о проделанной работе.docx
@@ -2882,8 +2882,8 @@
       <w:pPr>
         <w:jc w:val="both"/>
         <w:rPr>
-          <w:b/>
-          <w:sz w:val="24"/>
+          <w:sz w:val="24"/>
+          <w:lang w:val="lv-LV"/>
         </w:rPr>
       </w:pPr>
       <w:r>
@@ -2904,6 +2904,35 @@
           <w:sz w:val="24"/>
         </w:rPr>
         <w:t>, добавил проверки, которые не позволяют пользователю создать критическую ошибку и выводят сообщения о состоянии сервиса, для облегчения работы с ним. Единственное, что пока не получилось, это проверка на то, чтобы новый цикл обработки не начинался, пока после начала предыдущего не пройдет минута. Раньше этот код работал, а в сервисе уже нет.</w:t>
+      </w:r>
+    </w:p>
+    <w:p>
+      <w:pPr>
+        <w:jc w:val="both"/>
+        <w:rPr>
+          <w:sz w:val="24"/>
+        </w:rPr>
+      </w:pPr>
+      <w:r>
+        <w:rPr>
+          <w:b/>
+          <w:sz w:val="24"/>
+          <w:lang w:val="lv-LV"/>
+        </w:rPr>
+        <w:lastRenderedPageBreak/>
+        <w:t xml:space="preserve">19.01.2021: </w:t>
+      </w:r>
+      <w:r>
+        <w:rPr>
+          <w:sz w:val="24"/>
+        </w:rPr>
+        <w:t>Работал над улучшением сервиса, починил таймер, сделал так, что после обработки видео, оно перемещается в другую папку, чтобы не было ситуаций, когда одно и т</w:t>
+      </w:r>
+      <w:r>
+        <w:rPr>
+          <w:sz w:val="24"/>
+        </w:rPr>
+        <w:t>оже видео обрабатывается дважды, так же переработал включение и выключение сервиса.</w:t>
       </w:r>
       <w:bookmarkStart w:id="0" w:name="_GoBack"/>
       <w:bookmarkEnd w:id="0"/>

--- a/Отчет о проделанной работе.docx
+++ b/Отчет о проделанной работе.docx
@@ -2932,10 +2932,51 @@
         <w:rPr>
           <w:sz w:val="24"/>
         </w:rPr>
-        <w:t>оже видео обрабатывается дважды, так же переработал включение и выключение сервиса.</w:t>
+        <w:t>оже видео обрабатывается дважды, так же перерабо</w:t>
       </w:r>
       <w:bookmarkStart w:id="0" w:name="_GoBack"/>
       <w:bookmarkEnd w:id="0"/>
+      <w:r>
+        <w:rPr>
+          <w:sz w:val="24"/>
+        </w:rPr>
+        <w:t>тал включение и выключение сервиса.</w:t>
+      </w:r>
+    </w:p>
+    <w:p>
+      <w:pPr>
+        <w:jc w:val="both"/>
+        <w:rPr>
+          <w:sz w:val="24"/>
+        </w:rPr>
+      </w:pPr>
+      <w:r>
+        <w:rPr>
+          <w:b/>
+          <w:sz w:val="24"/>
+        </w:rPr>
+        <w:t xml:space="preserve">26.01.2021: </w:t>
+      </w:r>
+      <w:r>
+        <w:rPr>
+          <w:sz w:val="24"/>
+        </w:rPr>
+        <w:t xml:space="preserve">Перед тем, как преступать к отправке картинок, решил отрефакторить </w:t>
+      </w:r>
+      <w:proofErr w:type="gramStart"/>
+      <w:r>
+        <w:rPr>
+          <w:sz w:val="24"/>
+        </w:rPr>
+        <w:t>проект</w:t>
+      </w:r>
+      <w:proofErr w:type="gramEnd"/>
+      <w:r>
+        <w:rPr>
+          <w:sz w:val="24"/>
+        </w:rPr>
+        <w:t xml:space="preserve"> и убрать точные пути к файлам и папкам, но столкнулся с ошибкой, над которой работал весь день, но все же устранил.</w:t>
+      </w:r>
     </w:p>
     <w:sectPr>
       <w:pgSz w:w="11906" w:h="16838"/>

--- a/Отчет о проделанной работе.docx
+++ b/Отчет о проделанной работе.docx
@@ -2932,7 +2932,29 @@
         <w:rPr>
           <w:sz w:val="24"/>
         </w:rPr>
-        <w:t>оже видео обрабатывается дважды, так же перерабо</w:t>
+        <w:t>оже видео обрабатывается дважды, так же переработал включение и выключение сервиса.</w:t>
+      </w:r>
+    </w:p>
+    <w:p>
+      <w:pPr>
+        <w:jc w:val="both"/>
+        <w:rPr>
+          <w:sz w:val="24"/>
+          <w:lang w:val="en-GB"/>
+        </w:rPr>
+      </w:pPr>
+      <w:r>
+        <w:rPr>
+          <w:b/>
+          <w:sz w:val="24"/>
+        </w:rPr>
+        <w:t xml:space="preserve">26.01.2021: </w:t>
+      </w:r>
+      <w:r>
+        <w:rPr>
+          <w:sz w:val="24"/>
+        </w:rPr>
+        <w:t>Перед тем,</w:t>
       </w:r>
       <w:bookmarkStart w:id="0" w:name="_GoBack"/>
       <w:bookmarkEnd w:id="0"/>
@@ -2940,28 +2962,7 @@
         <w:rPr>
           <w:sz w:val="24"/>
         </w:rPr>
-        <w:t>тал включение и выключение сервиса.</w:t>
-      </w:r>
-    </w:p>
-    <w:p>
-      <w:pPr>
-        <w:jc w:val="both"/>
-        <w:rPr>
-          <w:sz w:val="24"/>
-        </w:rPr>
-      </w:pPr>
-      <w:r>
-        <w:rPr>
-          <w:b/>
-          <w:sz w:val="24"/>
-        </w:rPr>
-        <w:t xml:space="preserve">26.01.2021: </w:t>
-      </w:r>
-      <w:r>
-        <w:rPr>
-          <w:sz w:val="24"/>
-        </w:rPr>
-        <w:t xml:space="preserve">Перед тем, как преступать к отправке картинок, решил отрефакторить </w:t>
+        <w:t xml:space="preserve"> как преступать к отправке картинок, решил отрефакторить </w:t>
       </w:r>
       <w:proofErr w:type="gramStart"/>
       <w:r>
@@ -2976,6 +2977,33 @@
           <w:sz w:val="24"/>
         </w:rPr>
         <w:t xml:space="preserve"> и убрать точные пути к файлам и папкам, но столкнулся с ошибкой, над которой работал весь день, но все же устранил.</w:t>
+      </w:r>
+    </w:p>
+    <w:p>
+      <w:pPr>
+        <w:jc w:val="both"/>
+        <w:rPr>
+          <w:sz w:val="24"/>
+        </w:rPr>
+      </w:pPr>
+      <w:r>
+        <w:rPr>
+          <w:b/>
+          <w:sz w:val="24"/>
+        </w:rPr>
+        <w:t>27.01.2021:</w:t>
+      </w:r>
+      <w:r>
+        <w:rPr>
+          <w:sz w:val="24"/>
+        </w:rPr>
+        <w:t xml:space="preserve"> </w:t>
+      </w:r>
+      <w:r>
+        <w:rPr>
+          <w:sz w:val="24"/>
+        </w:rPr>
+        <w:t>Продолжил заниматься путями, пока не вышло сделать правильно.</w:t>
       </w:r>
     </w:p>
     <w:sectPr>

--- a/Отчет о проделанной работе.docx
+++ b/Отчет о проделанной работе.docx
@@ -2940,7 +2940,6 @@
         <w:jc w:val="both"/>
         <w:rPr>
           <w:sz w:val="24"/>
-          <w:lang w:val="en-GB"/>
         </w:rPr>
       </w:pPr>
       <w:r>
@@ -2954,57 +2953,73 @@
         <w:rPr>
           <w:sz w:val="24"/>
         </w:rPr>
-        <w:t>Перед тем,</w:t>
+        <w:t xml:space="preserve">Перед тем, как преступать к отправке картинок, решил отрефакторить </w:t>
+      </w:r>
+      <w:proofErr w:type="gramStart"/>
+      <w:r>
+        <w:rPr>
+          <w:sz w:val="24"/>
+        </w:rPr>
+        <w:t>проект</w:t>
+      </w:r>
+      <w:proofErr w:type="gramEnd"/>
+      <w:r>
+        <w:rPr>
+          <w:sz w:val="24"/>
+        </w:rPr>
+        <w:t xml:space="preserve"> и убрать точные пути к файлам и папкам, но столкнулся с ошибкой, над которой работал весь день, но все же устранил.</w:t>
+      </w:r>
+    </w:p>
+    <w:p>
+      <w:pPr>
+        <w:jc w:val="both"/>
+        <w:rPr>
+          <w:sz w:val="24"/>
+        </w:rPr>
+      </w:pPr>
+      <w:r>
+        <w:rPr>
+          <w:b/>
+          <w:sz w:val="24"/>
+        </w:rPr>
+        <w:t>27.01.2021:</w:t>
+      </w:r>
+      <w:r>
+        <w:rPr>
+          <w:sz w:val="24"/>
+        </w:rPr>
+        <w:t xml:space="preserve"> </w:t>
+      </w:r>
+      <w:r>
+        <w:rPr>
+          <w:sz w:val="24"/>
+        </w:rPr>
+        <w:t>Продолжил заниматься путями, пока не вышло сделать правильно.</w:t>
+      </w:r>
+    </w:p>
+    <w:p>
+      <w:pPr>
+        <w:jc w:val="both"/>
+        <w:rPr>
+          <w:b/>
+          <w:sz w:val="24"/>
+        </w:rPr>
+      </w:pPr>
+      <w:r>
+        <w:rPr>
+          <w:b/>
+          <w:sz w:val="24"/>
+        </w:rPr>
+        <w:t xml:space="preserve">02.02.2021: </w:t>
+      </w:r>
+      <w:r>
+        <w:rPr>
+          <w:sz w:val="24"/>
+        </w:rPr>
+        <w:t>Нашел команду, которая должна получать правильный путь к файлам после старта сервиса, протестировал ее в обычном приложении, не в сервисном, результат вроде как правильный, но в сервисе она все еще не работает, пока что разбираюсь, в чем еще может быть проблема.</w:t>
       </w:r>
       <w:bookmarkStart w:id="0" w:name="_GoBack"/>
       <w:bookmarkEnd w:id="0"/>
-      <w:r>
-        <w:rPr>
-          <w:sz w:val="24"/>
-        </w:rPr>
-        <w:t xml:space="preserve"> как преступать к отправке картинок, решил отрефакторить </w:t>
-      </w:r>
-      <w:proofErr w:type="gramStart"/>
-      <w:r>
-        <w:rPr>
-          <w:sz w:val="24"/>
-        </w:rPr>
-        <w:t>проект</w:t>
-      </w:r>
-      <w:proofErr w:type="gramEnd"/>
-      <w:r>
-        <w:rPr>
-          <w:sz w:val="24"/>
-        </w:rPr>
-        <w:t xml:space="preserve"> и убрать точные пути к файлам и папкам, но столкнулся с ошибкой, над которой работал весь день, но все же устранил.</w:t>
-      </w:r>
-    </w:p>
-    <w:p>
-      <w:pPr>
-        <w:jc w:val="both"/>
-        <w:rPr>
-          <w:sz w:val="24"/>
-        </w:rPr>
-      </w:pPr>
-      <w:r>
-        <w:rPr>
-          <w:b/>
-          <w:sz w:val="24"/>
-        </w:rPr>
-        <w:t>27.01.2021:</w:t>
-      </w:r>
-      <w:r>
-        <w:rPr>
-          <w:sz w:val="24"/>
-        </w:rPr>
-        <w:t xml:space="preserve"> </w:t>
-      </w:r>
-      <w:r>
-        <w:rPr>
-          <w:sz w:val="24"/>
-        </w:rPr>
-        <w:t>Продолжил заниматься путями, пока не вышло сделать правильно.</w:t>
-      </w:r>
     </w:p>
     <w:sectPr>
       <w:pgSz w:w="11906" w:h="16838"/>

--- a/Отчет о проделанной работе.docx
+++ b/Отчет о проделанной работе.docx
@@ -3001,8 +3001,8 @@
       <w:pPr>
         <w:jc w:val="both"/>
         <w:rPr>
-          <w:b/>
-          <w:sz w:val="24"/>
+          <w:sz w:val="24"/>
+          <w:lang w:val="lv-LV"/>
         </w:rPr>
       </w:pPr>
       <w:r>
@@ -3012,14 +3012,66 @@
         </w:rPr>
         <w:t xml:space="preserve">02.02.2021: </w:t>
       </w:r>
+      <w:proofErr w:type="gramStart"/>
       <w:r>
         <w:rPr>
           <w:sz w:val="24"/>
         </w:rPr>
         <w:t>Нашел команду, которая должна получать правильный путь к файлам после старта сервиса, протестировал ее в обычном приложении, не в сервисном, результат вроде как правильный, но в сервисе она все еще не работает, пока что разбираюсь, в чем еще может быть проблема.</w:t>
+      </w:r>
+      <w:proofErr w:type="gramEnd"/>
+    </w:p>
+    <w:p>
+      <w:pPr>
+        <w:jc w:val="both"/>
+        <w:rPr>
+          <w:b/>
+          <w:sz w:val="24"/>
+        </w:rPr>
+      </w:pPr>
+      <w:r>
+        <w:rPr>
+          <w:b/>
+          <w:sz w:val="24"/>
+          <w:lang w:val="lv-LV"/>
+        </w:rPr>
+        <w:t>05.02.2021:</w:t>
+      </w:r>
+      <w:r>
+        <w:rPr>
+          <w:sz w:val="24"/>
+          <w:lang w:val="lv-LV"/>
+        </w:rPr>
+        <w:t xml:space="preserve"> </w:t>
+      </w:r>
+      <w:r>
+        <w:rPr>
+          <w:sz w:val="24"/>
+        </w:rPr>
+        <w:t>Спр</w:t>
       </w:r>
       <w:bookmarkStart w:id="0" w:name="_GoBack"/>
       <w:bookmarkEnd w:id="0"/>
+      <w:r>
+        <w:rPr>
+          <w:sz w:val="24"/>
+        </w:rPr>
+        <w:t xml:space="preserve">авился с абсолютным путем для сервиса и продолжил </w:t>
+      </w:r>
+      <w:proofErr w:type="spellStart"/>
+      <w:r>
+        <w:rPr>
+          <w:sz w:val="24"/>
+        </w:rPr>
+        <w:t>рефакторинг</w:t>
+      </w:r>
+      <w:proofErr w:type="spellEnd"/>
+      <w:r>
+        <w:rPr>
+          <w:sz w:val="24"/>
+        </w:rPr>
+        <w:t>.</w:t>
+      </w:r>
     </w:p>
     <w:sectPr>
       <w:pgSz w:w="11906" w:h="16838"/>

--- a/Отчет о проделанной работе.docx
+++ b/Отчет о проделанной работе.docx
@@ -3025,8 +3025,8 @@
       <w:pPr>
         <w:jc w:val="both"/>
         <w:rPr>
-          <w:b/>
-          <w:sz w:val="24"/>
+          <w:sz w:val="24"/>
+          <w:lang w:val="lv-LV"/>
         </w:rPr>
       </w:pPr>
       <w:r>
@@ -3048,7 +3048,37 @@
         <w:rPr>
           <w:sz w:val="24"/>
         </w:rPr>
-        <w:t>Спр</w:t>
+        <w:t>Справился с абсолютным путем для сервиса и продолжил рефакторинг.</w:t>
+      </w:r>
+    </w:p>
+    <w:p>
+      <w:pPr>
+        <w:jc w:val="both"/>
+        <w:rPr>
+          <w:b/>
+          <w:sz w:val="24"/>
+        </w:rPr>
+      </w:pPr>
+      <w:r>
+        <w:rPr>
+          <w:b/>
+          <w:sz w:val="24"/>
+          <w:lang w:val="lv-LV"/>
+        </w:rPr>
+        <w:t>09.02.2021:</w:t>
+      </w:r>
+      <w:r>
+        <w:rPr>
+          <w:sz w:val="24"/>
+          <w:lang w:val="lv-LV"/>
+        </w:rPr>
+        <w:t xml:space="preserve"> </w:t>
+      </w:r>
+      <w:r>
+        <w:rPr>
+          <w:sz w:val="24"/>
+        </w:rPr>
+        <w:t>Занимался рефакторингом дальше, закончил его. Дальше планирую изучить вопрос на тему пересылки карти</w:t>
       </w:r>
       <w:bookmarkStart w:id="0" w:name="_GoBack"/>
       <w:bookmarkEnd w:id="0"/>
@@ -3056,21 +3086,7 @@
         <w:rPr>
           <w:sz w:val="24"/>
         </w:rPr>
-        <w:t xml:space="preserve">авился с абсолютным путем для сервиса и продолжил </w:t>
-      </w:r>
-      <w:proofErr w:type="spellStart"/>
-      <w:r>
-        <w:rPr>
-          <w:sz w:val="24"/>
-        </w:rPr>
-        <w:t>рефакторинг</w:t>
-      </w:r>
-      <w:proofErr w:type="spellEnd"/>
-      <w:r>
-        <w:rPr>
-          <w:sz w:val="24"/>
-        </w:rPr>
-        <w:t>.</w:t>
+        <w:t>нок с клиента на сервер.</w:t>
       </w:r>
     </w:p>
     <w:sectPr>

--- a/Отчет о проделанной работе.docx
+++ b/Отчет о проделанной работе.docx
@@ -3055,8 +3055,8 @@
       <w:pPr>
         <w:jc w:val="both"/>
         <w:rPr>
-          <w:b/>
-          <w:sz w:val="24"/>
+          <w:sz w:val="24"/>
+          <w:lang w:val="lv-LV"/>
         </w:rPr>
       </w:pPr>
       <w:r>
@@ -3078,16 +3078,59 @@
         <w:rPr>
           <w:sz w:val="24"/>
         </w:rPr>
-        <w:t>Занимался рефакторингом дальше, закончил его. Дальше планирую изучить вопрос на тему пересылки карти</w:t>
+        <w:t>Занимался рефакторингом дальше, закончил его. Дальше планирую изучить вопрос на тему пересылки картинок с клиента на сервер.</w:t>
+      </w:r>
+    </w:p>
+    <w:p>
+      <w:pPr>
+        <w:jc w:val="both"/>
+        <w:rPr>
+          <w:b/>
+          <w:sz w:val="24"/>
+        </w:rPr>
+      </w:pPr>
+      <w:r>
+        <w:rPr>
+          <w:b/>
+          <w:sz w:val="24"/>
+          <w:lang w:val="lv-LV"/>
+        </w:rPr>
+        <w:t>12.02.2021:</w:t>
+      </w:r>
+      <w:r>
+        <w:rPr>
+          <w:sz w:val="24"/>
+          <w:lang w:val="lv-LV"/>
+        </w:rPr>
+        <w:t xml:space="preserve"> </w:t>
+      </w:r>
+      <w:r>
+        <w:rPr>
+          <w:sz w:val="24"/>
+        </w:rPr>
+        <w:t xml:space="preserve">Изучал пересылку файлов с компьютера на </w:t>
+      </w:r>
+      <w:r>
+        <w:rPr>
+          <w:sz w:val="24"/>
+          <w:lang w:val="en-GB"/>
+        </w:rPr>
+        <w:t>FTP</w:t>
+      </w:r>
+      <w:r>
+        <w:rPr>
+          <w:sz w:val="24"/>
+        </w:rPr>
+        <w:t xml:space="preserve"> сервер.</w:t>
+      </w:r>
+      <w:r>
+        <w:rPr>
+          <w:sz w:val="24"/>
+        </w:rPr>
+        <w:t xml:space="preserve"> Базовую концепцию понял, единственное – пока что не понял, как организуется сервер.</w:t>
       </w:r>
       <w:bookmarkStart w:id="0" w:name="_GoBack"/>
       <w:bookmarkEnd w:id="0"/>
-      <w:r>
-        <w:rPr>
-          <w:sz w:val="24"/>
-        </w:rPr>
-        <w:t>нок с клиента на сервер.</w:t>
-      </w:r>
     </w:p>
     <w:sectPr>
       <w:pgSz w:w="11906" w:h="16838"/>

--- a/Отчет о проделанной работе.docx
+++ b/Отчет о проделанной работе.docx
@@ -3085,7 +3085,6 @@
       <w:pPr>
         <w:jc w:val="both"/>
         <w:rPr>
-          <w:b/>
           <w:sz w:val="24"/>
         </w:rPr>
       </w:pPr>
@@ -3100,7 +3099,6 @@
       <w:r>
         <w:rPr>
           <w:sz w:val="24"/>
-          <w:lang w:val="lv-LV"/>
         </w:rPr>
         <w:t xml:space="preserve"> </w:t>
       </w:r>
@@ -3128,9 +3126,49 @@
           <w:sz w:val="24"/>
         </w:rPr>
         <w:t xml:space="preserve"> Базовую концепцию понял, единственное – пока что не понял, как организуется сервер.</w:t>
+      </w:r>
+    </w:p>
+    <w:p>
+      <w:pPr>
+        <w:jc w:val="both"/>
+        <w:rPr>
+          <w:sz w:val="24"/>
+        </w:rPr>
+      </w:pPr>
+      <w:r>
+        <w:rPr>
+          <w:b/>
+          <w:sz w:val="24"/>
+        </w:rPr>
+        <w:t xml:space="preserve">16.02.2021: </w:t>
+      </w:r>
+      <w:r>
+        <w:rPr>
+          <w:sz w:val="24"/>
+        </w:rPr>
+        <w:t xml:space="preserve">Поднял на локальном компьютере </w:t>
+      </w:r>
+      <w:r>
+        <w:rPr>
+          <w:sz w:val="24"/>
+          <w:lang w:val="en-GB"/>
+        </w:rPr>
+        <w:t>FTP</w:t>
+      </w:r>
+      <w:r>
+        <w:rPr>
+          <w:sz w:val="24"/>
+        </w:rPr>
+        <w:t xml:space="preserve"> сервер и проверил его работоспособность, скачав оттуда файл посредством кода из формы проекта. Далее займусь встраиванием механизма загрузк</w:t>
       </w:r>
       <w:bookmarkStart w:id="0" w:name="_GoBack"/>
       <w:bookmarkEnd w:id="0"/>
+      <w:r>
+        <w:rPr>
+          <w:sz w:val="24"/>
+        </w:rPr>
+        <w:t>и картинок на него после обработки видео.</w:t>
+      </w:r>
     </w:p>
     <w:sectPr>
       <w:pgSz w:w="11906" w:h="16838"/>

--- a/Отчет о проделанной работе.docx
+++ b/Отчет о проделанной работе.docx
@@ -3159,16 +3159,31 @@
         <w:rPr>
           <w:sz w:val="24"/>
         </w:rPr>
-        <w:t xml:space="preserve"> сервер и проверил его работоспособность, скачав оттуда файл посредством кода из формы проекта. Далее займусь встраиванием механизма загрузк</w:t>
+        <w:t xml:space="preserve"> сервер и проверил его работоспособность, скачав оттуда файл посредством кода из формы проекта. Далее займусь встраиванием механизма загрузки картинок на него после обработки видео.</w:t>
+      </w:r>
+    </w:p>
+    <w:p>
+      <w:pPr>
+        <w:jc w:val="both"/>
+        <w:rPr>
+          <w:sz w:val="24"/>
+        </w:rPr>
+      </w:pPr>
+      <w:r>
+        <w:rPr>
+          <w:b/>
+          <w:sz w:val="24"/>
+        </w:rPr>
+        <w:t>19.02.2021:</w:t>
+      </w:r>
+      <w:r>
+        <w:rPr>
+          <w:sz w:val="24"/>
+        </w:rPr>
+        <w:t xml:space="preserve"> Занимался добавлением в сервис функционала по пересылке картинок на сервер, по неизвестной пока что причине код для пересылки отлично работает при вызове из формы и не работает при использовании в сервисе.</w:t>
       </w:r>
       <w:bookmarkStart w:id="0" w:name="_GoBack"/>
       <w:bookmarkEnd w:id="0"/>
-      <w:r>
-        <w:rPr>
-          <w:sz w:val="24"/>
-        </w:rPr>
-        <w:t>и картинок на него после обработки видео.</w:t>
-      </w:r>
     </w:p>
     <w:sectPr>
       <w:pgSz w:w="11906" w:h="16838"/>

--- a/Отчет о проделанной работе.docx
+++ b/Отчет о проделанной работе.docx
@@ -3167,6 +3167,7 @@
         <w:jc w:val="both"/>
         <w:rPr>
           <w:sz w:val="24"/>
+          <w:lang w:val="lv-LV"/>
         </w:rPr>
       </w:pPr>
       <w:r>
@@ -3181,6 +3182,47 @@
           <w:sz w:val="24"/>
         </w:rPr>
         <w:t xml:space="preserve"> Занимался добавлением в сервис функционала по пересылке картинок на сервер, по неизвестной пока что причине код для пересылки отлично работает при вызове из формы и не работает при использовании в сервисе.</w:t>
+      </w:r>
+    </w:p>
+    <w:p>
+      <w:pPr>
+        <w:jc w:val="both"/>
+        <w:rPr>
+          <w:sz w:val="24"/>
+        </w:rPr>
+      </w:pPr>
+      <w:r>
+        <w:rPr>
+          <w:b/>
+          <w:sz w:val="24"/>
+          <w:lang w:val="lv-LV"/>
+        </w:rPr>
+        <w:t xml:space="preserve">23.02.2021: </w:t>
+      </w:r>
+      <w:r>
+        <w:rPr>
+          <w:sz w:val="24"/>
+        </w:rPr>
+        <w:t xml:space="preserve">Нашел сообщение об ошибке в журнале </w:t>
+      </w:r>
+      <w:r>
+        <w:rPr>
+          <w:sz w:val="24"/>
+          <w:lang w:val="en-GB"/>
+        </w:rPr>
+        <w:t>Windows</w:t>
+      </w:r>
+      <w:r>
+        <w:rPr>
+          <w:sz w:val="24"/>
+        </w:rPr>
+        <w:t xml:space="preserve"> </w:t>
+      </w:r>
+      <w:r>
+        <w:rPr>
+          <w:sz w:val="24"/>
+        </w:rPr>
+        <w:t>про остановку сервиса по причине того, что не найдена директория, пытался исправить, но пока не получилось.</w:t>
       </w:r>
       <w:bookmarkStart w:id="0" w:name="_GoBack"/>
       <w:bookmarkEnd w:id="0"/>

--- a/Отчет о проделанной работе.docx
+++ b/Отчет о проделанной работе.docx
@@ -3189,6 +3189,7 @@
         <w:jc w:val="both"/>
         <w:rPr>
           <w:sz w:val="24"/>
+          <w:lang w:val="lv-LV"/>
         </w:rPr>
       </w:pPr>
       <w:r>
@@ -3223,6 +3224,29 @@
           <w:sz w:val="24"/>
         </w:rPr>
         <w:t>про остановку сервиса по причине того, что не найдена директория, пытался исправить, но пока не получилось.</w:t>
+      </w:r>
+    </w:p>
+    <w:p>
+      <w:pPr>
+        <w:jc w:val="both"/>
+        <w:rPr>
+          <w:sz w:val="24"/>
+          <w:lang w:val="lv-LV"/>
+        </w:rPr>
+      </w:pPr>
+      <w:r>
+        <w:rPr>
+          <w:b/>
+          <w:sz w:val="24"/>
+          <w:lang w:val="lv-LV"/>
+        </w:rPr>
+        <w:t xml:space="preserve">26.02.2021: </w:t>
+      </w:r>
+      <w:r>
+        <w:rPr>
+          <w:sz w:val="24"/>
+        </w:rPr>
+        <w:t>Понял, что ошибка заключалась в том, что автоматически использовалось перенаправление файловой системы при попытке обработать картинки и переправить их на сервер. Отключил это перенаправление, тем самым пересылка на сервер теперь работает.</w:t>
       </w:r>
       <w:bookmarkStart w:id="0" w:name="_GoBack"/>
       <w:bookmarkEnd w:id="0"/>

--- a/Отчет о проделанной работе.docx
+++ b/Отчет о проделанной работе.docx
@@ -3231,7 +3231,6 @@
         <w:jc w:val="both"/>
         <w:rPr>
           <w:sz w:val="24"/>
-          <w:lang w:val="lv-LV"/>
         </w:rPr>
       </w:pPr>
       <w:r>
@@ -3247,6 +3246,65 @@
           <w:sz w:val="24"/>
         </w:rPr>
         <w:t>Понял, что ошибка заключалась в том, что автоматически использовалось перенаправление файловой системы при попытке обработать картинки и переправить их на сервер. Отключил это перенаправление, тем самым пересылка на сервер теперь работает.</w:t>
+      </w:r>
+    </w:p>
+    <w:p>
+      <w:pPr>
+        <w:jc w:val="both"/>
+        <w:rPr>
+          <w:sz w:val="24"/>
+        </w:rPr>
+      </w:pPr>
+      <w:r>
+        <w:rPr>
+          <w:b/>
+          <w:sz w:val="24"/>
+        </w:rPr>
+        <w:t xml:space="preserve">02.03.2021: </w:t>
+      </w:r>
+      <w:r>
+        <w:rPr>
+          <w:sz w:val="24"/>
+        </w:rPr>
+        <w:t xml:space="preserve">Добавил сервису создание </w:t>
+      </w:r>
+      <w:r>
+        <w:rPr>
+          <w:sz w:val="24"/>
+          <w:lang w:val="en-GB"/>
+        </w:rPr>
+        <w:t>xml</w:t>
+      </w:r>
+      <w:r>
+        <w:rPr>
+          <w:sz w:val="24"/>
+        </w:rPr>
+        <w:t xml:space="preserve"> </w:t>
+      </w:r>
+      <w:r>
+        <w:rPr>
+          <w:sz w:val="24"/>
+        </w:rPr>
+        <w:t xml:space="preserve">файла с информацией и пересылку этого файла вместе с картинками на сервер, осталось добавить в </w:t>
+      </w:r>
+      <w:r>
+        <w:rPr>
+          <w:sz w:val="24"/>
+          <w:lang w:val="en-GB"/>
+        </w:rPr>
+        <w:t>xml</w:t>
+      </w:r>
+      <w:r>
+        <w:rPr>
+          <w:sz w:val="24"/>
+        </w:rPr>
+        <w:t xml:space="preserve"> </w:t>
+      </w:r>
+      <w:r>
+        <w:rPr>
+          <w:sz w:val="24"/>
+        </w:rPr>
+        <w:t>номер камеры из базы данных.</w:t>
       </w:r>
       <w:bookmarkStart w:id="0" w:name="_GoBack"/>
       <w:bookmarkEnd w:id="0"/>

--- a/Отчет о проделанной работе.docx
+++ b/Отчет о проделанной работе.docx
@@ -3253,6 +3253,7 @@
         <w:jc w:val="both"/>
         <w:rPr>
           <w:sz w:val="24"/>
+          <w:lang w:val="lv-LV"/>
         </w:rPr>
       </w:pPr>
       <w:r>
@@ -3305,6 +3306,47 @@
           <w:sz w:val="24"/>
         </w:rPr>
         <w:t>номер камеры из базы данных.</w:t>
+      </w:r>
+    </w:p>
+    <w:p>
+      <w:pPr>
+        <w:jc w:val="both"/>
+        <w:rPr>
+          <w:sz w:val="24"/>
+        </w:rPr>
+      </w:pPr>
+      <w:r>
+        <w:rPr>
+          <w:b/>
+          <w:sz w:val="24"/>
+          <w:lang w:val="lv-LV"/>
+        </w:rPr>
+        <w:t xml:space="preserve">05.03.2021: </w:t>
+      </w:r>
+      <w:r>
+        <w:rPr>
+          <w:sz w:val="24"/>
+        </w:rPr>
+        <w:t xml:space="preserve">Добавил в </w:t>
+      </w:r>
+      <w:r>
+        <w:rPr>
+          <w:sz w:val="24"/>
+          <w:lang w:val="en-GB"/>
+        </w:rPr>
+        <w:t>xml</w:t>
+      </w:r>
+      <w:r>
+        <w:rPr>
+          <w:sz w:val="24"/>
+        </w:rPr>
+        <w:t xml:space="preserve"> </w:t>
+      </w:r>
+      <w:r>
+        <w:rPr>
+          <w:sz w:val="24"/>
+        </w:rPr>
+        <w:t>файл номер камеры, исправил ошибки, возникшие при проверке для нескольких видео одновременно.</w:t>
       </w:r>
       <w:bookmarkStart w:id="0" w:name="_GoBack"/>
       <w:bookmarkEnd w:id="0"/>

--- a/Отчет о проделанной работе.docx
+++ b/Отчет о проделанной работе.docx
@@ -1372,7 +1372,6 @@
         </w:rPr>
         <w:t xml:space="preserve"> файла, но все еще не смог, после этого изучал способы получения данных из </w:t>
       </w:r>
-      <w:proofErr w:type="spellStart"/>
       <w:r>
         <w:rPr>
           <w:sz w:val="24"/>
@@ -1380,7 +1379,6 @@
         </w:rPr>
         <w:t>json</w:t>
       </w:r>
-      <w:proofErr w:type="spellEnd"/>
       <w:r>
         <w:rPr>
           <w:sz w:val="24"/>
@@ -1597,28 +1595,85 @@
         </w:rPr>
         <w:t>.</w:t>
       </w:r>
+      <w:r>
+        <w:rPr>
+          <w:sz w:val="24"/>
+          <w:lang w:val="en-GB"/>
+        </w:rPr>
+        <w:t>json</w:t>
+      </w:r>
+      <w:r>
+        <w:rPr>
+          <w:sz w:val="24"/>
+        </w:rPr>
+        <w:t xml:space="preserve"> </w:t>
+      </w:r>
+      <w:r>
+        <w:rPr>
+          <w:sz w:val="24"/>
+        </w:rPr>
+        <w:t xml:space="preserve">файл, удалил ненужные части кода, после этого нашел пример для вытягивания из </w:t>
+      </w:r>
+      <w:r>
+        <w:rPr>
+          <w:sz w:val="24"/>
+          <w:lang w:val="en-GB"/>
+        </w:rPr>
+        <w:t>Json</w:t>
+      </w:r>
+      <w:r>
+        <w:rPr>
+          <w:sz w:val="24"/>
+        </w:rPr>
+        <w:t xml:space="preserve"> </w:t>
+      </w:r>
+      <w:r>
+        <w:rPr>
+          <w:sz w:val="24"/>
+        </w:rPr>
+        <w:t xml:space="preserve">данных для их сохранения, перенес в проект и пока что </w:t>
+      </w:r>
       <w:proofErr w:type="spellStart"/>
       <w:r>
         <w:rPr>
           <w:sz w:val="24"/>
-          <w:lang w:val="en-GB"/>
-        </w:rPr>
-        <w:t>json</w:t>
+        </w:rPr>
+        <w:t>закоментил</w:t>
       </w:r>
       <w:proofErr w:type="spellEnd"/>
       <w:r>
         <w:rPr>
           <w:sz w:val="24"/>
         </w:rPr>
-        <w:t xml:space="preserve"> </w:t>
-      </w:r>
-      <w:r>
-        <w:rPr>
-          <w:sz w:val="24"/>
-        </w:rPr>
-        <w:t xml:space="preserve">файл, удалил ненужные части кода, после этого нашел пример для вытягивания из </w:t>
-      </w:r>
-      <w:proofErr w:type="spellStart"/>
+        <w:t>.</w:t>
+      </w:r>
+    </w:p>
+    <w:p>
+      <w:pPr>
+        <w:jc w:val="both"/>
+        <w:rPr>
+          <w:sz w:val="24"/>
+        </w:rPr>
+      </w:pPr>
+      <w:r>
+        <w:rPr>
+          <w:b/>
+          <w:sz w:val="24"/>
+        </w:rPr>
+        <w:t>14.10.2020:</w:t>
+      </w:r>
+      <w:r>
+        <w:rPr>
+          <w:sz w:val="24"/>
+        </w:rPr>
+        <w:t xml:space="preserve"> </w:t>
+      </w:r>
+      <w:r>
+        <w:rPr>
+          <w:sz w:val="24"/>
+        </w:rPr>
+        <w:t xml:space="preserve">Пытался переделать найденный пример с разбором </w:t>
+      </w:r>
       <w:r>
         <w:rPr>
           <w:sz w:val="24"/>
@@ -1626,69 +1681,6 @@
         </w:rPr>
         <w:t>Json</w:t>
       </w:r>
-      <w:proofErr w:type="spellEnd"/>
-      <w:r>
-        <w:rPr>
-          <w:sz w:val="24"/>
-        </w:rPr>
-        <w:t xml:space="preserve"> </w:t>
-      </w:r>
-      <w:r>
-        <w:rPr>
-          <w:sz w:val="24"/>
-        </w:rPr>
-        <w:t xml:space="preserve">данных для их сохранения, перенес в проект и пока что </w:t>
-      </w:r>
-      <w:proofErr w:type="spellStart"/>
-      <w:r>
-        <w:rPr>
-          <w:sz w:val="24"/>
-        </w:rPr>
-        <w:t>закоментил</w:t>
-      </w:r>
-      <w:proofErr w:type="spellEnd"/>
-      <w:r>
-        <w:rPr>
-          <w:sz w:val="24"/>
-        </w:rPr>
-        <w:t>.</w:t>
-      </w:r>
-    </w:p>
-    <w:p>
-      <w:pPr>
-        <w:jc w:val="both"/>
-        <w:rPr>
-          <w:sz w:val="24"/>
-        </w:rPr>
-      </w:pPr>
-      <w:r>
-        <w:rPr>
-          <w:b/>
-          <w:sz w:val="24"/>
-        </w:rPr>
-        <w:t>14.10.2020:</w:t>
-      </w:r>
-      <w:r>
-        <w:rPr>
-          <w:sz w:val="24"/>
-        </w:rPr>
-        <w:t xml:space="preserve"> </w:t>
-      </w:r>
-      <w:r>
-        <w:rPr>
-          <w:sz w:val="24"/>
-        </w:rPr>
-        <w:t xml:space="preserve">Пытался переделать найденный пример с разбором </w:t>
-      </w:r>
-      <w:proofErr w:type="spellStart"/>
-      <w:r>
-        <w:rPr>
-          <w:sz w:val="24"/>
-          <w:lang w:val="en-GB"/>
-        </w:rPr>
-        <w:t>Json</w:t>
-      </w:r>
-      <w:proofErr w:type="spellEnd"/>
       <w:r>
         <w:rPr>
           <w:sz w:val="24"/>
@@ -3347,6 +3339,66 @@
           <w:sz w:val="24"/>
         </w:rPr>
         <w:t>файл номер камеры, исправил ошибки, возникшие при проверке для нескольких видео одновременно.</w:t>
+      </w:r>
+    </w:p>
+    <w:p>
+      <w:pPr>
+        <w:jc w:val="both"/>
+        <w:rPr>
+          <w:sz w:val="24"/>
+        </w:rPr>
+      </w:pPr>
+      <w:r>
+        <w:rPr>
+          <w:b/>
+          <w:sz w:val="24"/>
+        </w:rPr>
+        <w:lastRenderedPageBreak/>
+        <w:t xml:space="preserve">09.03.2021: </w:t>
+      </w:r>
+      <w:r>
+        <w:rPr>
+          <w:sz w:val="24"/>
+        </w:rPr>
+        <w:t xml:space="preserve">Соединил серверную и клиентские части, проверил работоспособность. Добавил серверу возможность читать </w:t>
+      </w:r>
+      <w:r>
+        <w:rPr>
+          <w:sz w:val="24"/>
+          <w:lang w:val="en-GB"/>
+        </w:rPr>
+        <w:t>xml</w:t>
+      </w:r>
+      <w:r>
+        <w:rPr>
+          <w:sz w:val="24"/>
+        </w:rPr>
+        <w:t xml:space="preserve"> </w:t>
+      </w:r>
+      <w:r>
+        <w:rPr>
+          <w:sz w:val="24"/>
+        </w:rPr>
+        <w:t xml:space="preserve">файлы, пришедшие с клиента. Сделал работу сервера циклической до отключения. В процессе проверок наткнулся на ошибку десериализации </w:t>
+      </w:r>
+      <w:r>
+        <w:rPr>
+          <w:sz w:val="24"/>
+          <w:lang w:val="en-GB"/>
+        </w:rPr>
+        <w:t>json</w:t>
+      </w:r>
+      <w:r>
+        <w:rPr>
+          <w:sz w:val="24"/>
+        </w:rPr>
+        <w:t xml:space="preserve">, </w:t>
+      </w:r>
+      <w:r>
+        <w:rPr>
+          <w:sz w:val="24"/>
+        </w:rPr>
+        <w:t>но не смог понять, когда и почему она возникает, планирую продолжить.</w:t>
       </w:r>
       <w:bookmarkStart w:id="0" w:name="_GoBack"/>
       <w:bookmarkEnd w:id="0"/>

--- a/Отчет о проделанной работе.docx
+++ b/Отчет о проделанной работе.docx
@@ -1372,6 +1372,7 @@
         </w:rPr>
         <w:t xml:space="preserve"> файла, но все еще не смог, после этого изучал способы получения данных из </w:t>
       </w:r>
+      <w:proofErr w:type="spellStart"/>
       <w:r>
         <w:rPr>
           <w:sz w:val="24"/>
@@ -1379,6 +1380,7 @@
         </w:rPr>
         <w:t>json</w:t>
       </w:r>
+      <w:proofErr w:type="spellEnd"/>
       <w:r>
         <w:rPr>
           <w:sz w:val="24"/>
@@ -1595,6 +1597,7 @@
         </w:rPr>
         <w:t>.</w:t>
       </w:r>
+      <w:proofErr w:type="spellStart"/>
       <w:r>
         <w:rPr>
           <w:sz w:val="24"/>
@@ -1602,6 +1605,7 @@
         </w:rPr>
         <w:t>json</w:t>
       </w:r>
+      <w:proofErr w:type="spellEnd"/>
       <w:r>
         <w:rPr>
           <w:sz w:val="24"/>
@@ -1614,6 +1618,7 @@
         </w:rPr>
         <w:t xml:space="preserve">файл, удалил ненужные части кода, после этого нашел пример для вытягивания из </w:t>
       </w:r>
+      <w:proofErr w:type="spellStart"/>
       <w:r>
         <w:rPr>
           <w:sz w:val="24"/>
@@ -1621,6 +1626,7 @@
         </w:rPr>
         <w:t>Json</w:t>
       </w:r>
+      <w:proofErr w:type="spellEnd"/>
       <w:r>
         <w:rPr>
           <w:sz w:val="24"/>
@@ -1674,6 +1680,7 @@
         </w:rPr>
         <w:t xml:space="preserve">Пытался переделать найденный пример с разбором </w:t>
       </w:r>
+      <w:proofErr w:type="spellStart"/>
       <w:r>
         <w:rPr>
           <w:sz w:val="24"/>
@@ -1681,6 +1688,7 @@
         </w:rPr>
         <w:t>Json</w:t>
       </w:r>
+      <w:proofErr w:type="spellEnd"/>
       <w:r>
         <w:rPr>
           <w:sz w:val="24"/>
@@ -3399,6 +3407,138 @@
           <w:sz w:val="24"/>
         </w:rPr>
         <w:t>но не смог понять, когда и почему она возникает, планирую продолжить.</w:t>
+      </w:r>
+    </w:p>
+    <w:p>
+      <w:pPr>
+        <w:jc w:val="both"/>
+        <w:rPr>
+          <w:sz w:val="24"/>
+        </w:rPr>
+      </w:pPr>
+      <w:r>
+        <w:rPr>
+          <w:b/>
+          <w:sz w:val="24"/>
+        </w:rPr>
+        <w:t>12.03.2021:</w:t>
+      </w:r>
+      <w:r>
+        <w:rPr>
+          <w:sz w:val="24"/>
+        </w:rPr>
+        <w:t xml:space="preserve"> </w:t>
+      </w:r>
+      <w:r>
+        <w:rPr>
+          <w:sz w:val="24"/>
+        </w:rPr>
+        <w:t>В основном исправлял ошибки в работе серверной части, обнаруженные в процессе тестирования с примерно со</w:t>
+      </w:r>
+      <w:r>
+        <w:rPr>
+          <w:sz w:val="24"/>
+        </w:rPr>
+        <w:t>ответствующими реальным данными</w:t>
+      </w:r>
+      <w:proofErr w:type="gramStart"/>
+      <w:r>
+        <w:rPr>
+          <w:sz w:val="24"/>
+        </w:rPr>
+        <w:t>.</w:t>
+      </w:r>
+      <w:proofErr w:type="gramEnd"/>
+      <w:r>
+        <w:rPr>
+          <w:sz w:val="24"/>
+        </w:rPr>
+        <w:t xml:space="preserve"> Т</w:t>
+      </w:r>
+      <w:r>
+        <w:rPr>
+          <w:sz w:val="24"/>
+        </w:rPr>
+        <w:t>ак же понял, в чем связана проблема, когда совершенно случайное изображение</w:t>
+      </w:r>
+      <w:r>
+        <w:rPr>
+          <w:sz w:val="24"/>
+        </w:rPr>
+        <w:t>,</w:t>
+      </w:r>
+      <w:r>
+        <w:rPr>
+          <w:sz w:val="24"/>
+        </w:rPr>
+        <w:t xml:space="preserve"> при отправке в </w:t>
+      </w:r>
+      <w:r>
+        <w:rPr>
+          <w:sz w:val="24"/>
+          <w:lang w:val="en-GB"/>
+        </w:rPr>
+        <w:t>API</w:t>
+      </w:r>
+      <w:r>
+        <w:rPr>
+          <w:sz w:val="24"/>
+        </w:rPr>
+        <w:t>,</w:t>
+      </w:r>
+      <w:r>
+        <w:rPr>
+          <w:sz w:val="24"/>
+        </w:rPr>
+        <w:t xml:space="preserve"> </w:t>
+      </w:r>
+      <w:r>
+        <w:rPr>
+          <w:sz w:val="24"/>
+        </w:rPr>
+        <w:t>давал</w:t>
+      </w:r>
+      <w:r>
+        <w:rPr>
+          <w:sz w:val="24"/>
+        </w:rPr>
+        <w:t>о ошибку, оказалось, что это из-</w:t>
+      </w:r>
+      <w:r>
+        <w:rPr>
+          <w:sz w:val="24"/>
+        </w:rPr>
+        <w:t>за превышения количества запросов в минуту на бесплатной версии.</w:t>
+      </w:r>
+      <w:r>
+        <w:rPr>
+          <w:sz w:val="24"/>
+        </w:rPr>
+        <w:t xml:space="preserve"> В конечной версии все равно, скорее всего, придется использовать платную, поэтому</w:t>
+      </w:r>
+      <w:r>
+        <w:rPr>
+          <w:sz w:val="24"/>
+        </w:rPr>
+        <w:t>,</w:t>
+      </w:r>
+      <w:r>
+        <w:rPr>
+          <w:sz w:val="24"/>
+        </w:rPr>
+        <w:t xml:space="preserve"> пока что</w:t>
+      </w:r>
+      <w:r>
+        <w:rPr>
+          <w:sz w:val="24"/>
+        </w:rPr>
+        <w:t>,</w:t>
+      </w:r>
+      <w:r>
+        <w:rPr>
+          <w:sz w:val="24"/>
+        </w:rPr>
+        <w:t xml:space="preserve"> я не пытался как то обойти это ограничение на сервере.</w:t>
       </w:r>
       <w:bookmarkStart w:id="0" w:name="_GoBack"/>
       <w:bookmarkEnd w:id="0"/>

--- a/Отчет о проделанной работе.docx
+++ b/Отчет о проделанной работе.docx
@@ -3429,6 +3429,7 @@
         </w:rPr>
         <w:t xml:space="preserve"> </w:t>
       </w:r>
+      <w:proofErr w:type="gramStart"/>
       <w:r>
         <w:rPr>
           <w:sz w:val="24"/>
@@ -3439,109 +3440,162 @@
         <w:rPr>
           <w:sz w:val="24"/>
         </w:rPr>
-        <w:t>ответствующими реальным данными</w:t>
+        <w:t>ответствующими реальным данными.</w:t>
+      </w:r>
+      <w:proofErr w:type="gramEnd"/>
+      <w:r>
+        <w:rPr>
+          <w:sz w:val="24"/>
+        </w:rPr>
+        <w:t xml:space="preserve"> Т</w:t>
+      </w:r>
+      <w:r>
+        <w:rPr>
+          <w:sz w:val="24"/>
+        </w:rPr>
+        <w:t>ак же понял, в чем связана проблема, когда совершенно случайное изображение</w:t>
+      </w:r>
+      <w:r>
+        <w:rPr>
+          <w:sz w:val="24"/>
+        </w:rPr>
+        <w:t>,</w:t>
+      </w:r>
+      <w:r>
+        <w:rPr>
+          <w:sz w:val="24"/>
+        </w:rPr>
+        <w:t xml:space="preserve"> при отправке в </w:t>
+      </w:r>
+      <w:r>
+        <w:rPr>
+          <w:sz w:val="24"/>
+          <w:lang w:val="en-GB"/>
+        </w:rPr>
+        <w:t>API</w:t>
+      </w:r>
+      <w:r>
+        <w:rPr>
+          <w:sz w:val="24"/>
+        </w:rPr>
+        <w:t>,</w:t>
+      </w:r>
+      <w:r>
+        <w:rPr>
+          <w:sz w:val="24"/>
+        </w:rPr>
+        <w:t xml:space="preserve"> </w:t>
+      </w:r>
+      <w:r>
+        <w:rPr>
+          <w:sz w:val="24"/>
+        </w:rPr>
+        <w:t>давал</w:t>
+      </w:r>
+      <w:r>
+        <w:rPr>
+          <w:sz w:val="24"/>
+        </w:rPr>
+        <w:t>о ошибку, оказалось, что это из-</w:t>
+      </w:r>
+      <w:r>
+        <w:rPr>
+          <w:sz w:val="24"/>
+        </w:rPr>
+        <w:t>за превышения количества запросов в минуту на бесплатной версии.</w:t>
+      </w:r>
+      <w:r>
+        <w:rPr>
+          <w:sz w:val="24"/>
+        </w:rPr>
+        <w:t xml:space="preserve"> В конечной версии все равно, скорее всего, придется использовать платную, поэтому</w:t>
+      </w:r>
+      <w:r>
+        <w:rPr>
+          <w:sz w:val="24"/>
+        </w:rPr>
+        <w:t>,</w:t>
+      </w:r>
+      <w:r>
+        <w:rPr>
+          <w:sz w:val="24"/>
+        </w:rPr>
+        <w:t xml:space="preserve"> пока что</w:t>
+      </w:r>
+      <w:r>
+        <w:rPr>
+          <w:sz w:val="24"/>
+        </w:rPr>
+        <w:t>,</w:t>
+      </w:r>
+      <w:r>
+        <w:rPr>
+          <w:sz w:val="24"/>
+        </w:rPr>
+        <w:t xml:space="preserve"> я не </w:t>
       </w:r>
       <w:proofErr w:type="gramStart"/>
       <w:r>
         <w:rPr>
           <w:sz w:val="24"/>
         </w:rPr>
-        <w:t>.</w:t>
+        <w:t>пытался</w:t>
       </w:r>
       <w:proofErr w:type="gramEnd"/>
       <w:r>
         <w:rPr>
           <w:sz w:val="24"/>
         </w:rPr>
-        <w:t xml:space="preserve"> Т</w:t>
-      </w:r>
-      <w:r>
-        <w:rPr>
-          <w:sz w:val="24"/>
-        </w:rPr>
-        <w:t>ак же понял, в чем связана проблема, когда совершенно случайное изображение</w:t>
-      </w:r>
-      <w:r>
-        <w:rPr>
-          <w:sz w:val="24"/>
-        </w:rPr>
-        <w:t>,</w:t>
-      </w:r>
-      <w:r>
-        <w:rPr>
-          <w:sz w:val="24"/>
-        </w:rPr>
-        <w:t xml:space="preserve"> при отправке в </w:t>
-      </w:r>
-      <w:r>
-        <w:rPr>
-          <w:sz w:val="24"/>
-          <w:lang w:val="en-GB"/>
-        </w:rPr>
-        <w:t>API</w:t>
-      </w:r>
-      <w:r>
-        <w:rPr>
-          <w:sz w:val="24"/>
-        </w:rPr>
-        <w:t>,</w:t>
-      </w:r>
-      <w:r>
-        <w:rPr>
-          <w:sz w:val="24"/>
-        </w:rPr>
-        <w:t xml:space="preserve"> </w:t>
-      </w:r>
-      <w:r>
-        <w:rPr>
-          <w:sz w:val="24"/>
-        </w:rPr>
-        <w:t>давал</w:t>
-      </w:r>
-      <w:r>
-        <w:rPr>
-          <w:sz w:val="24"/>
-        </w:rPr>
-        <w:t>о ошибку, оказалось, что это из-</w:t>
-      </w:r>
-      <w:r>
-        <w:rPr>
-          <w:sz w:val="24"/>
-        </w:rPr>
-        <w:t>за превышения количества запросов в минуту на бесплатной версии.</w:t>
-      </w:r>
-      <w:r>
-        <w:rPr>
-          <w:sz w:val="24"/>
-        </w:rPr>
-        <w:t xml:space="preserve"> В конечной версии все равно, скорее всего, придется использовать платную, поэтому</w:t>
-      </w:r>
-      <w:r>
-        <w:rPr>
-          <w:sz w:val="24"/>
-        </w:rPr>
-        <w:t>,</w:t>
-      </w:r>
-      <w:r>
-        <w:rPr>
-          <w:sz w:val="24"/>
-        </w:rPr>
-        <w:t xml:space="preserve"> пока что</w:t>
-      </w:r>
-      <w:r>
-        <w:rPr>
-          <w:sz w:val="24"/>
-        </w:rPr>
-        <w:t>,</w:t>
-      </w:r>
-      <w:r>
-        <w:rPr>
-          <w:sz w:val="24"/>
-        </w:rPr>
-        <w:t xml:space="preserve"> я не пытался как то обойти это ограничение на сервере.</w:t>
+        <w:t xml:space="preserve"> как то обойти это ограничение на сервере.</w:t>
+      </w:r>
+    </w:p>
+    <w:p>
+      <w:pPr>
+        <w:jc w:val="both"/>
+        <w:rPr>
+          <w:sz w:val="24"/>
+        </w:rPr>
+      </w:pPr>
+      <w:r>
+        <w:rPr>
+          <w:b/>
+          <w:sz w:val="24"/>
+        </w:rPr>
+        <w:t>16.03.2021:</w:t>
+      </w:r>
+      <w:r>
+        <w:rPr>
+          <w:sz w:val="24"/>
+        </w:rPr>
+        <w:t xml:space="preserve"> </w:t>
+      </w:r>
+      <w:r>
+        <w:rPr>
+          <w:sz w:val="24"/>
+        </w:rPr>
+        <w:t xml:space="preserve">Исправлял небольшие недочеты и ошибки в клиентском приложении, добавил механику обнуления автоматического </w:t>
+      </w:r>
+      <w:r>
+        <w:rPr>
+          <w:sz w:val="24"/>
+          <w:lang w:val="en-GB"/>
+        </w:rPr>
+        <w:t>ID</w:t>
+      </w:r>
+      <w:r>
+        <w:rPr>
+          <w:sz w:val="24"/>
+        </w:rPr>
+        <w:t xml:space="preserve"> после удаления элем</w:t>
       </w:r>
       <w:bookmarkStart w:id="0" w:name="_GoBack"/>
       <w:bookmarkEnd w:id="0"/>
+      <w:r>
+        <w:rPr>
+          <w:sz w:val="24"/>
+        </w:rPr>
+        <w:t>ентов.</w:t>
+      </w:r>
     </w:p>
     <w:sectPr>
       <w:pgSz w:w="11906" w:h="16838"/>

--- a/Отчет о проделанной работе.docx
+++ b/Отчет о проделанной работе.docx
@@ -3554,6 +3554,7 @@
         <w:jc w:val="both"/>
         <w:rPr>
           <w:sz w:val="24"/>
+          <w:lang w:val="lv-LV"/>
         </w:rPr>
       </w:pPr>
       <w:r>
@@ -3586,16 +3587,96 @@
         <w:rPr>
           <w:sz w:val="24"/>
         </w:rPr>
-        <w:t xml:space="preserve"> после удаления элем</w:t>
+        <w:t xml:space="preserve"> после удаления элементов.</w:t>
+      </w:r>
+    </w:p>
+    <w:p>
+      <w:pPr>
+        <w:jc w:val="both"/>
+        <w:rPr>
+          <w:sz w:val="24"/>
+        </w:rPr>
+      </w:pPr>
+      <w:r>
+        <w:rPr>
+          <w:b/>
+          <w:sz w:val="24"/>
+          <w:lang w:val="lv-LV"/>
+        </w:rPr>
+        <w:t>19.03.2021:</w:t>
+      </w:r>
+      <w:r>
+        <w:rPr>
+          <w:sz w:val="24"/>
+          <w:lang w:val="lv-LV"/>
+        </w:rPr>
+        <w:t xml:space="preserve"> </w:t>
+      </w:r>
+      <w:r>
+        <w:rPr>
+          <w:sz w:val="24"/>
+        </w:rPr>
+        <w:t xml:space="preserve">Изучал дополнительные возможности </w:t>
+      </w:r>
+      <w:r>
+        <w:rPr>
+          <w:sz w:val="24"/>
+          <w:lang w:val="en-GB"/>
+        </w:rPr>
+        <w:t>Azure</w:t>
+      </w:r>
+      <w:r>
+        <w:rPr>
+          <w:sz w:val="24"/>
+        </w:rPr>
+        <w:t xml:space="preserve"> </w:t>
+      </w:r>
+      <w:r>
+        <w:rPr>
+          <w:sz w:val="24"/>
+          <w:lang w:val="en-GB"/>
+        </w:rPr>
+        <w:t>face</w:t>
+      </w:r>
+      <w:r>
+        <w:rPr>
+          <w:sz w:val="24"/>
+        </w:rPr>
+        <w:t xml:space="preserve"> </w:t>
+      </w:r>
+      <w:r>
+        <w:rPr>
+          <w:sz w:val="24"/>
+          <w:lang w:val="en-GB"/>
+        </w:rPr>
+        <w:t>recognition</w:t>
+      </w:r>
+      <w:r>
+        <w:rPr>
+          <w:sz w:val="24"/>
+        </w:rPr>
+        <w:t xml:space="preserve">, </w:t>
+      </w:r>
+      <w:r>
+        <w:rPr>
+          <w:sz w:val="24"/>
+        </w:rPr>
+        <w:t>добавил файл с небольшими инструкциями для установки сервиса, пока не разработан инстал</w:t>
+      </w:r>
+      <w:r>
+        <w:rPr>
+          <w:sz w:val="24"/>
+        </w:rPr>
+        <w:t>л</w:t>
+      </w:r>
+      <w:r>
+        <w:rPr>
+          <w:sz w:val="24"/>
+        </w:rPr>
+        <w:t>ятор, провел несколько проверок с камерами.</w:t>
       </w:r>
       <w:bookmarkStart w:id="0" w:name="_GoBack"/>
       <w:bookmarkEnd w:id="0"/>
-      <w:r>
-        <w:rPr>
-          <w:sz w:val="24"/>
-        </w:rPr>
-        <w:t>ентов.</w:t>
-      </w:r>
     </w:p>
     <w:sectPr>
       <w:pgSz w:w="11906" w:h="16838"/>

--- a/Отчет о проделанной работе.docx
+++ b/Отчет о проделанной работе.docx
@@ -3675,8 +3675,83 @@
         </w:rPr>
         <w:t>ятор, провел несколько проверок с камерами.</w:t>
       </w:r>
+    </w:p>
+    <w:p>
+      <w:pPr>
+        <w:jc w:val="both"/>
+        <w:rPr>
+          <w:sz w:val="24"/>
+        </w:rPr>
+      </w:pPr>
+      <w:r>
+        <w:rPr>
+          <w:b/>
+          <w:sz w:val="24"/>
+        </w:rPr>
+        <w:t>26.03.2021:</w:t>
+      </w:r>
+      <w:r>
+        <w:rPr>
+          <w:sz w:val="24"/>
+        </w:rPr>
+        <w:t xml:space="preserve"> </w:t>
+      </w:r>
+      <w:r>
+        <w:rPr>
+          <w:sz w:val="24"/>
+        </w:rPr>
+        <w:t xml:space="preserve">Добавил в общий </w:t>
+      </w:r>
       <w:bookmarkStart w:id="0" w:name="_GoBack"/>
       <w:bookmarkEnd w:id="0"/>
+      <w:r>
+        <w:rPr>
+          <w:sz w:val="24"/>
+        </w:rPr>
+        <w:t xml:space="preserve">проект </w:t>
+      </w:r>
+      <w:proofErr w:type="gramStart"/>
+      <w:r>
+        <w:rPr>
+          <w:sz w:val="24"/>
+        </w:rPr>
+        <w:t>проект</w:t>
+      </w:r>
+      <w:proofErr w:type="gramEnd"/>
+      <w:r>
+        <w:rPr>
+          <w:sz w:val="24"/>
+        </w:rPr>
+        <w:t xml:space="preserve"> интернет странички, начатый практикантом, по изучал что в нем есть, и в целом там кроме регистрации и логина ничего пока особо нет. Так же создал в репозитории инструкцию для запуска локальной программы (вместе с сервисом, пока нет инсталлятора), так же поискал информацию о том, как продолжить работу </w:t>
+      </w:r>
+      <w:proofErr w:type="gramStart"/>
+      <w:r>
+        <w:rPr>
+          <w:sz w:val="24"/>
+        </w:rPr>
+        <w:t>над</w:t>
+      </w:r>
+      <w:proofErr w:type="gramEnd"/>
+      <w:r>
+        <w:rPr>
+          <w:sz w:val="24"/>
+        </w:rPr>
+        <w:t xml:space="preserve"> </w:t>
+      </w:r>
+      <w:proofErr w:type="gramStart"/>
+      <w:r>
+        <w:rPr>
+          <w:sz w:val="24"/>
+        </w:rPr>
+        <w:t>интернет</w:t>
+      </w:r>
+      <w:proofErr w:type="gramEnd"/>
+      <w:r>
+        <w:rPr>
+          <w:sz w:val="24"/>
+        </w:rPr>
+        <w:t xml:space="preserve"> страничкой.</w:t>
+      </w:r>
     </w:p>
     <w:sectPr>
       <w:pgSz w:w="11906" w:h="16838"/>

--- a/Отчет о проделанной работе.docx
+++ b/Отчет о проделанной работе.docx
@@ -3681,6 +3681,7 @@
         <w:jc w:val="both"/>
         <w:rPr>
           <w:sz w:val="24"/>
+          <w:lang w:val="lv-LV"/>
         </w:rPr>
       </w:pPr>
       <w:r>
@@ -3700,58 +3701,94 @@
         <w:rPr>
           <w:sz w:val="24"/>
         </w:rPr>
-        <w:t xml:space="preserve">Добавил в общий </w:t>
+        <w:t xml:space="preserve">Добавил в общий проект </w:t>
+      </w:r>
+      <w:proofErr w:type="gramStart"/>
+      <w:r>
+        <w:rPr>
+          <w:sz w:val="24"/>
+        </w:rPr>
+        <w:t>проект</w:t>
+      </w:r>
+      <w:proofErr w:type="gramEnd"/>
+      <w:r>
+        <w:rPr>
+          <w:sz w:val="24"/>
+        </w:rPr>
+        <w:t xml:space="preserve"> интернет странички, начатый практикантом, по изучал что в нем есть, и в целом там кроме регистрации и логина ничего пока особо нет. Так же создал в репозитории инструкцию для запуска локальной программы (вместе с сервисом, пока нет инсталлятора), так же поискал информацию о том, как продолжить работу </w:t>
+      </w:r>
+      <w:proofErr w:type="gramStart"/>
+      <w:r>
+        <w:rPr>
+          <w:sz w:val="24"/>
+        </w:rPr>
+        <w:t>над</w:t>
+      </w:r>
+      <w:proofErr w:type="gramEnd"/>
+      <w:r>
+        <w:rPr>
+          <w:sz w:val="24"/>
+        </w:rPr>
+        <w:t xml:space="preserve"> </w:t>
+      </w:r>
+      <w:proofErr w:type="gramStart"/>
+      <w:r>
+        <w:rPr>
+          <w:sz w:val="24"/>
+        </w:rPr>
+        <w:t>интернет</w:t>
+      </w:r>
+      <w:proofErr w:type="gramEnd"/>
+      <w:r>
+        <w:rPr>
+          <w:sz w:val="24"/>
+        </w:rPr>
+        <w:t xml:space="preserve"> страничкой.</w:t>
+      </w:r>
+    </w:p>
+    <w:p>
+      <w:pPr>
+        <w:jc w:val="both"/>
+        <w:rPr>
+          <w:sz w:val="24"/>
+        </w:rPr>
+      </w:pPr>
+      <w:r>
+        <w:rPr>
+          <w:b/>
+          <w:sz w:val="24"/>
+          <w:lang w:val="lv-LV"/>
+        </w:rPr>
+        <w:t>09.04.2021:</w:t>
+      </w:r>
+      <w:r>
+        <w:rPr>
+          <w:sz w:val="24"/>
+          <w:lang w:val="lv-LV"/>
+        </w:rPr>
+        <w:t xml:space="preserve"> </w:t>
+      </w:r>
+      <w:r>
+        <w:rPr>
+          <w:sz w:val="24"/>
+        </w:rPr>
+        <w:t xml:space="preserve">Поправил инструкцию и изменил содержание папки </w:t>
+      </w:r>
+      <w:r>
+        <w:rPr>
+          <w:sz w:val="24"/>
+          <w:lang w:val="lv-LV"/>
+        </w:rPr>
+        <w:t>ffmpeg</w:t>
+      </w:r>
+      <w:r>
+        <w:rPr>
+          <w:sz w:val="24"/>
+        </w:rPr>
+        <w:t>, начал работу над интернет страничкой, также планирую протестировать, работает ли клиентская часть корректно на другом компьютере.</w:t>
       </w:r>
       <w:bookmarkStart w:id="0" w:name="_GoBack"/>
       <w:bookmarkEnd w:id="0"/>
-      <w:r>
-        <w:rPr>
-          <w:sz w:val="24"/>
-        </w:rPr>
-        <w:t xml:space="preserve">проект </w:t>
-      </w:r>
-      <w:proofErr w:type="gramStart"/>
-      <w:r>
-        <w:rPr>
-          <w:sz w:val="24"/>
-        </w:rPr>
-        <w:t>проект</w:t>
-      </w:r>
-      <w:proofErr w:type="gramEnd"/>
-      <w:r>
-        <w:rPr>
-          <w:sz w:val="24"/>
-        </w:rPr>
-        <w:t xml:space="preserve"> интернет странички, начатый практикантом, по изучал что в нем есть, и в целом там кроме регистрации и логина ничего пока особо нет. Так же создал в репозитории инструкцию для запуска локальной программы (вместе с сервисом, пока нет инсталлятора), так же поискал информацию о том, как продолжить работу </w:t>
-      </w:r>
-      <w:proofErr w:type="gramStart"/>
-      <w:r>
-        <w:rPr>
-          <w:sz w:val="24"/>
-        </w:rPr>
-        <w:t>над</w:t>
-      </w:r>
-      <w:proofErr w:type="gramEnd"/>
-      <w:r>
-        <w:rPr>
-          <w:sz w:val="24"/>
-        </w:rPr>
-        <w:t xml:space="preserve"> </w:t>
-      </w:r>
-      <w:proofErr w:type="gramStart"/>
-      <w:r>
-        <w:rPr>
-          <w:sz w:val="24"/>
-        </w:rPr>
-        <w:t>интернет</w:t>
-      </w:r>
-      <w:proofErr w:type="gramEnd"/>
-      <w:r>
-        <w:rPr>
-          <w:sz w:val="24"/>
-        </w:rPr>
-        <w:t xml:space="preserve"> страничкой.</w:t>
-      </w:r>
     </w:p>
     <w:sectPr>
       <w:pgSz w:w="11906" w:h="16838"/>

--- a/Отчет о проделанной работе.docx
+++ b/Отчет о проделанной работе.docx
@@ -3786,6 +3786,28 @@
           <w:sz w:val="24"/>
         </w:rPr>
         <w:t>, начал работу над интернет страничкой, также планирую протестировать, работает ли клиентская часть корректно на другом компьютере.</w:t>
+      </w:r>
+    </w:p>
+    <w:p>
+      <w:pPr>
+        <w:jc w:val="both"/>
+        <w:rPr>
+          <w:b/>
+          <w:sz w:val="24"/>
+        </w:rPr>
+      </w:pPr>
+      <w:r>
+        <w:rPr>
+          <w:b/>
+          <w:sz w:val="24"/>
+        </w:rPr>
+        <w:t xml:space="preserve">16.04.2021: </w:t>
+      </w:r>
+      <w:r>
+        <w:rPr>
+          <w:sz w:val="24"/>
+        </w:rPr>
+        <w:t>Продолжил работу с сайтом, убрал ненужные части, подкорректировал внешний вид, добавил примерную структуру страниц.</w:t>
       </w:r>
       <w:bookmarkStart w:id="0" w:name="_GoBack"/>
       <w:bookmarkEnd w:id="0"/>

--- a/Отчет о проделанной работе.docx
+++ b/Отчет о проделанной работе.docx
@@ -3792,7 +3792,6 @@
       <w:pPr>
         <w:jc w:val="both"/>
         <w:rPr>
-          <w:b/>
           <w:sz w:val="24"/>
         </w:rPr>
       </w:pPr>
@@ -3808,6 +3807,40 @@
           <w:sz w:val="24"/>
         </w:rPr>
         <w:t>Продолжил работу с сайтом, убрал ненужные части, подкорректировал внешний вид, добавил примерную структуру страниц.</w:t>
+      </w:r>
+    </w:p>
+    <w:p>
+      <w:pPr>
+        <w:jc w:val="both"/>
+        <w:rPr>
+          <w:b/>
+          <w:sz w:val="24"/>
+        </w:rPr>
+      </w:pPr>
+      <w:r>
+        <w:rPr>
+          <w:b/>
+          <w:sz w:val="24"/>
+        </w:rPr>
+        <w:t>23.04.2021:</w:t>
+      </w:r>
+      <w:r>
+        <w:rPr>
+          <w:sz w:val="24"/>
+        </w:rPr>
+        <w:t xml:space="preserve"> </w:t>
+      </w:r>
+      <w:r>
+        <w:rPr>
+          <w:sz w:val="24"/>
+        </w:rPr>
+        <w:t>Работал над базовой версткой элементов, добавил таблицы на формы, почитал теоретический материал</w:t>
+      </w:r>
+      <w:r>
+        <w:rPr>
+          <w:sz w:val="24"/>
+        </w:rPr>
+        <w:t>, подправил классы, созданные практикантами.</w:t>
       </w:r>
       <w:bookmarkStart w:id="0" w:name="_GoBack"/>
       <w:bookmarkEnd w:id="0"/>

--- a/Отчет о проделанной работе.docx
+++ b/Отчет о проделанной работе.docx
@@ -3806,44 +3806,77 @@
         <w:rPr>
           <w:sz w:val="24"/>
         </w:rPr>
-        <w:t>Продолжил работу с сайтом, убрал ненужные части, подкорректировал внешний вид, добавил примерную структуру страниц.</w:t>
-      </w:r>
-    </w:p>
-    <w:p>
-      <w:pPr>
-        <w:jc w:val="both"/>
-        <w:rPr>
-          <w:b/>
-          <w:sz w:val="24"/>
-        </w:rPr>
-      </w:pPr>
-      <w:r>
-        <w:rPr>
-          <w:b/>
-          <w:sz w:val="24"/>
-        </w:rPr>
-        <w:t>23.04.2021:</w:t>
-      </w:r>
-      <w:r>
-        <w:rPr>
-          <w:sz w:val="24"/>
-        </w:rPr>
-        <w:t xml:space="preserve"> </w:t>
-      </w:r>
-      <w:r>
-        <w:rPr>
-          <w:sz w:val="24"/>
-        </w:rPr>
-        <w:t>Работал над базовой версткой элементов, добавил таблицы на формы, почитал теоретический материал</w:t>
-      </w:r>
-      <w:r>
-        <w:rPr>
-          <w:sz w:val="24"/>
-        </w:rPr>
-        <w:t>, подправил классы, созданные практикантами.</w:t>
+        <w:t>Продолжил работу с сайтом</w:t>
       </w:r>
       <w:bookmarkStart w:id="0" w:name="_GoBack"/>
       <w:bookmarkEnd w:id="0"/>
+      <w:r>
+        <w:rPr>
+          <w:sz w:val="24"/>
+        </w:rPr>
+        <w:t>, убрал ненужные части, подкорректировал внешний вид, добавил примерную структуру страниц.</w:t>
+      </w:r>
+    </w:p>
+    <w:p>
+      <w:pPr>
+        <w:jc w:val="both"/>
+        <w:rPr>
+          <w:sz w:val="24"/>
+        </w:rPr>
+      </w:pPr>
+      <w:r>
+        <w:rPr>
+          <w:b/>
+          <w:sz w:val="24"/>
+        </w:rPr>
+        <w:t>23.04.2021:</w:t>
+      </w:r>
+      <w:r>
+        <w:rPr>
+          <w:sz w:val="24"/>
+        </w:rPr>
+        <w:t xml:space="preserve"> </w:t>
+      </w:r>
+      <w:r>
+        <w:rPr>
+          <w:sz w:val="24"/>
+        </w:rPr>
+        <w:t>Работал над базовой версткой элементов, добавил таблицы на формы, почитал теоретический материал</w:t>
+      </w:r>
+      <w:r>
+        <w:rPr>
+          <w:sz w:val="24"/>
+        </w:rPr>
+        <w:t>, подправил классы, созданные практикантами.</w:t>
+      </w:r>
+    </w:p>
+    <w:p>
+      <w:pPr>
+        <w:jc w:val="both"/>
+        <w:rPr>
+          <w:b/>
+          <w:sz w:val="24"/>
+        </w:rPr>
+      </w:pPr>
+      <w:r>
+        <w:rPr>
+          <w:b/>
+          <w:sz w:val="24"/>
+        </w:rPr>
+        <w:t>30.04.2021:</w:t>
+      </w:r>
+      <w:r>
+        <w:rPr>
+          <w:sz w:val="24"/>
+        </w:rPr>
+        <w:t xml:space="preserve"> </w:t>
+      </w:r>
+      <w:r>
+        <w:rPr>
+          <w:sz w:val="24"/>
+        </w:rPr>
+        <w:t>Продолжил заниматься версткой, добавил в таблицу работников кнопки для управления, занимался стилями.</w:t>
+      </w:r>
     </w:p>
     <w:sectPr>
       <w:pgSz w:w="11906" w:h="16838"/>

--- a/Отчет о проделанной работе.docx
+++ b/Отчет о проделанной работе.docx
@@ -3806,77 +3806,114 @@
         <w:rPr>
           <w:sz w:val="24"/>
         </w:rPr>
-        <w:t>Продолжил работу с сайтом</w:t>
+        <w:t>Продолжил работу с сайтом, убрал ненужные части, подкорректировал внешний вид, добавил примерную структуру страниц.</w:t>
+      </w:r>
+    </w:p>
+    <w:p>
+      <w:pPr>
+        <w:jc w:val="both"/>
+        <w:rPr>
+          <w:sz w:val="24"/>
+        </w:rPr>
+      </w:pPr>
+      <w:r>
+        <w:rPr>
+          <w:b/>
+          <w:sz w:val="24"/>
+        </w:rPr>
+        <w:t>23.04.2021:</w:t>
+      </w:r>
+      <w:r>
+        <w:rPr>
+          <w:sz w:val="24"/>
+        </w:rPr>
+        <w:t xml:space="preserve"> </w:t>
+      </w:r>
+      <w:r>
+        <w:rPr>
+          <w:sz w:val="24"/>
+        </w:rPr>
+        <w:t>Работал над базовой версткой элементов, добавил таблицы на формы, почитал теоретический материал</w:t>
+      </w:r>
+      <w:r>
+        <w:rPr>
+          <w:sz w:val="24"/>
+        </w:rPr>
+        <w:t>, подправил классы, созданные практикантами.</w:t>
+      </w:r>
+    </w:p>
+    <w:p>
+      <w:pPr>
+        <w:jc w:val="both"/>
+        <w:rPr>
+          <w:sz w:val="24"/>
+          <w:lang w:val="lv-LV"/>
+        </w:rPr>
+      </w:pPr>
+      <w:r>
+        <w:rPr>
+          <w:b/>
+          <w:sz w:val="24"/>
+        </w:rPr>
+        <w:t>30.04.2021:</w:t>
+      </w:r>
+      <w:r>
+        <w:rPr>
+          <w:sz w:val="24"/>
+        </w:rPr>
+        <w:t xml:space="preserve"> </w:t>
+      </w:r>
+      <w:r>
+        <w:rPr>
+          <w:sz w:val="24"/>
+        </w:rPr>
+        <w:t>Продолжил заниматься версткой, добавил в таблицу работников кнопки для управления, занимался стилями.</w:t>
+      </w:r>
+    </w:p>
+    <w:p>
+      <w:pPr>
+        <w:jc w:val="both"/>
+        <w:rPr>
+          <w:sz w:val="24"/>
+        </w:rPr>
+      </w:pPr>
+      <w:r>
+        <w:rPr>
+          <w:b/>
+          <w:sz w:val="24"/>
+          <w:lang w:val="lv-LV"/>
+        </w:rPr>
+        <w:t>21.05.2021:</w:t>
+      </w:r>
+      <w:r>
+        <w:rPr>
+          <w:b/>
+          <w:sz w:val="24"/>
+          <w:lang w:val="lv-LV"/>
+        </w:rPr>
+        <w:t xml:space="preserve"> </w:t>
+      </w:r>
+      <w:r>
+        <w:rPr>
+          <w:sz w:val="24"/>
+        </w:rPr>
+        <w:t>После перерыва из за болезни довольно много времени потратил на обновления и подписи за инструктаж по безопасности.</w:t>
+      </w:r>
+      <w:r>
+        <w:rPr>
+          <w:b/>
+          <w:sz w:val="24"/>
+        </w:rPr>
+        <w:t xml:space="preserve"> </w:t>
+      </w:r>
+      <w:r>
+        <w:rPr>
+          <w:sz w:val="24"/>
+        </w:rPr>
+        <w:t>Читал про модальные формы, затем добавил базовый вариант формы о новом работнике в проект.</w:t>
       </w:r>
       <w:bookmarkStart w:id="0" w:name="_GoBack"/>
       <w:bookmarkEnd w:id="0"/>
-      <w:r>
-        <w:rPr>
-          <w:sz w:val="24"/>
-        </w:rPr>
-        <w:t>, убрал ненужные части, подкорректировал внешний вид, добавил примерную структуру страниц.</w:t>
-      </w:r>
-    </w:p>
-    <w:p>
-      <w:pPr>
-        <w:jc w:val="both"/>
-        <w:rPr>
-          <w:sz w:val="24"/>
-        </w:rPr>
-      </w:pPr>
-      <w:r>
-        <w:rPr>
-          <w:b/>
-          <w:sz w:val="24"/>
-        </w:rPr>
-        <w:t>23.04.2021:</w:t>
-      </w:r>
-      <w:r>
-        <w:rPr>
-          <w:sz w:val="24"/>
-        </w:rPr>
-        <w:t xml:space="preserve"> </w:t>
-      </w:r>
-      <w:r>
-        <w:rPr>
-          <w:sz w:val="24"/>
-        </w:rPr>
-        <w:t>Работал над базовой версткой элементов, добавил таблицы на формы, почитал теоретический материал</w:t>
-      </w:r>
-      <w:r>
-        <w:rPr>
-          <w:sz w:val="24"/>
-        </w:rPr>
-        <w:t>, подправил классы, созданные практикантами.</w:t>
-      </w:r>
-    </w:p>
-    <w:p>
-      <w:pPr>
-        <w:jc w:val="both"/>
-        <w:rPr>
-          <w:b/>
-          <w:sz w:val="24"/>
-        </w:rPr>
-      </w:pPr>
-      <w:r>
-        <w:rPr>
-          <w:b/>
-          <w:sz w:val="24"/>
-        </w:rPr>
-        <w:t>30.04.2021:</w:t>
-      </w:r>
-      <w:r>
-        <w:rPr>
-          <w:sz w:val="24"/>
-        </w:rPr>
-        <w:t xml:space="preserve"> </w:t>
-      </w:r>
-      <w:r>
-        <w:rPr>
-          <w:sz w:val="24"/>
-        </w:rPr>
-        <w:t>Продолжил заниматься версткой, добавил в таблицу работников кнопки для управления, занимался стилями.</w:t>
-      </w:r>
     </w:p>
     <w:sectPr>
       <w:pgSz w:w="11906" w:h="16838"/>

--- a/Отчет о проделанной работе.docx
+++ b/Отчет о проделанной работе.docx
@@ -3875,6 +3875,7 @@
         <w:jc w:val="both"/>
         <w:rPr>
           <w:sz w:val="24"/>
+          <w:lang w:val="lv-LV"/>
         </w:rPr>
       </w:pPr>
       <w:r>
@@ -3910,10 +3911,46 @@
         <w:rPr>
           <w:sz w:val="24"/>
         </w:rPr>
-        <w:t>Читал про модальные формы, затем добавил базовый вариант формы о новом работнике в проект.</w:t>
+        <w:t>Читал про модальные формы, затем добавил базовый вариант формы о</w:t>
       </w:r>
       <w:bookmarkStart w:id="0" w:name="_GoBack"/>
       <w:bookmarkEnd w:id="0"/>
+      <w:r>
+        <w:rPr>
+          <w:sz w:val="24"/>
+        </w:rPr>
+        <w:t xml:space="preserve"> новом работнике в проект.</w:t>
+      </w:r>
+    </w:p>
+    <w:p>
+      <w:pPr>
+        <w:jc w:val="both"/>
+        <w:rPr>
+          <w:sz w:val="24"/>
+        </w:rPr>
+      </w:pPr>
+      <w:r>
+        <w:rPr>
+          <w:b/>
+          <w:sz w:val="24"/>
+          <w:lang w:val="lv-LV"/>
+        </w:rPr>
+        <w:lastRenderedPageBreak/>
+        <w:t>28.05.2021:</w:t>
+      </w:r>
+      <w:r>
+        <w:rPr>
+          <w:sz w:val="24"/>
+          <w:lang w:val="lv-LV"/>
+        </w:rPr>
+        <w:t xml:space="preserve"> </w:t>
+      </w:r>
+      <w:r>
+        <w:rPr>
+          <w:sz w:val="24"/>
+        </w:rPr>
+        <w:t>Делал скриншоты для небольшой научной работы по распознаванию лиц с помощью компьютерного интеллекта, на данный момент идет сессия.</w:t>
+      </w:r>
     </w:p>
     <w:sectPr>
       <w:pgSz w:w="11906" w:h="16838"/>
